--- a/Rapport_AP4A_TP1B_Journet_Celia.docx
+++ b/Rapport_AP4A_TP1B_Journet_Celia.docx
@@ -649,31 +649,6 @@
         </w:rPr>
       </w:pPr>
     </w:p>
-    <w:p>
-      <w:pPr>
-        <w:pStyle w:val="NormalWeb"/>
-        <w:rPr>
-          <w:b/>
-          <w:bCs/>
-          <w:color w:val="000000"/>
-          <w:sz w:val="55"/>
-          <w:szCs w:val="55"/>
-        </w:rPr>
-      </w:pPr>
-    </w:p>
-    <w:p>
-      <w:pPr>
-        <w:pStyle w:val="NormalWeb"/>
-        <w:jc w:val="center"/>
-        <w:rPr>
-          <w:b/>
-          <w:bCs/>
-          <w:color w:val="000000"/>
-          <w:sz w:val="55"/>
-          <w:szCs w:val="55"/>
-        </w:rPr>
-      </w:pPr>
-    </w:p>
     <w:sdt>
       <w:sdtPr>
         <w:rPr>
@@ -731,7 +706,7 @@
           <w:r>
             <w:fldChar w:fldCharType="separate"/>
           </w:r>
-          <w:hyperlink w:anchor="_Toc212454736" w:history="1">
+          <w:hyperlink w:anchor="_Toc212468520" w:history="1">
             <w:r>
               <w:rPr>
                 <w:rStyle w:val="Hyperlink"/>
@@ -760,7 +735,7 @@
                 <w:noProof/>
                 <w:webHidden/>
               </w:rPr>
-              <w:instrText xml:space="preserve"> PAGEREF _Toc212454736 \h </w:instrText>
+              <w:instrText xml:space="preserve"> PAGEREF _Toc212468520 \h </w:instrText>
             </w:r>
             <w:r>
               <w:rPr>
@@ -803,7 +778,7 @@
               <w:lang w:eastAsia="fr-FR"/>
             </w:rPr>
           </w:pPr>
-          <w:hyperlink w:anchor="_Toc212454737" w:history="1">
+          <w:hyperlink w:anchor="_Toc212468521" w:history="1">
             <w:r>
               <w:rPr>
                 <w:rStyle w:val="Hyperlink"/>
@@ -832,7 +807,7 @@
                 <w:noProof/>
                 <w:webHidden/>
               </w:rPr>
-              <w:instrText xml:space="preserve"> PAGEREF _Toc212454737 \h </w:instrText>
+              <w:instrText xml:space="preserve"> PAGEREF _Toc212468521 \h </w:instrText>
             </w:r>
             <w:r>
               <w:rPr>
@@ -875,7 +850,7 @@
               <w:lang w:eastAsia="fr-FR"/>
             </w:rPr>
           </w:pPr>
-          <w:hyperlink w:anchor="_Toc212454738" w:history="1">
+          <w:hyperlink w:anchor="_Toc212468522" w:history="1">
             <w:r>
               <w:rPr>
                 <w:rStyle w:val="Hyperlink"/>
@@ -904,7 +879,7 @@
                 <w:noProof/>
                 <w:webHidden/>
               </w:rPr>
-              <w:instrText xml:space="preserve"> PAGEREF _Toc212454738 \h </w:instrText>
+              <w:instrText xml:space="preserve"> PAGEREF _Toc212468522 \h </w:instrText>
             </w:r>
             <w:r>
               <w:rPr>
@@ -947,7 +922,7 @@
               <w:lang w:eastAsia="fr-FR"/>
             </w:rPr>
           </w:pPr>
-          <w:hyperlink w:anchor="_Toc212454739" w:history="1">
+          <w:hyperlink w:anchor="_Toc212468523" w:history="1">
             <w:r>
               <w:rPr>
                 <w:rStyle w:val="Hyperlink"/>
@@ -974,7 +949,7 @@
                 <w:noProof/>
                 <w:webHidden/>
               </w:rPr>
-              <w:instrText xml:space="preserve"> PAGEREF _Toc212454739 \h </w:instrText>
+              <w:instrText xml:space="preserve"> PAGEREF _Toc212468523 \h </w:instrText>
             </w:r>
             <w:r>
               <w:rPr>
@@ -1017,7 +992,7 @@
               <w:lang w:eastAsia="fr-FR"/>
             </w:rPr>
           </w:pPr>
-          <w:hyperlink w:anchor="_Toc212454740" w:history="1">
+          <w:hyperlink w:anchor="_Toc212468524" w:history="1">
             <w:r>
               <w:rPr>
                 <w:rStyle w:val="Hyperlink"/>
@@ -1044,7 +1019,7 @@
                 <w:noProof/>
                 <w:webHidden/>
               </w:rPr>
-              <w:instrText xml:space="preserve"> PAGEREF _Toc212454740 \h </w:instrText>
+              <w:instrText xml:space="preserve"> PAGEREF _Toc212468524 \h </w:instrText>
             </w:r>
             <w:r>
               <w:rPr>
@@ -1087,7 +1062,7 @@
               <w:lang w:eastAsia="fr-FR"/>
             </w:rPr>
           </w:pPr>
-          <w:hyperlink w:anchor="_Toc212454741" w:history="1">
+          <w:hyperlink w:anchor="_Toc212468525" w:history="1">
             <w:r>
               <w:rPr>
                 <w:rStyle w:val="Hyperlink"/>
@@ -1116,7 +1091,7 @@
                 <w:noProof/>
                 <w:webHidden/>
               </w:rPr>
-              <w:instrText xml:space="preserve"> PAGEREF _Toc212454741 \h </w:instrText>
+              <w:instrText xml:space="preserve"> PAGEREF _Toc212468525 \h </w:instrText>
             </w:r>
             <w:r>
               <w:rPr>
@@ -1159,7 +1134,7 @@
               <w:lang w:eastAsia="fr-FR"/>
             </w:rPr>
           </w:pPr>
-          <w:hyperlink w:anchor="_Toc212454742" w:history="1">
+          <w:hyperlink w:anchor="_Toc212468526" w:history="1">
             <w:r>
               <w:rPr>
                 <w:rStyle w:val="Hyperlink"/>
@@ -1188,7 +1163,7 @@
                 <w:noProof/>
                 <w:webHidden/>
               </w:rPr>
-              <w:instrText xml:space="preserve"> PAGEREF _Toc212454742 \h </w:instrText>
+              <w:instrText xml:space="preserve"> PAGEREF _Toc212468526 \h </w:instrText>
             </w:r>
             <w:r>
               <w:rPr>
@@ -1221,6 +1196,360 @@
         </w:p>
         <w:p>
           <w:pPr>
+            <w:pStyle w:val="TOC2"/>
+            <w:tabs>
+              <w:tab w:val="right" w:leader="dot" w:pos="9062"/>
+            </w:tabs>
+            <w:rPr>
+              <w:rFonts w:eastAsiaTheme="minorEastAsia"/>
+              <w:noProof/>
+              <w:lang w:eastAsia="fr-FR"/>
+            </w:rPr>
+          </w:pPr>
+          <w:hyperlink w:anchor="_Toc212468527" w:history="1">
+            <w:r>
+              <w:rPr>
+                <w:rStyle w:val="Hyperlink"/>
+                <w:b/>
+                <w:bCs/>
+                <w:noProof/>
+              </w:rPr>
+              <w:t>Diagramme de classes UML</w:t>
+            </w:r>
+            <w:r>
+              <w:rPr>
+                <w:noProof/>
+                <w:webHidden/>
+              </w:rPr>
+              <w:tab/>
+            </w:r>
+            <w:r>
+              <w:rPr>
+                <w:noProof/>
+                <w:webHidden/>
+              </w:rPr>
+              <w:fldChar w:fldCharType="begin"/>
+            </w:r>
+            <w:r>
+              <w:rPr>
+                <w:noProof/>
+                <w:webHidden/>
+              </w:rPr>
+              <w:instrText xml:space="preserve"> PAGEREF _Toc212468527 \h </w:instrText>
+            </w:r>
+            <w:r>
+              <w:rPr>
+                <w:noProof/>
+                <w:webHidden/>
+              </w:rPr>
+            </w:r>
+            <w:r>
+              <w:rPr>
+                <w:noProof/>
+                <w:webHidden/>
+              </w:rPr>
+              <w:fldChar w:fldCharType="separate"/>
+            </w:r>
+            <w:r>
+              <w:rPr>
+                <w:noProof/>
+                <w:webHidden/>
+              </w:rPr>
+              <w:t>8</w:t>
+            </w:r>
+            <w:r>
+              <w:rPr>
+                <w:noProof/>
+                <w:webHidden/>
+              </w:rPr>
+              <w:fldChar w:fldCharType="end"/>
+            </w:r>
+          </w:hyperlink>
+        </w:p>
+        <w:p>
+          <w:pPr>
+            <w:pStyle w:val="TOC3"/>
+            <w:tabs>
+              <w:tab w:val="right" w:leader="dot" w:pos="9062"/>
+            </w:tabs>
+            <w:rPr>
+              <w:rFonts w:eastAsiaTheme="minorEastAsia"/>
+              <w:noProof/>
+              <w:lang w:eastAsia="fr-FR"/>
+            </w:rPr>
+          </w:pPr>
+          <w:hyperlink w:anchor="_Toc212468528" w:history="1">
+            <w:r>
+              <w:rPr>
+                <w:rStyle w:val="Hyperlink"/>
+                <w:noProof/>
+              </w:rPr>
+              <w:t>Hiérarchie principale des classes :</w:t>
+            </w:r>
+            <w:r>
+              <w:rPr>
+                <w:noProof/>
+                <w:webHidden/>
+              </w:rPr>
+              <w:tab/>
+            </w:r>
+            <w:r>
+              <w:rPr>
+                <w:noProof/>
+                <w:webHidden/>
+              </w:rPr>
+              <w:fldChar w:fldCharType="begin"/>
+            </w:r>
+            <w:r>
+              <w:rPr>
+                <w:noProof/>
+                <w:webHidden/>
+              </w:rPr>
+              <w:instrText xml:space="preserve"> PAGEREF _Toc212468528 \h </w:instrText>
+            </w:r>
+            <w:r>
+              <w:rPr>
+                <w:noProof/>
+                <w:webHidden/>
+              </w:rPr>
+            </w:r>
+            <w:r>
+              <w:rPr>
+                <w:noProof/>
+                <w:webHidden/>
+              </w:rPr>
+              <w:fldChar w:fldCharType="separate"/>
+            </w:r>
+            <w:r>
+              <w:rPr>
+                <w:noProof/>
+                <w:webHidden/>
+              </w:rPr>
+              <w:t>8</w:t>
+            </w:r>
+            <w:r>
+              <w:rPr>
+                <w:noProof/>
+                <w:webHidden/>
+              </w:rPr>
+              <w:fldChar w:fldCharType="end"/>
+            </w:r>
+          </w:hyperlink>
+        </w:p>
+        <w:p>
+          <w:pPr>
+            <w:pStyle w:val="TOC3"/>
+            <w:tabs>
+              <w:tab w:val="right" w:leader="dot" w:pos="9062"/>
+            </w:tabs>
+            <w:rPr>
+              <w:rFonts w:eastAsiaTheme="minorEastAsia"/>
+              <w:noProof/>
+              <w:lang w:eastAsia="fr-FR"/>
+            </w:rPr>
+          </w:pPr>
+          <w:hyperlink w:anchor="_Toc212468529" w:history="1">
+            <w:r>
+              <w:rPr>
+                <w:rStyle w:val="Hyperlink"/>
+                <w:noProof/>
+              </w:rPr>
+              <w:t>Classes de gestion :</w:t>
+            </w:r>
+            <w:r>
+              <w:rPr>
+                <w:noProof/>
+                <w:webHidden/>
+              </w:rPr>
+              <w:tab/>
+            </w:r>
+            <w:r>
+              <w:rPr>
+                <w:noProof/>
+                <w:webHidden/>
+              </w:rPr>
+              <w:fldChar w:fldCharType="begin"/>
+            </w:r>
+            <w:r>
+              <w:rPr>
+                <w:noProof/>
+                <w:webHidden/>
+              </w:rPr>
+              <w:instrText xml:space="preserve"> PAGEREF _Toc212468529 \h </w:instrText>
+            </w:r>
+            <w:r>
+              <w:rPr>
+                <w:noProof/>
+                <w:webHidden/>
+              </w:rPr>
+            </w:r>
+            <w:r>
+              <w:rPr>
+                <w:noProof/>
+                <w:webHidden/>
+              </w:rPr>
+              <w:fldChar w:fldCharType="separate"/>
+            </w:r>
+            <w:r>
+              <w:rPr>
+                <w:noProof/>
+                <w:webHidden/>
+              </w:rPr>
+              <w:t>10</w:t>
+            </w:r>
+            <w:r>
+              <w:rPr>
+                <w:noProof/>
+                <w:webHidden/>
+              </w:rPr>
+              <w:fldChar w:fldCharType="end"/>
+            </w:r>
+          </w:hyperlink>
+        </w:p>
+        <w:p>
+          <w:pPr>
+            <w:pStyle w:val="TOC3"/>
+            <w:tabs>
+              <w:tab w:val="right" w:leader="dot" w:pos="9062"/>
+            </w:tabs>
+            <w:rPr>
+              <w:rFonts w:eastAsiaTheme="minorEastAsia"/>
+              <w:noProof/>
+              <w:lang w:eastAsia="fr-FR"/>
+            </w:rPr>
+          </w:pPr>
+          <w:hyperlink w:anchor="_Toc212468530" w:history="1">
+            <w:r>
+              <w:rPr>
+                <w:rStyle w:val="Hyperlink"/>
+                <w:noProof/>
+              </w:rPr>
+              <w:t>Relations et associations clés :</w:t>
+            </w:r>
+            <w:r>
+              <w:rPr>
+                <w:noProof/>
+                <w:webHidden/>
+              </w:rPr>
+              <w:tab/>
+            </w:r>
+            <w:r>
+              <w:rPr>
+                <w:noProof/>
+                <w:webHidden/>
+              </w:rPr>
+              <w:fldChar w:fldCharType="begin"/>
+            </w:r>
+            <w:r>
+              <w:rPr>
+                <w:noProof/>
+                <w:webHidden/>
+              </w:rPr>
+              <w:instrText xml:space="preserve"> PAGEREF _Toc212468530 \h </w:instrText>
+            </w:r>
+            <w:r>
+              <w:rPr>
+                <w:noProof/>
+                <w:webHidden/>
+              </w:rPr>
+            </w:r>
+            <w:r>
+              <w:rPr>
+                <w:noProof/>
+                <w:webHidden/>
+              </w:rPr>
+              <w:fldChar w:fldCharType="separate"/>
+            </w:r>
+            <w:r>
+              <w:rPr>
+                <w:noProof/>
+                <w:webHidden/>
+              </w:rPr>
+              <w:t>10</w:t>
+            </w:r>
+            <w:r>
+              <w:rPr>
+                <w:noProof/>
+                <w:webHidden/>
+              </w:rPr>
+              <w:fldChar w:fldCharType="end"/>
+            </w:r>
+          </w:hyperlink>
+        </w:p>
+        <w:p>
+          <w:pPr>
+            <w:pStyle w:val="TOC1"/>
+            <w:tabs>
+              <w:tab w:val="right" w:leader="dot" w:pos="9062"/>
+            </w:tabs>
+            <w:rPr>
+              <w:rFonts w:eastAsiaTheme="minorEastAsia"/>
+              <w:noProof/>
+              <w:lang w:eastAsia="fr-FR"/>
+            </w:rPr>
+          </w:pPr>
+          <w:hyperlink w:anchor="_Toc212468531" w:history="1">
+            <w:r>
+              <w:rPr>
+                <w:rStyle w:val="Hyperlink"/>
+                <w:b/>
+                <w:bCs/>
+                <w:noProof/>
+              </w:rPr>
+              <w:t>Annexe</w:t>
+            </w:r>
+            <w:r>
+              <w:rPr>
+                <w:noProof/>
+                <w:webHidden/>
+              </w:rPr>
+              <w:tab/>
+            </w:r>
+            <w:r>
+              <w:rPr>
+                <w:noProof/>
+                <w:webHidden/>
+              </w:rPr>
+              <w:fldChar w:fldCharType="begin"/>
+            </w:r>
+            <w:r>
+              <w:rPr>
+                <w:noProof/>
+                <w:webHidden/>
+              </w:rPr>
+              <w:instrText xml:space="preserve"> PAGEREF _Toc212468531 \h </w:instrText>
+            </w:r>
+            <w:r>
+              <w:rPr>
+                <w:noProof/>
+                <w:webHidden/>
+              </w:rPr>
+            </w:r>
+            <w:r>
+              <w:rPr>
+                <w:noProof/>
+                <w:webHidden/>
+              </w:rPr>
+              <w:fldChar w:fldCharType="separate"/>
+            </w:r>
+            <w:r>
+              <w:rPr>
+                <w:noProof/>
+                <w:webHidden/>
+              </w:rPr>
+              <w:t>12</w:t>
+            </w:r>
+            <w:r>
+              <w:rPr>
+                <w:noProof/>
+                <w:webHidden/>
+              </w:rPr>
+              <w:fldChar w:fldCharType="end"/>
+            </w:r>
+          </w:hyperlink>
+        </w:p>
+        <w:p>
+          <w:pPr>
             <w:rPr>
               <w:lang w:val="en-US"/>
             </w:rPr>
@@ -1266,7 +1595,7 @@
           <w:szCs w:val="48"/>
         </w:rPr>
       </w:pPr>
-      <w:bookmarkStart w:id="0" w:name="_Toc212454736"/>
+      <w:bookmarkStart w:id="0" w:name="_Toc212468520"/>
       <w:r>
         <w:rPr>
           <w:b/>
@@ -1306,7 +1635,25 @@
           <w:color w:val="000000"/>
           <w:spacing w:val="7"/>
         </w:rPr>
-        <w:t xml:space="preserve">La sécurisation des accès dans un campus universitaire, où un grand nombre de personnes aux accès variés se mélangent, est une nécessité. L'objectif était de concevoir et développer en C++ un simulateur de contrôle d'accès modélisant un système de badges et de lecteurs de badges. </w:t>
+        <w:t xml:space="preserve">La sécurisation des accès dans un </w:t>
+      </w:r>
+      <w:proofErr w:type="gramStart"/>
+      <w:r>
+        <w:rPr>
+          <w:rFonts w:asciiTheme="minorHAnsi" w:hAnsiTheme="minorHAnsi"/>
+          <w:color w:val="000000"/>
+          <w:spacing w:val="7"/>
+        </w:rPr>
+        <w:t>campus universitaire</w:t>
+      </w:r>
+      <w:proofErr w:type="gramEnd"/>
+      <w:r>
+        <w:rPr>
+          <w:rFonts w:asciiTheme="minorHAnsi" w:hAnsiTheme="minorHAnsi"/>
+          <w:color w:val="000000"/>
+          <w:spacing w:val="7"/>
+        </w:rPr>
+        <w:t xml:space="preserve">, où un grand nombre de personnes aux accès variés se mélangent, est une nécessité. L'objectif était de concevoir et développer en C++ un simulateur de contrôle d'accès modélisant un système de badges et de lecteurs de badges. </w:t>
       </w:r>
     </w:p>
     <w:p>
@@ -1391,7 +1738,7 @@
           <w:szCs w:val="48"/>
         </w:rPr>
       </w:pPr>
-      <w:bookmarkStart w:id="1" w:name="_Toc212454737"/>
+      <w:bookmarkStart w:id="1" w:name="_Toc212468521"/>
       <w:r>
         <w:rPr>
           <w:b/>
@@ -1415,7 +1762,7 @@
           <w:color w:val="000000" w:themeColor="text1"/>
         </w:rPr>
       </w:pPr>
-      <w:bookmarkStart w:id="2" w:name="_Toc212454738"/>
+      <w:bookmarkStart w:id="2" w:name="_Toc212468522"/>
       <w:r>
         <w:rPr>
           <w:b/>
@@ -1431,13 +1778,13 @@
       <w:pPr>
         <w:pStyle w:val="Heading3"/>
         <w:rPr>
-          <w:color w:val="000000" w:themeColor="text1"/>
-        </w:rPr>
-      </w:pPr>
-      <w:bookmarkStart w:id="3" w:name="_Toc212454739"/>
-      <w:r>
-        <w:rPr>
-          <w:color w:val="000000" w:themeColor="text1"/>
+          <w:color w:val="EE0000"/>
+        </w:rPr>
+      </w:pPr>
+      <w:bookmarkStart w:id="3" w:name="_Toc212468523"/>
+      <w:r>
+        <w:rPr>
+          <w:color w:val="EE0000"/>
         </w:rPr>
         <w:t>Liste des fonctionnalités exigées</w:t>
       </w:r>
@@ -2025,8 +2372,26 @@
                               </w:rPr>
                               <w:t>Service central : </w:t>
                             </w:r>
+                            <w:proofErr w:type="spellStart"/>
+                            <w:proofErr w:type="gramStart"/>
                             <w:r>
-                              <w:t>demandeAcces(Badge, LecteurBadge) avec validation des droits</w:t>
+                              <w:t>demandeAcces</w:t>
+                            </w:r>
+                            <w:proofErr w:type="spellEnd"/>
+                            <w:r>
+                              <w:t>(</w:t>
+                            </w:r>
+                            <w:proofErr w:type="gramEnd"/>
+                            <w:r>
+                              <w:t xml:space="preserve">Badge, </w:t>
+                            </w:r>
+                            <w:proofErr w:type="spellStart"/>
+                            <w:r>
+                              <w:t>LecteurBadge</w:t>
+                            </w:r>
+                            <w:proofErr w:type="spellEnd"/>
+                            <w:r>
+                              <w:t>) avec validation des droits</w:t>
                             </w:r>
                           </w:p>
                           <w:p>
@@ -2120,8 +2485,26 @@
                         </w:rPr>
                         <w:t>Service central : </w:t>
                       </w:r>
+                      <w:proofErr w:type="spellStart"/>
+                      <w:proofErr w:type="gramStart"/>
                       <w:r>
-                        <w:t>demandeAcces(Badge, LecteurBadge) avec validation des droits</w:t>
+                        <w:t>demandeAcces</w:t>
+                      </w:r>
+                      <w:proofErr w:type="spellEnd"/>
+                      <w:r>
+                        <w:t>(</w:t>
+                      </w:r>
+                      <w:proofErr w:type="gramEnd"/>
+                      <w:r>
+                        <w:t xml:space="preserve">Badge, </w:t>
+                      </w:r>
+                      <w:proofErr w:type="spellStart"/>
+                      <w:r>
+                        <w:t>LecteurBadge</w:t>
+                      </w:r>
+                      <w:proofErr w:type="spellEnd"/>
+                      <w:r>
+                        <w:t>) avec validation des droits</w:t>
                       </w:r>
                     </w:p>
                     <w:p>
@@ -2283,7 +2666,15 @@
                               <w:t>Compilation multi-plateforme </w:t>
                             </w:r>
                             <w:r>
-                              <w:t>(CMakeLists.txt ou .pro)</w:t>
+                              <w:t xml:space="preserve">(CMakeLists.txt </w:t>
+                            </w:r>
+                            <w:proofErr w:type="gramStart"/>
+                            <w:r>
+                              <w:t>ou</w:t>
+                            </w:r>
+                            <w:proofErr w:type="gramEnd"/>
+                            <w:r>
+                              <w:t xml:space="preserve"> .pro)</w:t>
                             </w:r>
                           </w:p>
                           <w:p>
@@ -2409,7 +2800,15 @@
                         <w:t>Compilation multi-plateforme </w:t>
                       </w:r>
                       <w:r>
-                        <w:t>(CMakeLists.txt ou .pro)</w:t>
+                        <w:t xml:space="preserve">(CMakeLists.txt </w:t>
+                      </w:r>
+                      <w:proofErr w:type="gramStart"/>
+                      <w:r>
+                        <w:t>ou</w:t>
+                      </w:r>
+                      <w:proofErr w:type="gramEnd"/>
+                      <w:r>
+                        <w:t xml:space="preserve"> .pro)</w:t>
                       </w:r>
                     </w:p>
                     <w:p>
@@ -2948,25 +3347,25 @@
       <w:pPr>
         <w:pStyle w:val="Heading3"/>
         <w:rPr>
-          <w:color w:val="000000" w:themeColor="text1"/>
-        </w:rPr>
-      </w:pPr>
-      <w:bookmarkStart w:id="4" w:name="_Toc212454740"/>
-      <w:r>
-        <w:rPr>
-          <w:color w:val="000000" w:themeColor="text1"/>
+          <w:color w:val="EE0000"/>
+        </w:rPr>
+      </w:pPr>
+      <w:bookmarkStart w:id="4" w:name="_Toc212468524"/>
+      <w:r>
+        <w:rPr>
+          <w:color w:val="EE0000"/>
         </w:rPr>
         <w:t>Spécialisation des classes</w:t>
       </w:r>
       <w:r>
         <w:rPr>
-          <w:color w:val="000000" w:themeColor="text1"/>
+          <w:color w:val="EE0000"/>
         </w:rPr>
         <w:t>, d’après le sujet</w:t>
       </w:r>
       <w:r>
         <w:rPr>
-          <w:color w:val="000000" w:themeColor="text1"/>
+          <w:color w:val="EE0000"/>
         </w:rPr>
         <w:t> :</w:t>
       </w:r>
@@ -3155,7 +3554,15 @@
         </w:numPr>
       </w:pPr>
       <w:r>
-        <w:t>La classe LecteurBadge doit servir de </w:t>
+        <w:t>La classe </w:t>
+      </w:r>
+      <w:proofErr w:type="spellStart"/>
+      <w:r>
+        <w:t>LecteurBadge</w:t>
+      </w:r>
+      <w:proofErr w:type="spellEnd"/>
+      <w:r>
+        <w:t> doit servir de </w:t>
       </w:r>
       <w:r>
         <w:rPr>
@@ -3373,7 +3780,28 @@
         <w:t>Service central</w:t>
       </w:r>
       <w:r>
-        <w:t> : demandeAcces(Badge, LecteurBadge) pour traiter toutes les requêtes</w:t>
+        <w:t> : </w:t>
+      </w:r>
+      <w:proofErr w:type="spellStart"/>
+      <w:proofErr w:type="gramStart"/>
+      <w:r>
+        <w:t>demandeAcces</w:t>
+      </w:r>
+      <w:proofErr w:type="spellEnd"/>
+      <w:r>
+        <w:t>(</w:t>
+      </w:r>
+      <w:proofErr w:type="gramEnd"/>
+      <w:r>
+        <w:t xml:space="preserve">Badge, </w:t>
+      </w:r>
+      <w:proofErr w:type="spellStart"/>
+      <w:r>
+        <w:t>LecteurBadge</w:t>
+      </w:r>
+      <w:proofErr w:type="spellEnd"/>
+      <w:r>
+        <w:t>) pour traiter toutes les requêtes</w:t>
       </w:r>
     </w:p>
     <w:p>
@@ -3681,7 +4109,23 @@
           <w:bCs/>
         </w:rPr>
         <w:lastRenderedPageBreak/>
-        <w:t>Classe Scheduler - Description Fonctionnelle</w:t>
+        <w:t xml:space="preserve">Classe </w:t>
+      </w:r>
+      <w:proofErr w:type="spellStart"/>
+      <w:r>
+        <w:rPr>
+          <w:b/>
+          <w:bCs/>
+        </w:rPr>
+        <w:t>Scheduler</w:t>
+      </w:r>
+      <w:proofErr w:type="spellEnd"/>
+      <w:r>
+        <w:rPr>
+          <w:b/>
+          <w:bCs/>
+        </w:rPr>
+        <w:t xml:space="preserve"> - Description Fonctionnelle</w:t>
       </w:r>
     </w:p>
     <w:p>
@@ -4005,14 +4449,27 @@
     <w:p/>
     <w:p>
       <w:r>
-        <w:t xml:space="preserve">La différence de développement entre Badge/Lecteur de Badge et Serveur/Scheduler s’explique par le fait que </w:t>
+        <w:t>La différence de développement entre Badge/Lecteur de Badge et Serveur/</w:t>
+      </w:r>
+      <w:proofErr w:type="spellStart"/>
+      <w:r>
+        <w:t>Scheduler</w:t>
+      </w:r>
+      <w:proofErr w:type="spellEnd"/>
+      <w:r>
+        <w:t xml:space="preserve"> s’explique par le fait que </w:t>
       </w:r>
       <w:r>
         <w:t>l</w:t>
       </w:r>
       <w:r>
-        <w:t>e Serveur et le Scheduler</w:t>
-      </w:r>
+        <w:t xml:space="preserve">e Serveur et le </w:t>
+      </w:r>
+      <w:proofErr w:type="spellStart"/>
+      <w:r>
+        <w:t>Scheduler</w:t>
+      </w:r>
+      <w:proofErr w:type="spellEnd"/>
       <w:r>
         <w:t xml:space="preserve"> sont</w:t>
       </w:r>
@@ -4053,7 +4510,7 @@
           <w:color w:val="000000" w:themeColor="text1"/>
         </w:rPr>
       </w:pPr>
-      <w:bookmarkStart w:id="5" w:name="_Toc212454741"/>
+      <w:bookmarkStart w:id="5" w:name="_Toc212468525"/>
       <w:r>
         <w:rPr>
           <w:b/>
@@ -4132,6 +4589,11 @@
       </w:r>
     </w:p>
     <w:p>
+      <w:pPr>
+        <w:ind w:left="720"/>
+      </w:pPr>
+    </w:p>
+    <w:p>
       <w:r>
         <w:rPr>
           <w:b/>
@@ -4231,6 +4693,11 @@
       </w:r>
     </w:p>
     <w:p>
+      <w:pPr>
+        <w:ind w:left="720"/>
+      </w:pPr>
+    </w:p>
+    <w:p>
       <w:r>
         <w:rPr>
           <w:b/>
@@ -4273,6 +4740,11 @@
       </w:r>
     </w:p>
     <w:p>
+      <w:pPr>
+        <w:ind w:left="720"/>
+      </w:pPr>
+    </w:p>
+    <w:p>
       <w:r>
         <w:rPr>
           <w:b/>
@@ -4334,8 +4806,14 @@
         </w:numPr>
       </w:pPr>
       <w:r>
+        <w:lastRenderedPageBreak/>
         <w:t>Les portes d'entrée s'ouvrent uniquement après autorisation du serveur</w:t>
       </w:r>
+    </w:p>
+    <w:p>
+      <w:pPr>
+        <w:ind w:left="720"/>
+      </w:pPr>
     </w:p>
     <w:p>
       <w:r>
@@ -4365,7 +4843,6 @@
         </w:numPr>
       </w:pPr>
       <w:r>
-        <w:lastRenderedPageBreak/>
         <w:t>Les accès autorisés et les tentatives infructueuses sont enregistrés dans des fichiers séparés</w:t>
       </w:r>
     </w:p>
@@ -4398,7 +4875,7 @@
           <w:szCs w:val="48"/>
         </w:rPr>
       </w:pPr>
-      <w:bookmarkStart w:id="6" w:name="_Toc212454742"/>
+      <w:bookmarkStart w:id="6" w:name="_Toc212468526"/>
       <w:r>
         <w:rPr>
           <w:b/>
@@ -4425,40 +4902,28 @@
     <w:p/>
     <w:p>
       <w:pPr>
-        <w:pStyle w:val="Heading3"/>
-        <w:rPr>
+        <w:pStyle w:val="Heading2"/>
+        <w:rPr>
+          <w:b/>
+          <w:bCs/>
           <w:color w:val="000000" w:themeColor="text1"/>
         </w:rPr>
       </w:pPr>
-      <w:r>
-        <w:rPr>
-          <w:color w:val="000000" w:themeColor="text1"/>
-        </w:rPr>
-        <w:t>Diagramme de classes UML</w:t>
-      </w:r>
-      <w:r>
-        <w:rPr>
-          <w:color w:val="000000" w:themeColor="text1"/>
-        </w:rPr>
-        <w:t> :</w:t>
-      </w:r>
-    </w:p>
-    <w:p/>
-    <w:p>
+      <w:bookmarkStart w:id="7" w:name="_Toc212468527"/>
       <w:r>
         <w:drawing>
-          <wp:anchor distT="0" distB="0" distL="114300" distR="114300" simplePos="0" relativeHeight="251708416" behindDoc="0" locked="0" layoutInCell="1" allowOverlap="1" wp14:anchorId="4351CFEB" wp14:editId="5BF1797E">
+          <wp:anchor distT="0" distB="0" distL="114300" distR="114300" simplePos="0" relativeHeight="251711488" behindDoc="0" locked="0" layoutInCell="1" allowOverlap="1" wp14:anchorId="6B69D7DD" wp14:editId="761DB05F">
             <wp:simplePos x="0" y="0"/>
-            <wp:positionH relativeFrom="page">
-              <wp:align>right</wp:align>
+            <wp:positionH relativeFrom="margin">
+              <wp:posOffset>-877570</wp:posOffset>
             </wp:positionH>
             <wp:positionV relativeFrom="page">
-              <wp:posOffset>2797175</wp:posOffset>
+              <wp:posOffset>2327159</wp:posOffset>
             </wp:positionV>
-            <wp:extent cx="7569835" cy="2895600"/>
-            <wp:effectExtent l="0" t="0" r="0" b="0"/>
+            <wp:extent cx="7538655" cy="3151909"/>
+            <wp:effectExtent l="0" t="0" r="5715" b="0"/>
             <wp:wrapNone/>
-            <wp:docPr id="576461470" name="Picture 15" descr="A screenshot of a computer screen&#10;&#10;AI-generated content may be incorrect."/>
+            <wp:docPr id="102412252" name="Picture 19" descr="A screenshot of a computer screen&#10;&#10;AI-generated content may be incorrect."/>
             <wp:cNvGraphicFramePr>
               <a:graphicFrameLocks xmlns:a="http://schemas.openxmlformats.org/drawingml/2006/main" noChangeAspect="1"/>
             </wp:cNvGraphicFramePr>
@@ -4466,7 +4931,7 @@
               <a:graphicData uri="http://schemas.openxmlformats.org/drawingml/2006/picture">
                 <pic:pic xmlns:pic="http://schemas.openxmlformats.org/drawingml/2006/picture">
                   <pic:nvPicPr>
-                    <pic:cNvPr id="576461470" name="Picture 15" descr="A screenshot of a computer screen&#10;&#10;AI-generated content may be incorrect."/>
+                    <pic:cNvPr id="102412252" name="Picture 19" descr="A screenshot of a computer screen&#10;&#10;AI-generated content may be incorrect."/>
                     <pic:cNvPicPr>
                       <a:picLocks noChangeAspect="1" noChangeArrowheads="1"/>
                     </pic:cNvPicPr>
@@ -4487,7 +4952,7 @@
                   <pic:spPr bwMode="auto">
                     <a:xfrm>
                       <a:off x="0" y="0"/>
-                      <a:ext cx="7569835" cy="2895600"/>
+                      <a:ext cx="7538655" cy="3151909"/>
                     </a:xfrm>
                     <a:prstGeom prst="rect">
                       <a:avLst/>
@@ -4509,6 +4974,23 @@
           </wp:anchor>
         </w:drawing>
       </w:r>
+      <w:r>
+        <w:rPr>
+          <w:b/>
+          <w:bCs/>
+          <w:color w:val="000000" w:themeColor="text1"/>
+        </w:rPr>
+        <w:t>Diagramme de classes UML</w:t>
+      </w:r>
+      <w:bookmarkEnd w:id="7"/>
+      <w:r>
+        <w:rPr>
+          <w:b/>
+          <w:bCs/>
+          <w:color w:val="000000" w:themeColor="text1"/>
+        </w:rPr>
+        <w:t> </w:t>
+      </w:r>
     </w:p>
     <w:p/>
     <w:p/>
@@ -4519,6 +5001,8 @@
     <w:p/>
     <w:p/>
     <w:p/>
+    <w:p/>
+    <w:p/>
     <w:p>
       <w:r>
         <w:rPr>
@@ -4527,13 +5011,13 @@
         <mc:AlternateContent>
           <mc:Choice Requires="wps">
             <w:drawing>
-              <wp:anchor distT="45720" distB="45720" distL="114300" distR="114300" simplePos="0" relativeHeight="251710464" behindDoc="0" locked="0" layoutInCell="1" allowOverlap="1" wp14:anchorId="465A7602" wp14:editId="2C2C5368">
+              <wp:anchor distT="45720" distB="45720" distL="114300" distR="114300" simplePos="0" relativeHeight="251710464" behindDoc="0" locked="0" layoutInCell="1" allowOverlap="1" wp14:anchorId="465A7602" wp14:editId="5CBE50EB">
                 <wp:simplePos x="0" y="0"/>
                 <wp:positionH relativeFrom="margin">
-                  <wp:align>center</wp:align>
+                  <wp:posOffset>1517823</wp:posOffset>
                 </wp:positionH>
-                <wp:positionV relativeFrom="paragraph">
-                  <wp:posOffset>176530</wp:posOffset>
+                <wp:positionV relativeFrom="page">
+                  <wp:posOffset>5583382</wp:posOffset>
                 </wp:positionV>
                 <wp:extent cx="2710180" cy="271780"/>
                 <wp:effectExtent l="0" t="0" r="13970" b="13970"/>
@@ -4594,7 +5078,7 @@
           </mc:Choice>
           <mc:Fallback>
             <w:pict>
-              <v:shape w14:anchorId="465A7602" id="_x0000_s1032" type="#_x0000_t202" style="position:absolute;margin-left:0;margin-top:13.9pt;width:213.4pt;height:21.4pt;z-index:251710464;visibility:visible;mso-wrap-style:square;mso-width-percent:0;mso-height-percent:0;mso-wrap-distance-left:9pt;mso-wrap-distance-top:3.6pt;mso-wrap-distance-right:9pt;mso-wrap-distance-bottom:3.6pt;mso-position-horizontal:center;mso-position-horizontal-relative:margin;mso-position-vertical:absolute;mso-position-vertical-relative:text;mso-width-percent:0;mso-height-percent:0;mso-width-relative:margin;mso-height-relative:margin;v-text-anchor:top" o:gfxdata="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">
+              <v:shape w14:anchorId="465A7602" id="_x0000_s1032" type="#_x0000_t202" style="position:absolute;margin-left:119.5pt;margin-top:439.65pt;width:213.4pt;height:21.4pt;z-index:251710464;visibility:visible;mso-wrap-style:square;mso-width-percent:0;mso-height-percent:0;mso-wrap-distance-left:9pt;mso-wrap-distance-top:3.6pt;mso-wrap-distance-right:9pt;mso-wrap-distance-bottom:3.6pt;mso-position-horizontal:absolute;mso-position-horizontal-relative:margin;mso-position-vertical:absolute;mso-position-vertical-relative:page;mso-width-percent:0;mso-height-percent:0;mso-width-relative:margin;mso-height-relative:margin;v-text-anchor:top" o:gfxdata="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">
                 <v:textbox>
                   <w:txbxContent>
                     <w:p>
@@ -4604,7 +5088,7 @@
                     </w:p>
                   </w:txbxContent>
                 </v:textbox>
-                <w10:wrap type="square" anchorx="margin"/>
+                <w10:wrap type="square" anchorx="margin" anchory="page"/>
               </v:shape>
             </w:pict>
           </mc:Fallback>
@@ -4612,6 +5096,1772 @@
       </w:r>
     </w:p>
     <w:p/>
+    <w:p>
+      <w:r>
+        <w:t>Le diagramme pourra être retrouv</w:t>
+      </w:r>
+      <w:r>
+        <w:t>é</w:t>
+      </w:r>
+      <w:r>
+        <w:t xml:space="preserve"> dans le dossier envoyé sous le nom :</w:t>
+      </w:r>
+      <w:r>
+        <w:t xml:space="preserve"> </w:t>
+      </w:r>
+      <w:r>
+        <w:t>« </w:t>
+      </w:r>
+      <w:r>
+        <w:t>UML_AP4A_TP1B_Journet</w:t>
+      </w:r>
+      <w:r>
+        <w:t>_Celia</w:t>
+      </w:r>
+      <w:r>
+        <w:t>.png ».</w:t>
+      </w:r>
+    </w:p>
+    <w:p/>
+    <w:p>
+      <w:r>
+        <w:t>Notre conception repose sur une architecture orientée objet organisée autour de plusieurs hiérarchies de classes complémentaires. Le diagramme UML présente la structure complète du système de contrôle d'accès.</w:t>
+      </w:r>
+    </w:p>
+    <w:p/>
+    <w:p>
+      <w:pPr>
+        <w:pStyle w:val="Heading3"/>
+        <w:rPr>
+          <w:color w:val="EE0000"/>
+        </w:rPr>
+      </w:pPr>
+      <w:bookmarkStart w:id="8" w:name="_Toc212468528"/>
+      <w:r>
+        <w:rPr>
+          <w:color w:val="EE0000"/>
+        </w:rPr>
+        <w:t xml:space="preserve">Hiérarchie </w:t>
+      </w:r>
+      <w:r>
+        <w:rPr>
+          <w:color w:val="EE0000"/>
+        </w:rPr>
+        <w:t>p</w:t>
+      </w:r>
+      <w:r>
+        <w:rPr>
+          <w:color w:val="EE0000"/>
+        </w:rPr>
+        <w:t>rincipale des classes :</w:t>
+      </w:r>
+      <w:bookmarkEnd w:id="8"/>
+    </w:p>
+    <w:p/>
+    <w:p>
+      <w:r>
+        <w:rPr>
+          <w:b/>
+          <w:bCs/>
+        </w:rPr>
+        <w:t>Classe abstraite </w:t>
+      </w:r>
+      <w:r>
+        <w:t>Personne :</w:t>
+      </w:r>
+    </w:p>
+    <w:p>
+      <w:pPr>
+        <w:jc w:val="both"/>
+      </w:pPr>
+      <w:r>
+        <w:t>La classe abstraite Personne représente l'entité centrale du système</w:t>
+      </w:r>
+      <w:r>
+        <w:t xml:space="preserve">. Chaque personne est </w:t>
+      </w:r>
+      <w:r>
+        <w:t>caractérisée par son nom</w:t>
+      </w:r>
+      <w:r>
+        <w:t xml:space="preserve"> et son</w:t>
+      </w:r>
+      <w:r>
+        <w:t xml:space="preserve"> prénom et ses statuts. </w:t>
+      </w:r>
+      <w:r>
+        <w:t>Cette classe permet</w:t>
+      </w:r>
+      <w:r>
+        <w:t xml:space="preserve"> une </w:t>
+      </w:r>
+      <w:r>
+        <w:lastRenderedPageBreak/>
+        <w:t xml:space="preserve">gestion dynamique des statuts via les méthodes </w:t>
+      </w:r>
+      <w:proofErr w:type="spellStart"/>
+      <w:proofErr w:type="gramStart"/>
+      <w:r>
+        <w:t>ajouterStatut</w:t>
+      </w:r>
+      <w:proofErr w:type="spellEnd"/>
+      <w:r>
+        <w:t>(</w:t>
+      </w:r>
+      <w:proofErr w:type="gramEnd"/>
+      <w:r>
+        <w:t xml:space="preserve">) et </w:t>
+      </w:r>
+      <w:proofErr w:type="spellStart"/>
+      <w:proofErr w:type="gramStart"/>
+      <w:r>
+        <w:t>supprimerStatut</w:t>
+      </w:r>
+      <w:proofErr w:type="spellEnd"/>
+      <w:r>
+        <w:t>(</w:t>
+      </w:r>
+      <w:proofErr w:type="gramEnd"/>
+      <w:r>
+        <w:t xml:space="preserve">), et permet de vérifier l'appartenance à un statut via </w:t>
+      </w:r>
+      <w:proofErr w:type="spellStart"/>
+      <w:proofErr w:type="gramStart"/>
+      <w:r>
+        <w:t>aStatut</w:t>
+      </w:r>
+      <w:proofErr w:type="spellEnd"/>
+      <w:r>
+        <w:t>(</w:t>
+      </w:r>
+      <w:proofErr w:type="gramEnd"/>
+      <w:r>
+        <w:t xml:space="preserve">). La méthode virtuelle pure </w:t>
+      </w:r>
+      <w:proofErr w:type="spellStart"/>
+      <w:proofErr w:type="gramStart"/>
+      <w:r>
+        <w:t>getStatutPrincipal</w:t>
+      </w:r>
+      <w:proofErr w:type="spellEnd"/>
+      <w:r>
+        <w:t>(</w:t>
+      </w:r>
+      <w:proofErr w:type="gramEnd"/>
+      <w:r>
+        <w:t>) = 0 impose aux classes dérivées de définir leur statut principal, garantissant ainsi le polymorphisme nécessaire au système d'accès.</w:t>
+      </w:r>
+      <w:r>
+        <w:br/>
+      </w:r>
+    </w:p>
+    <w:p>
+      <w:r>
+        <w:rPr>
+          <w:b/>
+          <w:bCs/>
+        </w:rPr>
+        <w:t>Classes dérivées de </w:t>
+      </w:r>
+      <w:r>
+        <w:t>Personne :</w:t>
+      </w:r>
+    </w:p>
+    <w:p>
+      <w:r>
+        <w:t>Les classes dérivées (publiquement) de Personnes sont :</w:t>
+      </w:r>
+      <w:r>
+        <w:t xml:space="preserve"> </w:t>
+      </w:r>
+      <w:proofErr w:type="spellStart"/>
+      <w:r>
+        <w:t>Eleve</w:t>
+      </w:r>
+      <w:proofErr w:type="spellEnd"/>
+      <w:r>
+        <w:t xml:space="preserve">, Professeur, </w:t>
+      </w:r>
+      <w:proofErr w:type="spellStart"/>
+      <w:r>
+        <w:t>Securite</w:t>
+      </w:r>
+      <w:proofErr w:type="spellEnd"/>
+      <w:r>
+        <w:t>, Admin, Chercheur. Chacune de ces classes redéfini</w:t>
+      </w:r>
+      <w:r>
+        <w:t>ssent</w:t>
+      </w:r>
+      <w:r>
+        <w:t xml:space="preserve"> </w:t>
+      </w:r>
+      <w:proofErr w:type="spellStart"/>
+      <w:proofErr w:type="gramStart"/>
+      <w:r>
+        <w:t>getStatutPrincipal</w:t>
+      </w:r>
+      <w:proofErr w:type="spellEnd"/>
+      <w:r>
+        <w:t>(</w:t>
+      </w:r>
+      <w:proofErr w:type="gramEnd"/>
+      <w:r>
+        <w:t xml:space="preserve">) selon </w:t>
+      </w:r>
+      <w:r>
+        <w:t>le</w:t>
+      </w:r>
+      <w:r>
+        <w:t xml:space="preserve"> statut</w:t>
+      </w:r>
+      <w:r>
+        <w:t xml:space="preserve"> </w:t>
+      </w:r>
+      <w:r>
+        <w:t>imposé</w:t>
+      </w:r>
+      <w:r>
+        <w:t>.</w:t>
+      </w:r>
+      <w:r>
+        <w:br/>
+      </w:r>
+    </w:p>
+    <w:p>
+      <w:r>
+        <w:rPr>
+          <w:b/>
+          <w:bCs/>
+        </w:rPr>
+        <w:t>Classe abstraite </w:t>
+      </w:r>
+      <w:r>
+        <w:t>Badge :</w:t>
+      </w:r>
+    </w:p>
+    <w:p>
+      <w:pPr>
+        <w:jc w:val="both"/>
+      </w:pPr>
+      <w:r>
+        <w:t xml:space="preserve">La classe abstraite Badge </w:t>
+      </w:r>
+      <w:r>
+        <w:t xml:space="preserve">représente les badges que possède toutes les personnes du </w:t>
+      </w:r>
+      <w:proofErr w:type="gramStart"/>
+      <w:r>
+        <w:t>campus universitaire</w:t>
+      </w:r>
+      <w:proofErr w:type="gramEnd"/>
+      <w:r>
+        <w:t>. Elle associe une Personne à un identifiant unique. Il est possible de contrôler la validité de chaque badge avec l’attribut « </w:t>
+      </w:r>
+      <w:proofErr w:type="spellStart"/>
+      <w:r>
+        <w:t>validite</w:t>
+      </w:r>
+      <w:proofErr w:type="spellEnd"/>
+      <w:r>
+        <w:t xml:space="preserve"> » ainsi que la fonction </w:t>
+      </w:r>
+      <w:proofErr w:type="spellStart"/>
+      <w:proofErr w:type="gramStart"/>
+      <w:r>
+        <w:t>isActif</w:t>
+      </w:r>
+      <w:proofErr w:type="spellEnd"/>
+      <w:r>
+        <w:t>(</w:t>
+      </w:r>
+      <w:proofErr w:type="gramEnd"/>
+      <w:r>
+        <w:t>).</w:t>
+      </w:r>
+      <w:r>
+        <w:t xml:space="preserve"> La méthode virtuelle pure </w:t>
+      </w:r>
+      <w:proofErr w:type="spellStart"/>
+      <w:proofErr w:type="gramStart"/>
+      <w:r>
+        <w:t>getStatutUtilisateur</w:t>
+      </w:r>
+      <w:proofErr w:type="spellEnd"/>
+      <w:r>
+        <w:t xml:space="preserve">() </w:t>
+      </w:r>
+      <w:r>
+        <w:t xml:space="preserve"> =</w:t>
+      </w:r>
+      <w:proofErr w:type="gramEnd"/>
+      <w:r>
+        <w:t xml:space="preserve"> 0 </w:t>
+      </w:r>
+      <w:r>
+        <w:t xml:space="preserve">oblige les classes dérivées </w:t>
+      </w:r>
+      <w:r>
+        <w:t xml:space="preserve">à renvoyer le statut principal de la Personne. </w:t>
+      </w:r>
+      <w:r>
+        <w:br/>
+      </w:r>
+    </w:p>
+    <w:p>
+      <w:r>
+        <w:rPr>
+          <w:b/>
+          <w:bCs/>
+        </w:rPr>
+        <w:t xml:space="preserve">Classe Dérivée Template </w:t>
+      </w:r>
+      <w:r>
+        <w:rPr>
+          <w:b/>
+          <w:bCs/>
+        </w:rPr>
+        <w:t xml:space="preserve">de </w:t>
+      </w:r>
+      <w:r>
+        <w:t>Badge</w:t>
+      </w:r>
+      <w:r>
+        <w:rPr>
+          <w:b/>
+          <w:bCs/>
+        </w:rPr>
+        <w:t xml:space="preserve"> </w:t>
+      </w:r>
+      <w:r>
+        <w:t>:</w:t>
+      </w:r>
+    </w:p>
+    <w:p>
+      <w:r>
+        <w:t xml:space="preserve">Pour les classes dérivées de Badge, nous avons décidé de créer une classe </w:t>
+      </w:r>
+      <w:proofErr w:type="spellStart"/>
+      <w:r>
+        <w:t>template</w:t>
+      </w:r>
+      <w:proofErr w:type="spellEnd"/>
+      <w:r>
+        <w:t xml:space="preserve"> fonctionnant pour </w:t>
+      </w:r>
+      <w:proofErr w:type="spellStart"/>
+      <w:proofErr w:type="gramStart"/>
+      <w:r>
+        <w:t>EleveBadge</w:t>
+      </w:r>
+      <w:proofErr w:type="spellEnd"/>
+      <w:r>
+        <w:t>(</w:t>
+      </w:r>
+      <w:proofErr w:type="gramEnd"/>
+      <w:r>
+        <w:t xml:space="preserve">), </w:t>
+      </w:r>
+      <w:proofErr w:type="spellStart"/>
+      <w:proofErr w:type="gramStart"/>
+      <w:r>
+        <w:t>ProfesseurBadge</w:t>
+      </w:r>
+      <w:proofErr w:type="spellEnd"/>
+      <w:r>
+        <w:t>(</w:t>
+      </w:r>
+      <w:proofErr w:type="gramEnd"/>
+      <w:r>
+        <w:t xml:space="preserve">), </w:t>
+      </w:r>
+      <w:proofErr w:type="spellStart"/>
+      <w:proofErr w:type="gramStart"/>
+      <w:r>
+        <w:t>SecuriteBadge</w:t>
+      </w:r>
+      <w:proofErr w:type="spellEnd"/>
+      <w:r>
+        <w:t>(</w:t>
+      </w:r>
+      <w:proofErr w:type="gramEnd"/>
+      <w:r>
+        <w:t xml:space="preserve">), </w:t>
+      </w:r>
+      <w:proofErr w:type="spellStart"/>
+      <w:proofErr w:type="gramStart"/>
+      <w:r>
+        <w:t>AdminBadge</w:t>
+      </w:r>
+      <w:proofErr w:type="spellEnd"/>
+      <w:r>
+        <w:t>(</w:t>
+      </w:r>
+      <w:proofErr w:type="gramEnd"/>
+      <w:r>
+        <w:t xml:space="preserve">), </w:t>
+      </w:r>
+      <w:proofErr w:type="spellStart"/>
+      <w:proofErr w:type="gramStart"/>
+      <w:r>
+        <w:t>ChercheurBadge</w:t>
+      </w:r>
+      <w:proofErr w:type="spellEnd"/>
+      <w:r>
+        <w:t>(</w:t>
+      </w:r>
+      <w:proofErr w:type="gramEnd"/>
+      <w:r>
+        <w:t>).</w:t>
+      </w:r>
+      <w:r>
+        <w:t xml:space="preserve"> </w:t>
+      </w:r>
+      <w:r>
+        <w:t>Les</w:t>
+      </w:r>
+      <w:r>
+        <w:t xml:space="preserve"> badges </w:t>
+      </w:r>
+      <w:proofErr w:type="spellStart"/>
+      <w:r>
+        <w:t>templates</w:t>
+      </w:r>
+      <w:proofErr w:type="spellEnd"/>
+      <w:r>
+        <w:t xml:space="preserve"> assurent qu'un badge créé pour un type spécifique (</w:t>
+      </w:r>
+      <w:proofErr w:type="gramStart"/>
+      <w:r>
+        <w:t>ex:</w:t>
+      </w:r>
+      <w:proofErr w:type="gramEnd"/>
+      <w:r>
+        <w:t xml:space="preserve"> </w:t>
+      </w:r>
+      <w:proofErr w:type="spellStart"/>
+      <w:r>
+        <w:t>Eleve</w:t>
+      </w:r>
+      <w:proofErr w:type="spellEnd"/>
+      <w:r>
+        <w:t>) ne peut être associé qu'à ce type, garantissant ainsi la cohérence du système.</w:t>
+      </w:r>
+      <w:r>
+        <w:br/>
+      </w:r>
+    </w:p>
+    <w:p>
+      <w:r>
+        <w:rPr>
+          <w:b/>
+          <w:bCs/>
+        </w:rPr>
+        <w:t>Classe abstraite </w:t>
+      </w:r>
+      <w:proofErr w:type="spellStart"/>
+      <w:r>
+        <w:t>LecteurBadge</w:t>
+      </w:r>
+      <w:proofErr w:type="spellEnd"/>
+      <w:r>
+        <w:t> :</w:t>
+      </w:r>
+    </w:p>
+    <w:p>
+      <w:pPr>
+        <w:jc w:val="both"/>
+      </w:pPr>
+      <w:r>
+        <w:t xml:space="preserve">La classe abstraite </w:t>
+      </w:r>
+      <w:proofErr w:type="spellStart"/>
+      <w:r>
+        <w:t>LecteurBadge</w:t>
+      </w:r>
+      <w:proofErr w:type="spellEnd"/>
+      <w:r>
+        <w:t xml:space="preserve"> représente les points d’accès du campus, représentaient par une localisation et un type de porte spécifique.</w:t>
+      </w:r>
+      <w:r>
+        <w:t xml:space="preserve"> La classe </w:t>
+      </w:r>
+      <w:proofErr w:type="spellStart"/>
+      <w:r>
+        <w:t>LecteurBadge</w:t>
+      </w:r>
+      <w:proofErr w:type="spellEnd"/>
+      <w:r>
+        <w:t xml:space="preserve"> possède une référence sur l’unique Serveur du système pour la vérification des droits et l’accès des personnes.</w:t>
+      </w:r>
+      <w:r>
+        <w:t xml:space="preserve"> La méthode virtuelle pure </w:t>
+      </w:r>
+      <w:proofErr w:type="spellStart"/>
+      <w:proofErr w:type="gramStart"/>
+      <w:r>
+        <w:t>getTypePorte</w:t>
+      </w:r>
+      <w:proofErr w:type="spellEnd"/>
+      <w:r>
+        <w:t>(</w:t>
+      </w:r>
+      <w:proofErr w:type="gramEnd"/>
+      <w:r>
+        <w:t xml:space="preserve">) = 0 </w:t>
+      </w:r>
+      <w:r>
+        <w:t xml:space="preserve">impose aux classes dérivées </w:t>
+      </w:r>
+      <w:r>
+        <w:t>le renvoie d’un type de porte différent</w:t>
+      </w:r>
+      <w:r>
+        <w:t>, garantissant ainsi le polymorphisme nécessaire au système d'accès</w:t>
+      </w:r>
+      <w:r>
+        <w:t>, tout comme les classes abstraites Personne et Badge</w:t>
+      </w:r>
+      <w:r>
+        <w:t>.</w:t>
+      </w:r>
+      <w:r>
+        <w:br/>
+      </w:r>
+    </w:p>
+    <w:p>
+      <w:r>
+        <w:rPr>
+          <w:b/>
+          <w:bCs/>
+        </w:rPr>
+        <w:t xml:space="preserve">Classes </w:t>
+      </w:r>
+      <w:r>
+        <w:rPr>
+          <w:b/>
+          <w:bCs/>
+        </w:rPr>
+        <w:t>dérivées</w:t>
+      </w:r>
+      <w:r>
+        <w:rPr>
+          <w:b/>
+          <w:bCs/>
+        </w:rPr>
+        <w:t xml:space="preserve"> de </w:t>
+      </w:r>
+      <w:proofErr w:type="spellStart"/>
+      <w:proofErr w:type="gramStart"/>
+      <w:r>
+        <w:t>LecteurBadge</w:t>
+      </w:r>
+      <w:proofErr w:type="spellEnd"/>
+      <w:r>
+        <w:t>:</w:t>
+      </w:r>
+      <w:proofErr w:type="gramEnd"/>
+    </w:p>
+    <w:p>
+      <w:pPr>
+        <w:jc w:val="both"/>
+      </w:pPr>
+      <w:r>
+        <w:t xml:space="preserve">Les classes dérivées (publiquement) de </w:t>
+      </w:r>
+      <w:proofErr w:type="spellStart"/>
+      <w:r>
+        <w:t>LecteurBadge</w:t>
+      </w:r>
+      <w:proofErr w:type="spellEnd"/>
+      <w:r>
+        <w:t xml:space="preserve"> sont : </w:t>
+      </w:r>
+      <w:proofErr w:type="spellStart"/>
+      <w:r>
+        <w:t>LectBadgeBat</w:t>
+      </w:r>
+      <w:proofErr w:type="spellEnd"/>
+      <w:r>
+        <w:t xml:space="preserve">, </w:t>
+      </w:r>
+      <w:proofErr w:type="spellStart"/>
+      <w:r>
+        <w:t>LectBadgeLab</w:t>
+      </w:r>
+      <w:proofErr w:type="spellEnd"/>
+      <w:r>
+        <w:t xml:space="preserve">, </w:t>
+      </w:r>
+      <w:proofErr w:type="spellStart"/>
+      <w:r>
+        <w:t>LectBadgeClasse</w:t>
+      </w:r>
+      <w:proofErr w:type="spellEnd"/>
+      <w:r>
+        <w:t xml:space="preserve">, </w:t>
+      </w:r>
+      <w:proofErr w:type="spellStart"/>
+      <w:r>
+        <w:t>LectBadgeZoneSecu</w:t>
+      </w:r>
+      <w:proofErr w:type="spellEnd"/>
+      <w:r>
+        <w:t xml:space="preserve">, </w:t>
+      </w:r>
+      <w:proofErr w:type="spellStart"/>
+      <w:r>
+        <w:t>LectBadgeZoneAdmin</w:t>
+      </w:r>
+      <w:proofErr w:type="spellEnd"/>
+      <w:r>
+        <w:t xml:space="preserve">, </w:t>
+      </w:r>
+      <w:proofErr w:type="spellStart"/>
+      <w:r>
+        <w:lastRenderedPageBreak/>
+        <w:t>LectBadgeBibli</w:t>
+      </w:r>
+      <w:proofErr w:type="spellEnd"/>
+      <w:r>
+        <w:t xml:space="preserve">, </w:t>
+      </w:r>
+      <w:proofErr w:type="spellStart"/>
+      <w:r>
+        <w:t>LectBadgeProf</w:t>
+      </w:r>
+      <w:proofErr w:type="spellEnd"/>
+      <w:r>
+        <w:t xml:space="preserve">, </w:t>
+      </w:r>
+      <w:proofErr w:type="spellStart"/>
+      <w:r>
+        <w:t>LectBadgeCafet</w:t>
+      </w:r>
+      <w:proofErr w:type="spellEnd"/>
+      <w:r>
+        <w:t xml:space="preserve">. </w:t>
+      </w:r>
+      <w:r>
+        <w:t xml:space="preserve">Chacune de ces classes redéfinissent </w:t>
+      </w:r>
+      <w:proofErr w:type="spellStart"/>
+      <w:proofErr w:type="gramStart"/>
+      <w:r>
+        <w:t>get</w:t>
+      </w:r>
+      <w:r>
+        <w:t>TypePorte</w:t>
+      </w:r>
+      <w:proofErr w:type="spellEnd"/>
+      <w:r>
+        <w:t>(</w:t>
+      </w:r>
+      <w:proofErr w:type="gramEnd"/>
+      <w:r>
+        <w:t>) selon l</w:t>
+      </w:r>
+      <w:r>
+        <w:t>e type de la porte</w:t>
+      </w:r>
+      <w:r>
+        <w:t>.</w:t>
+      </w:r>
+    </w:p>
+    <w:p/>
+    <w:p>
+      <w:pPr>
+        <w:pStyle w:val="Heading3"/>
+        <w:rPr>
+          <w:color w:val="EE0000"/>
+        </w:rPr>
+      </w:pPr>
+      <w:bookmarkStart w:id="9" w:name="_Toc212468529"/>
+      <w:r>
+        <w:rPr>
+          <w:color w:val="EE0000"/>
+        </w:rPr>
+        <w:t>Classes de gestion :</w:t>
+      </w:r>
+      <w:bookmarkEnd w:id="9"/>
+      <w:r>
+        <w:rPr>
+          <w:color w:val="EE0000"/>
+        </w:rPr>
+        <w:br/>
+      </w:r>
+    </w:p>
+    <w:p>
+      <w:r>
+        <w:rPr>
+          <w:b/>
+          <w:bCs/>
+        </w:rPr>
+        <w:t>Classe </w:t>
+      </w:r>
+      <w:r>
+        <w:t>Serveur :</w:t>
+      </w:r>
+    </w:p>
+    <w:p>
+      <w:pPr>
+        <w:jc w:val="both"/>
+      </w:pPr>
+      <w:r>
+        <w:t xml:space="preserve">La classe Serveur est le cœur du système de vérification des accès. Les droits sont centralisés via un </w:t>
+      </w:r>
+      <w:proofErr w:type="spellStart"/>
+      <w:r>
+        <w:t>map</w:t>
+      </w:r>
+      <w:proofErr w:type="spellEnd"/>
+      <w:r>
+        <w:t xml:space="preserve"> de configuration (</w:t>
+      </w:r>
+      <w:proofErr w:type="spellStart"/>
+      <w:r>
+        <w:t>map</w:t>
+      </w:r>
+      <w:proofErr w:type="spellEnd"/>
+      <w:r>
+        <w:t xml:space="preserve">&lt;String, </w:t>
+      </w:r>
+      <w:proofErr w:type="spellStart"/>
+      <w:r>
+        <w:t>map</w:t>
+      </w:r>
+      <w:proofErr w:type="spellEnd"/>
+      <w:r>
+        <w:t xml:space="preserve">&lt;String&gt;, </w:t>
+      </w:r>
+      <w:proofErr w:type="spellStart"/>
+      <w:r>
+        <w:t>bool</w:t>
+      </w:r>
+      <w:proofErr w:type="spellEnd"/>
+      <w:r>
+        <w:t>&gt;</w:t>
+      </w:r>
+      <w:r>
+        <w:t>)</w:t>
+      </w:r>
+      <w:r>
+        <w:t xml:space="preserve">, rempli grâce à la fonction </w:t>
+      </w:r>
+      <w:proofErr w:type="spellStart"/>
+      <w:proofErr w:type="gramStart"/>
+      <w:r>
+        <w:t>loadConfiguration</w:t>
+      </w:r>
+      <w:proofErr w:type="spellEnd"/>
+      <w:r>
+        <w:t>(</w:t>
+      </w:r>
+      <w:proofErr w:type="gramEnd"/>
+      <w:r>
+        <w:t>)</w:t>
+      </w:r>
+      <w:r>
+        <w:t>.</w:t>
+      </w:r>
+      <w:r>
+        <w:t xml:space="preserve"> Pour le traitement des demandes d’accès le serveur utilise la méthode </w:t>
+      </w:r>
+      <w:proofErr w:type="spellStart"/>
+      <w:proofErr w:type="gramStart"/>
+      <w:r>
+        <w:t>askAcces</w:t>
+      </w:r>
+      <w:proofErr w:type="spellEnd"/>
+      <w:r>
+        <w:t>(</w:t>
+      </w:r>
+      <w:proofErr w:type="gramEnd"/>
+      <w:r>
+        <w:t xml:space="preserve">Badge&amp;, </w:t>
+      </w:r>
+      <w:proofErr w:type="spellStart"/>
+      <w:r>
+        <w:t>LecteurBadge</w:t>
+      </w:r>
+      <w:proofErr w:type="spellEnd"/>
+      <w:r>
+        <w:t>&amp;)</w:t>
+      </w:r>
+      <w:r>
+        <w:t xml:space="preserve"> qui va alors </w:t>
+      </w:r>
+      <w:r>
+        <w:t xml:space="preserve">appeler la méthode privée du Serveur </w:t>
+      </w:r>
+      <w:proofErr w:type="spellStart"/>
+      <w:proofErr w:type="gramStart"/>
+      <w:r>
+        <w:t>verifierTotalAcces</w:t>
+      </w:r>
+      <w:proofErr w:type="spellEnd"/>
+      <w:r>
+        <w:t>(</w:t>
+      </w:r>
+      <w:proofErr w:type="gramEnd"/>
+      <w:r>
+        <w:t xml:space="preserve">Badge&amp;, </w:t>
+      </w:r>
+      <w:proofErr w:type="spellStart"/>
+      <w:r>
+        <w:t>LecteurBadge</w:t>
+      </w:r>
+      <w:proofErr w:type="spellEnd"/>
+      <w:r>
+        <w:t>&amp;)</w:t>
+      </w:r>
+      <w:r>
+        <w:t xml:space="preserve"> et ainsi renvoyer dans les logs et la console le résultat de la demande d’accès</w:t>
+      </w:r>
+      <w:r>
+        <w:t xml:space="preserve">. La journalisation des demandes d’accès avec l’heure, la personne, la localisation, le type de porte et le résultat de la demande </w:t>
+      </w:r>
+      <w:r>
+        <w:t>est</w:t>
+      </w:r>
+      <w:r>
+        <w:t xml:space="preserve"> stockée dans un </w:t>
+      </w:r>
+      <w:r>
+        <w:t xml:space="preserve">unique </w:t>
+      </w:r>
+      <w:r>
+        <w:t>fichier de log.</w:t>
+      </w:r>
+      <w:r>
+        <w:br/>
+      </w:r>
+    </w:p>
+    <w:p>
+      <w:r>
+        <w:rPr>
+          <w:b/>
+          <w:bCs/>
+        </w:rPr>
+        <w:t>Classe </w:t>
+      </w:r>
+      <w:proofErr w:type="spellStart"/>
+      <w:r>
+        <w:t>Scheduler</w:t>
+      </w:r>
+      <w:proofErr w:type="spellEnd"/>
+      <w:r>
+        <w:t> :</w:t>
+      </w:r>
+    </w:p>
+    <w:p>
+      <w:r>
+        <w:t xml:space="preserve">La classe </w:t>
+      </w:r>
+      <w:proofErr w:type="spellStart"/>
+      <w:r>
+        <w:t>Scheduler</w:t>
+      </w:r>
+      <w:proofErr w:type="spellEnd"/>
+      <w:r>
+        <w:t xml:space="preserve"> est un ordonnanceur de la simulation. Les lecteurs de badge ainsi que les badges sont créés et utilisés par le </w:t>
+      </w:r>
+      <w:proofErr w:type="spellStart"/>
+      <w:r>
+        <w:t>Scheduler</w:t>
+      </w:r>
+      <w:proofErr w:type="spellEnd"/>
+      <w:r>
+        <w:t xml:space="preserve"> (via des vecteurs)</w:t>
+      </w:r>
+      <w:r>
+        <w:t xml:space="preserve"> dans la fonction </w:t>
+      </w:r>
+      <w:proofErr w:type="gramStart"/>
+      <w:r>
+        <w:t>initialisation(</w:t>
+      </w:r>
+      <w:proofErr w:type="gramEnd"/>
+      <w:r>
+        <w:t>)</w:t>
+      </w:r>
+      <w:r>
+        <w:t xml:space="preserve">. Le </w:t>
+      </w:r>
+      <w:proofErr w:type="spellStart"/>
+      <w:r>
+        <w:t>Scheduler</w:t>
+      </w:r>
+      <w:proofErr w:type="spellEnd"/>
+      <w:r>
+        <w:t xml:space="preserve"> simule une journée type entre 7h30 et 19h, avec une gestion d’horaires mis à jour toutes les seconde</w:t>
+      </w:r>
+      <w:r>
+        <w:t>s</w:t>
+      </w:r>
+      <w:r>
+        <w:t xml:space="preserve"> </w:t>
+      </w:r>
+      <w:r>
+        <w:t>réelle</w:t>
+      </w:r>
+      <w:r>
+        <w:t>,</w:t>
+      </w:r>
+      <w:r>
+        <w:t xml:space="preserve"> </w:t>
+      </w:r>
+      <w:r>
+        <w:t>soit 15 minutes dans la simulation.</w:t>
+      </w:r>
+      <w:r>
+        <w:t xml:space="preserve"> </w:t>
+      </w:r>
+      <w:r>
+        <w:t xml:space="preserve">Chaque créneau horaire possède une probabilité d’évènement à générer (demande d’accès) dans la fonction </w:t>
+      </w:r>
+      <w:proofErr w:type="gramStart"/>
+      <w:r>
+        <w:t>simulation(</w:t>
+      </w:r>
+      <w:proofErr w:type="gramEnd"/>
+      <w:r>
+        <w:t xml:space="preserve">) qui va ensuite appeler la fonction </w:t>
+      </w:r>
+      <w:proofErr w:type="spellStart"/>
+      <w:proofErr w:type="gramStart"/>
+      <w:r>
+        <w:t>genererEvenementAleatoire</w:t>
+      </w:r>
+      <w:proofErr w:type="spellEnd"/>
+      <w:r>
+        <w:t>(</w:t>
+      </w:r>
+      <w:proofErr w:type="gramEnd"/>
+      <w:r>
+        <w:t xml:space="preserve">). Chaque réponse de demande d’accès est </w:t>
+      </w:r>
+      <w:proofErr w:type="gramStart"/>
+      <w:r>
+        <w:t>envoyé</w:t>
+      </w:r>
+      <w:proofErr w:type="gramEnd"/>
+      <w:r>
+        <w:t xml:space="preserve"> au Serveur via la fonction </w:t>
+      </w:r>
+      <w:proofErr w:type="spellStart"/>
+      <w:proofErr w:type="gramStart"/>
+      <w:r>
+        <w:t>ecrireLog</w:t>
+      </w:r>
+      <w:proofErr w:type="spellEnd"/>
+      <w:r>
+        <w:t>(</w:t>
+      </w:r>
+      <w:proofErr w:type="gramEnd"/>
+      <w:r>
+        <w:t xml:space="preserve">string&amp;, </w:t>
+      </w:r>
+      <w:proofErr w:type="spellStart"/>
+      <w:r>
+        <w:t>bool</w:t>
+      </w:r>
+      <w:proofErr w:type="spellEnd"/>
+      <w:r>
+        <w:t>).</w:t>
+      </w:r>
+      <w:r>
+        <w:br/>
+      </w:r>
+    </w:p>
+    <w:p>
+      <w:r>
+        <w:rPr>
+          <w:b/>
+          <w:bCs/>
+        </w:rPr>
+        <w:t>Structure </w:t>
+      </w:r>
+      <w:proofErr w:type="spellStart"/>
+      <w:r>
+        <w:t>ResultatVerification</w:t>
+      </w:r>
+      <w:proofErr w:type="spellEnd"/>
+      <w:r>
+        <w:t> :</w:t>
+      </w:r>
+    </w:p>
+    <w:p>
+      <w:r>
+        <w:t xml:space="preserve">La structure </w:t>
+      </w:r>
+      <w:proofErr w:type="spellStart"/>
+      <w:r>
+        <w:t>ResultatVerification</w:t>
+      </w:r>
+      <w:proofErr w:type="spellEnd"/>
+      <w:r>
+        <w:t xml:space="preserve"> permet d’encapsuler le résultat d’une vérification d’accès. Elle continent un booléen d’autorisation ainsi que, en cas de refus, la raison. Cette structure est utilisée par le Serveur pour standardiser les réponses via la fonction.</w:t>
+      </w:r>
+    </w:p>
+    <w:p/>
+    <w:p>
+      <w:pPr>
+        <w:pStyle w:val="Heading3"/>
+        <w:rPr>
+          <w:color w:val="EE0000"/>
+        </w:rPr>
+      </w:pPr>
+      <w:bookmarkStart w:id="10" w:name="_Toc212468530"/>
+      <w:r>
+        <w:rPr>
+          <w:color w:val="EE0000"/>
+        </w:rPr>
+        <w:t>Relations et associations clés</w:t>
+      </w:r>
+      <w:r>
+        <w:rPr>
+          <w:color w:val="EE0000"/>
+        </w:rPr>
+        <w:t> :</w:t>
+      </w:r>
+      <w:bookmarkEnd w:id="10"/>
+      <w:r>
+        <w:rPr>
+          <w:color w:val="EE0000"/>
+        </w:rPr>
+        <w:t xml:space="preserve"> </w:t>
+      </w:r>
+    </w:p>
+    <w:p/>
+    <w:p>
+      <w:r>
+        <w:t>L'architecture du système repose sur plusieurs types de relations bien définies qui structurent les interactions entre les composants.</w:t>
+      </w:r>
+    </w:p>
+    <w:p>
+      <w:pPr>
+        <w:rPr>
+          <w:b/>
+          <w:bCs/>
+        </w:rPr>
+      </w:pPr>
+      <w:r>
+        <w:rPr>
+          <w:b/>
+          <w:bCs/>
+        </w:rPr>
+        <w:lastRenderedPageBreak/>
+        <w:t>Héritage : Spécialisation et Polymorphisme</w:t>
+      </w:r>
+    </w:p>
+    <w:p>
+      <w:r>
+        <w:t>Le système utilise deux hiérarchies d'héritage principales :</w:t>
+      </w:r>
+    </w:p>
+    <w:p>
+      <w:pPr>
+        <w:numPr>
+          <w:ilvl w:val="0"/>
+          <w:numId w:val="38"/>
+        </w:numPr>
+        <w:jc w:val="both"/>
+        <w:rPr>
+          <w:b/>
+          <w:bCs/>
+        </w:rPr>
+      </w:pPr>
+      <w:r>
+        <w:rPr>
+          <w:b/>
+          <w:bCs/>
+        </w:rPr>
+        <w:t xml:space="preserve">Personne → Profils métier : </w:t>
+      </w:r>
+      <w:r>
+        <w:t xml:space="preserve">La classe abstraite Personne définit l'interface commune pour tous les types d'utilisateurs. Les classes Eleve, Professeur, Securite, Admin et Chercheur spécialisent </w:t>
+      </w:r>
+      <w:r>
+        <w:t>cette</w:t>
+      </w:r>
+      <w:r>
+        <w:t xml:space="preserve"> base en redéfinissant la méthode </w:t>
+      </w:r>
+      <w:proofErr w:type="spellStart"/>
+      <w:proofErr w:type="gramStart"/>
+      <w:r>
+        <w:t>getStatutPrincipal</w:t>
+      </w:r>
+      <w:proofErr w:type="spellEnd"/>
+      <w:r>
+        <w:t>(</w:t>
+      </w:r>
+      <w:proofErr w:type="gramEnd"/>
+      <w:r>
+        <w:t>), permettant un traitement polymorphique des différents profils.</w:t>
+      </w:r>
+    </w:p>
+    <w:p>
+      <w:pPr>
+        <w:numPr>
+          <w:ilvl w:val="0"/>
+          <w:numId w:val="38"/>
+        </w:numPr>
+        <w:jc w:val="both"/>
+        <w:rPr>
+          <w:b/>
+          <w:bCs/>
+        </w:rPr>
+      </w:pPr>
+      <w:proofErr w:type="spellStart"/>
+      <w:r>
+        <w:rPr>
+          <w:b/>
+          <w:bCs/>
+        </w:rPr>
+        <w:t>LecteurBadge</w:t>
+      </w:r>
+      <w:proofErr w:type="spellEnd"/>
+      <w:r>
+        <w:rPr>
+          <w:b/>
+          <w:bCs/>
+        </w:rPr>
+        <w:t xml:space="preserve"> → Types de lecteurs : </w:t>
+      </w:r>
+      <w:r>
+        <w:t>La classe abstraite </w:t>
+      </w:r>
+      <w:proofErr w:type="spellStart"/>
+      <w:r>
+        <w:t>LecteurBadge</w:t>
+      </w:r>
+      <w:proofErr w:type="spellEnd"/>
+      <w:r>
+        <w:t> établit le comportement commun pour tous les points d'accès. Les classes dérivées (</w:t>
+      </w:r>
+      <w:proofErr w:type="spellStart"/>
+      <w:r>
+        <w:t>LectBadgeBat</w:t>
+      </w:r>
+      <w:proofErr w:type="spellEnd"/>
+      <w:r>
+        <w:t>, </w:t>
+      </w:r>
+      <w:proofErr w:type="spellStart"/>
+      <w:r>
+        <w:t>LectBadgeLab</w:t>
+      </w:r>
+      <w:proofErr w:type="spellEnd"/>
+      <w:r>
+        <w:t>, </w:t>
+      </w:r>
+      <w:proofErr w:type="spellStart"/>
+      <w:r>
+        <w:t>LectBadgeClasse</w:t>
+      </w:r>
+      <w:proofErr w:type="spellEnd"/>
+      <w:r>
+        <w:t>, etc</w:t>
+      </w:r>
+      <w:r>
+        <w:t>…</w:t>
+      </w:r>
+      <w:r>
+        <w:t>) spécialisent le type de porte via la redéfinition de </w:t>
+      </w:r>
+      <w:proofErr w:type="spellStart"/>
+      <w:proofErr w:type="gramStart"/>
+      <w:r>
+        <w:t>getTypePorte</w:t>
+      </w:r>
+      <w:proofErr w:type="spellEnd"/>
+      <w:r>
+        <w:t>(</w:t>
+      </w:r>
+      <w:proofErr w:type="gramEnd"/>
+      <w:r>
+        <w:t>), adaptant le comportement à chaque contexte d'accès</w:t>
+      </w:r>
+      <w:r>
+        <w:t>.</w:t>
+      </w:r>
+    </w:p>
+    <w:p>
+      <w:pPr>
+        <w:jc w:val="both"/>
+        <w:rPr>
+          <w:b/>
+          <w:bCs/>
+        </w:rPr>
+      </w:pPr>
+    </w:p>
+    <w:p>
+      <w:pPr>
+        <w:rPr>
+          <w:b/>
+          <w:bCs/>
+        </w:rPr>
+      </w:pPr>
+      <w:r>
+        <w:rPr>
+          <w:b/>
+          <w:bCs/>
+        </w:rPr>
+        <w:t>Composition : Gestion du cycle de vie</w:t>
+      </w:r>
+    </w:p>
+    <w:p>
+      <w:r>
+        <w:t>La classe </w:t>
+      </w:r>
+      <w:proofErr w:type="spellStart"/>
+      <w:r>
+        <w:t>Scheduler</w:t>
+      </w:r>
+      <w:proofErr w:type="spellEnd"/>
+      <w:r>
+        <w:t> utilise des relations de composition pour orchestrer l'ensemble du système :</w:t>
+      </w:r>
+    </w:p>
+    <w:p>
+      <w:pPr>
+        <w:numPr>
+          <w:ilvl w:val="0"/>
+          <w:numId w:val="39"/>
+        </w:numPr>
+      </w:pPr>
+      <w:r>
+        <w:rPr>
+          <w:b/>
+          <w:bCs/>
+        </w:rPr>
+        <w:t xml:space="preserve">Conteneurs d'objets : </w:t>
+      </w:r>
+      <w:r>
+        <w:t xml:space="preserve">Le </w:t>
+      </w:r>
+      <w:proofErr w:type="spellStart"/>
+      <w:r>
+        <w:t>S</w:t>
+      </w:r>
+      <w:r>
+        <w:t>cheduler</w:t>
+      </w:r>
+      <w:proofErr w:type="spellEnd"/>
+      <w:r>
+        <w:t xml:space="preserve"> maintient des collections de </w:t>
+      </w:r>
+      <w:proofErr w:type="spellStart"/>
+      <w:r>
+        <w:t>vector</w:t>
+      </w:r>
+      <w:proofErr w:type="spellEnd"/>
+      <w:r>
+        <w:t>&lt;</w:t>
+      </w:r>
+      <w:proofErr w:type="spellStart"/>
+      <w:r>
+        <w:t>LecteurBadge</w:t>
+      </w:r>
+      <w:proofErr w:type="spellEnd"/>
+      <w:r>
+        <w:t>*&gt;, </w:t>
+      </w:r>
+      <w:proofErr w:type="spellStart"/>
+      <w:r>
+        <w:t>vector</w:t>
+      </w:r>
+      <w:proofErr w:type="spellEnd"/>
+      <w:r>
+        <w:t>&lt;Badge*&gt; assumant leur gestion pendant la simulation.</w:t>
+      </w:r>
+    </w:p>
+    <w:p>
+      <w:pPr>
+        <w:numPr>
+          <w:ilvl w:val="0"/>
+          <w:numId w:val="39"/>
+        </w:numPr>
+      </w:pPr>
+      <w:r>
+        <w:rPr>
+          <w:b/>
+          <w:bCs/>
+        </w:rPr>
+        <w:t xml:space="preserve">Coordination centrale : </w:t>
+      </w:r>
+      <w:r>
+        <w:rPr>
+          <w:b/>
+          <w:bCs/>
+        </w:rPr>
+        <w:t>L</w:t>
+      </w:r>
+      <w:r>
+        <w:t xml:space="preserve">e </w:t>
+      </w:r>
+      <w:proofErr w:type="spellStart"/>
+      <w:r>
+        <w:t>S</w:t>
+      </w:r>
+      <w:r>
+        <w:t>cheduler</w:t>
+      </w:r>
+      <w:proofErr w:type="spellEnd"/>
+      <w:r>
+        <w:t xml:space="preserve"> </w:t>
+      </w:r>
+      <w:r>
+        <w:t>est donc</w:t>
+      </w:r>
+      <w:r>
+        <w:t xml:space="preserve"> le coordinateur principal, responsable de l'initialisation, de l'ordonnancement et de la libération des ressources.</w:t>
+      </w:r>
+    </w:p>
+    <w:p/>
+    <w:p>
+      <w:pPr>
+        <w:rPr>
+          <w:b/>
+          <w:bCs/>
+        </w:rPr>
+      </w:pPr>
+      <w:r>
+        <w:rPr>
+          <w:b/>
+          <w:bCs/>
+        </w:rPr>
+        <w:t>Association : Collaboration entre composants</w:t>
+      </w:r>
+    </w:p>
+    <w:p>
+      <w:r>
+        <w:t>Des associations bidirectionnelles permettent la collaboration entre entités métier :</w:t>
+      </w:r>
+    </w:p>
+    <w:p>
+      <w:pPr>
+        <w:numPr>
+          <w:ilvl w:val="0"/>
+          <w:numId w:val="40"/>
+        </w:numPr>
+      </w:pPr>
+      <w:r>
+        <w:rPr>
+          <w:b/>
+          <w:bCs/>
+        </w:rPr>
+        <w:t xml:space="preserve">Badge → Personne : </w:t>
+      </w:r>
+      <w:r>
+        <w:t>Chaque badge référence la Personne à laquelle il est attribué, établissant un lien direct entre le support physique et l'identité numérique.</w:t>
+      </w:r>
+    </w:p>
+    <w:p>
+      <w:pPr>
+        <w:numPr>
+          <w:ilvl w:val="0"/>
+          <w:numId w:val="40"/>
+        </w:numPr>
+      </w:pPr>
+      <w:proofErr w:type="spellStart"/>
+      <w:r>
+        <w:rPr>
+          <w:b/>
+          <w:bCs/>
+        </w:rPr>
+        <w:t>LecteurBadge</w:t>
+      </w:r>
+      <w:proofErr w:type="spellEnd"/>
+      <w:r>
+        <w:rPr>
+          <w:b/>
+          <w:bCs/>
+        </w:rPr>
+        <w:t xml:space="preserve"> → Serveur : </w:t>
+      </w:r>
+      <w:r>
+        <w:t>Les lecteurs maintiennent une référence vers le Serveur pour déléguer la vérification des droits d'accès, implémentant ainsi la séparation des préoccupations.</w:t>
+      </w:r>
+    </w:p>
+    <w:p>
+      <w:pPr>
+        <w:rPr>
+          <w:b/>
+          <w:bCs/>
+        </w:rPr>
+      </w:pPr>
+    </w:p>
+    <w:p>
+      <w:pPr>
+        <w:rPr>
+          <w:b/>
+          <w:bCs/>
+        </w:rPr>
+      </w:pPr>
+      <w:r>
+        <w:rPr>
+          <w:b/>
+          <w:bCs/>
+        </w:rPr>
+        <w:t>Utilisation : Échanges de données</w:t>
+      </w:r>
+    </w:p>
+    <w:p>
+      <w:r>
+        <w:lastRenderedPageBreak/>
+        <w:t>Le pattern d'utilisation permet des interactions temporaires et ciblées :</w:t>
+      </w:r>
+    </w:p>
+    <w:p>
+      <w:pPr>
+        <w:numPr>
+          <w:ilvl w:val="0"/>
+          <w:numId w:val="41"/>
+        </w:numPr>
+      </w:pPr>
+      <w:r>
+        <w:rPr>
+          <w:b/>
+          <w:bCs/>
+        </w:rPr>
+        <w:t xml:space="preserve">Serveur → </w:t>
+      </w:r>
+      <w:proofErr w:type="spellStart"/>
+      <w:r>
+        <w:rPr>
+          <w:b/>
+          <w:bCs/>
+        </w:rPr>
+        <w:t>ResultatVerification</w:t>
+      </w:r>
+      <w:proofErr w:type="spellEnd"/>
+      <w:r>
+        <w:rPr>
+          <w:b/>
+          <w:bCs/>
+        </w:rPr>
+        <w:t xml:space="preserve"> : </w:t>
+      </w:r>
+      <w:r>
+        <w:t>Le serveur utilise la structure </w:t>
+      </w:r>
+      <w:proofErr w:type="spellStart"/>
+      <w:r>
+        <w:t>ResultatVerification</w:t>
+      </w:r>
+      <w:proofErr w:type="spellEnd"/>
+      <w:r>
+        <w:t> pour encapsuler et transporter les résultats des vérifications d'accès, standardisant ainsi le format de réponse sans créer de dépendance permanente.</w:t>
+      </w:r>
+    </w:p>
+    <w:p>
+      <w:r>
+        <w:t xml:space="preserve">Ces relations bien définies assurent une architecture modulaire, maintenable et extensible, où chaque composant </w:t>
+      </w:r>
+      <w:r>
+        <w:t>joue</w:t>
+      </w:r>
+      <w:r>
+        <w:t xml:space="preserve"> un rôle précis et des interactions clairement délimitées.</w:t>
+      </w:r>
+    </w:p>
+    <w:p/>
+    <w:p>
+      <w:r>
+        <w:t>Cette architecture modulaire permet une extensibilité aisée pour l'ajout de nouveaux types de personnels, badges ou lecteurs, tout en maintenant une séparation claire des responsabilités.</w:t>
+      </w:r>
+    </w:p>
+    <w:p/>
+    <w:p>
+      <w:pPr>
+        <w:pStyle w:val="Heading2"/>
+        <w:rPr>
+          <w:b/>
+          <w:bCs/>
+          <w:color w:val="000000" w:themeColor="text1"/>
+        </w:rPr>
+      </w:pPr>
+      <w:r>
+        <w:rPr>
+          <w:b/>
+          <w:bCs/>
+          <w:color w:val="000000" w:themeColor="text1"/>
+        </w:rPr>
+        <w:t>Choix d’architecture</w:t>
+      </w:r>
+    </w:p>
+    <w:p>
+      <w:pPr>
+        <w:rPr>
+          <w:b/>
+          <w:bCs/>
+        </w:rPr>
+      </w:pPr>
+    </w:p>
+    <w:p>
+      <w:pPr>
+        <w:jc w:val="both"/>
+      </w:pPr>
+      <w:r>
+        <w:t>L’</w:t>
+      </w:r>
+      <w:r>
+        <w:t xml:space="preserve">architecture repose sur plusieurs décisions fondamentales qui structurent l'ensemble du système. </w:t>
+      </w:r>
+    </w:p>
+    <w:p>
+      <w:pPr>
+        <w:jc w:val="both"/>
+      </w:pPr>
+      <w:r>
+        <w:t>La séparation entre Personne et Badge permet une modélisation plus réaliste</w:t>
+      </w:r>
+      <w:r>
+        <w:t>, avec une possibilité pour une même personne d’avoir un badge mais plusieurs statuts</w:t>
+      </w:r>
+      <w:r>
+        <w:t xml:space="preserve">. Ce choix </w:t>
+      </w:r>
+      <w:r>
+        <w:t xml:space="preserve">permet d’être plus réaliste </w:t>
+      </w:r>
+      <w:r>
+        <w:t>respecte le principe de responsabilité unique et offre une flexibilité pour d'éventuelles évolutions du système.</w:t>
+      </w:r>
+    </w:p>
+    <w:p>
+      <w:pPr>
+        <w:jc w:val="both"/>
+      </w:pPr>
+      <w:r>
+        <w:t>Concernant la hiérarchie Personne,</w:t>
+      </w:r>
+      <w:r>
+        <w:t xml:space="preserve"> nous avons conçu une architecture d'héritage complète avec la classe abstraite Personne et ses spécialisations (</w:t>
+      </w:r>
+      <w:proofErr w:type="spellStart"/>
+      <w:r>
+        <w:t>Eleve</w:t>
+      </w:r>
+      <w:proofErr w:type="spellEnd"/>
+      <w:r>
+        <w:t xml:space="preserve">, Professeur, </w:t>
+      </w:r>
+      <w:proofErr w:type="spellStart"/>
+      <w:r>
+        <w:t>Securite</w:t>
+      </w:r>
+      <w:proofErr w:type="spellEnd"/>
+      <w:r>
+        <w:t xml:space="preserve">, </w:t>
+      </w:r>
+      <w:proofErr w:type="gramStart"/>
+      <w:r>
+        <w:t>etc.</w:t>
+      </w:r>
+      <w:r>
+        <w:t>..</w:t>
+      </w:r>
+      <w:proofErr w:type="gramEnd"/>
+      <w:r>
+        <w:t>). Cependant, lors de l'implémentation, nous avons constaté une redondance fonctionnelle : la méthode </w:t>
+      </w:r>
+      <w:proofErr w:type="spellStart"/>
+      <w:proofErr w:type="gramStart"/>
+      <w:r>
+        <w:t>getStatutPrincipal</w:t>
+      </w:r>
+      <w:proofErr w:type="spellEnd"/>
+      <w:r>
+        <w:t>(</w:t>
+      </w:r>
+      <w:proofErr w:type="gramEnd"/>
+      <w:r>
+        <w:t>) des classes dérivées de Personne et </w:t>
+      </w:r>
+      <w:proofErr w:type="spellStart"/>
+      <w:proofErr w:type="gramStart"/>
+      <w:r>
+        <w:t>getStatutUtilisateur</w:t>
+      </w:r>
+      <w:proofErr w:type="spellEnd"/>
+      <w:r>
+        <w:t>(</w:t>
+      </w:r>
+      <w:proofErr w:type="gramEnd"/>
+      <w:r>
+        <w:t xml:space="preserve">) des </w:t>
+      </w:r>
+      <w:proofErr w:type="spellStart"/>
+      <w:r>
+        <w:t>templates</w:t>
+      </w:r>
+      <w:proofErr w:type="spellEnd"/>
+      <w:r>
+        <w:t xml:space="preserve"> de Badge produisaient la même information. Pour cette version du simulateur, nous avons donc privilégié l'approche par les badges </w:t>
+      </w:r>
+      <w:proofErr w:type="spellStart"/>
+      <w:r>
+        <w:t>templates</w:t>
+      </w:r>
+      <w:proofErr w:type="spellEnd"/>
+      <w:r>
+        <w:t xml:space="preserve">, qui s'est avérée suffisante pour les besoins actuels, tout en conservant l'architecture Personne pour une éventuelle évolution </w:t>
+      </w:r>
+      <w:proofErr w:type="spellStart"/>
+      <w:r>
+        <w:t>future.</w:t>
+      </w:r>
+      <w:proofErr w:type="spellEnd"/>
+    </w:p>
+    <w:p>
+      <w:pPr>
+        <w:jc w:val="both"/>
+      </w:pPr>
+      <w:r>
+        <w:t xml:space="preserve">La conception des badges via des </w:t>
+      </w:r>
+      <w:proofErr w:type="spellStart"/>
+      <w:r>
+        <w:t>templates</w:t>
+      </w:r>
+      <w:proofErr w:type="spellEnd"/>
+      <w:r>
+        <w:t xml:space="preserve"> </w:t>
+      </w:r>
+      <w:r>
+        <w:t xml:space="preserve">a été un choix stratégique, permettant d’apprendre à créer des fonctions </w:t>
+      </w:r>
+      <w:proofErr w:type="spellStart"/>
+      <w:r>
+        <w:t>templates</w:t>
+      </w:r>
+      <w:proofErr w:type="spellEnd"/>
+      <w:r>
+        <w:t>, ainsi qu’à les utiliser. De plus, ceci a permis d’éviter la redondance de code ce qui est bien plus pratique</w:t>
+      </w:r>
+      <w:r>
+        <w:t xml:space="preserve">. Les </w:t>
+      </w:r>
+      <w:proofErr w:type="spellStart"/>
+      <w:r>
+        <w:t>TypeBadge</w:t>
+      </w:r>
+      <w:proofErr w:type="spellEnd"/>
+      <w:r>
+        <w:t xml:space="preserve">&lt;T&gt; garantissent une correspondance stricte des types à la compilation tout en évitant la duplication de code. Cette solution assure qu'un </w:t>
+      </w:r>
+      <w:proofErr w:type="spellStart"/>
+      <w:r>
+        <w:t>EleveBadge</w:t>
+      </w:r>
+      <w:proofErr w:type="spellEnd"/>
+      <w:r>
+        <w:t xml:space="preserve"> ne peut être </w:t>
+      </w:r>
+      <w:r>
+        <w:lastRenderedPageBreak/>
+        <w:t xml:space="preserve">associé qu'à un </w:t>
+      </w:r>
+      <w:proofErr w:type="spellStart"/>
+      <w:r>
+        <w:t>Eleve</w:t>
+      </w:r>
+      <w:proofErr w:type="spellEnd"/>
+      <w:r>
+        <w:t xml:space="preserve"> en tant que statut principal</w:t>
+      </w:r>
+      <w:r>
+        <w:t>, éliminant ainsi les erreurs de type potentielles dès la phase de compilation.</w:t>
+      </w:r>
+    </w:p>
+    <w:p>
+      <w:pPr>
+        <w:jc w:val="both"/>
+      </w:pPr>
+      <w:r>
+        <w:t xml:space="preserve">La centralisation de la logique de contrôle d'accès dans le Serveur </w:t>
+      </w:r>
+      <w:r>
+        <w:t>plutôt</w:t>
+      </w:r>
+      <w:r>
+        <w:t xml:space="preserve"> dans les lecteurs individuels assure une cohérence globale des politiques de sécurité. Le Serveur </w:t>
+      </w:r>
+      <w:r>
+        <w:t>est le seul</w:t>
+      </w:r>
+      <w:r>
+        <w:t xml:space="preserve"> décision</w:t>
+      </w:r>
+      <w:r>
+        <w:t>naire</w:t>
+      </w:r>
+      <w:r>
+        <w:t xml:space="preserve"> pour les autorisations d'accès, permettant une gestion unifiée de la configuration et une journalisation centralisée de toutes les tentatives d'accès.</w:t>
+      </w:r>
+    </w:p>
+    <w:p>
+      <w:pPr>
+        <w:jc w:val="both"/>
+      </w:pPr>
+      <w:r>
+        <w:t>L'ordonnanceur (</w:t>
+      </w:r>
+      <w:proofErr w:type="spellStart"/>
+      <w:r>
+        <w:t>Scheduler</w:t>
+      </w:r>
+      <w:proofErr w:type="spellEnd"/>
+      <w:r>
+        <w:t>) occupe une position centrale dans l'architecture en tant que coordinateur de la simulation. Il maîtrise le temps simulé, détient les collections d'objets actifs et génère les interactions entre badges et lecteurs de manière réaliste. Cette centralisation du contrôle du flux permet une vision d'ensemble du déroulement de la simulation.</w:t>
+      </w:r>
+    </w:p>
+    <w:p>
+      <w:pPr>
+        <w:jc w:val="both"/>
+      </w:pPr>
+      <w:r>
+        <w:t xml:space="preserve">Enfin, la structure </w:t>
+      </w:r>
+      <w:proofErr w:type="spellStart"/>
+      <w:r>
+        <w:t>ResultatVerification</w:t>
+      </w:r>
+      <w:proofErr w:type="spellEnd"/>
+      <w:r>
+        <w:t xml:space="preserve"> standardise les échanges entre les composants en encapsulant de manière cohérente la décision d'accès et sa justification. Ce format uniforme facilite </w:t>
+      </w:r>
+      <w:r>
+        <w:t>la vérification des accès</w:t>
+      </w:r>
+      <w:r>
+        <w:t xml:space="preserve"> et assure la clarté des interactions entre le Serveur et les Lecteur</w:t>
+      </w:r>
+      <w:r>
+        <w:t>s</w:t>
+      </w:r>
+      <w:r>
+        <w:t>.</w:t>
+      </w:r>
+    </w:p>
+    <w:p>
+      <w:pPr>
+        <w:jc w:val="both"/>
+      </w:pPr>
+      <w:r>
+        <w:t xml:space="preserve">L'ensemble de ces choix architecturaux </w:t>
+      </w:r>
+      <w:r>
+        <w:t>amène</w:t>
+      </w:r>
+      <w:r>
+        <w:t xml:space="preserve"> vers un système modulaire, extensible et maintenable, où chaque composant assume une responsabilité claire tout en collaborant efficacement avec les autres selon des relations bien définies.</w:t>
+      </w:r>
+    </w:p>
     <w:p>
       <w:pPr>
         <w:sectPr>
@@ -4621,27 +6871,6 @@
           <w:docGrid w:linePitch="360"/>
         </w:sectPr>
       </w:pPr>
-      <w:r>
-        <w:t>Le diagramme pourra être retrouv</w:t>
-      </w:r>
-      <w:r>
-        <w:t>é</w:t>
-      </w:r>
-      <w:r>
-        <w:t xml:space="preserve"> dans le dossier envoyé sous le nom :</w:t>
-      </w:r>
-      <w:r>
-        <w:t xml:space="preserve"> </w:t>
-      </w:r>
-      <w:r>
-        <w:t>« </w:t>
-      </w:r>
-      <w:r>
-        <w:t>UML_AP4A_TP1B_Celia_Journet</w:t>
-      </w:r>
-      <w:r>
-        <w:t>.png ».</w:t>
-      </w:r>
     </w:p>
     <w:p>
       <w:pPr>
@@ -4656,6 +6885,10 @@
         </w:rPr>
       </w:pPr>
       <w:r>
+        <w:lastRenderedPageBreak/>
+        <w:t xml:space="preserve"> </w:t>
+      </w:r>
+      <w:r>
         <w:rPr>
           <w:b/>
           <w:bCs/>
@@ -4663,9 +6896,61 @@
           <w:sz w:val="48"/>
           <w:szCs w:val="48"/>
         </w:rPr>
+        <w:t>Implémentation et Développement</w:t>
+      </w:r>
+    </w:p>
+    <w:p>
+      <w:pPr>
+        <w:tabs>
+          <w:tab w:val="left" w:pos="3684"/>
+        </w:tabs>
+      </w:pPr>
+    </w:p>
+    <w:p>
+      <w:pPr>
+        <w:tabs>
+          <w:tab w:val="left" w:pos="3684"/>
+        </w:tabs>
+      </w:pPr>
+    </w:p>
+    <w:p>
+      <w:pPr>
+        <w:tabs>
+          <w:tab w:val="left" w:pos="3684"/>
+        </w:tabs>
+        <w:sectPr>
+          <w:pgSz w:w="11906" w:h="16838"/>
+          <w:pgMar w:top="1417" w:right="1417" w:bottom="1417" w:left="1417" w:header="720" w:footer="720" w:gutter="0"/>
+          <w:cols w:space="720"/>
+          <w:docGrid w:linePitch="360"/>
+        </w:sectPr>
+      </w:pPr>
+    </w:p>
+    <w:p>
+      <w:pPr>
+        <w:pStyle w:val="Heading1"/>
+        <w:jc w:val="center"/>
+        <w:rPr>
+          <w:b/>
+          <w:bCs/>
+          <w:color w:val="EE0000"/>
+          <w:sz w:val="48"/>
+          <w:szCs w:val="48"/>
+        </w:rPr>
+      </w:pPr>
+      <w:bookmarkStart w:id="11" w:name="_Toc212468531"/>
+      <w:r>
+        <w:rPr>
+          <w:b/>
+          <w:bCs/>
+          <w:color w:val="EE0000"/>
+          <w:sz w:val="48"/>
+          <w:szCs w:val="48"/>
+        </w:rPr>
         <w:lastRenderedPageBreak/>
         <w:t>Annexe</w:t>
       </w:r>
+      <w:bookmarkEnd w:id="11"/>
     </w:p>
     <w:p/>
     <w:p/>
@@ -4969,6 +7254,602 @@
 <file path=word/numbering.xml><?xml version="1.0" encoding="utf-8"?>
 <w:numbering xmlns:wpc="http://schemas.microsoft.com/office/word/2010/wordprocessingCanvas" xmlns:cx="http://schemas.microsoft.com/office/drawing/2014/chartex" xmlns:cx1="http://schemas.microsoft.com/office/drawing/2015/9/8/chartex" xmlns:cx2="http://schemas.microsoft.com/office/drawing/2015/10/21/chartex" xmlns:cx3="http://schemas.microsoft.com/office/drawing/2016/5/9/chartex" xmlns:cx4="http://schemas.microsoft.com/office/drawing/2016/5/10/chartex" xmlns:cx5="http://schemas.microsoft.com/office/drawing/2016/5/11/chartex" xmlns:cx6="http://schemas.microsoft.com/office/drawing/2016/5/12/chartex" xmlns:cx7="http://schemas.microsoft.com/office/drawing/2016/5/13/chartex" xmlns:cx8="http://schemas.microsoft.com/office/drawing/2016/5/14/chartex" xmlns:mc="http://schemas.openxmlformats.org/markup-compatibility/2006" xmlns:aink="http://schemas.microsoft.com/office/drawing/2016/ink" xmlns:am3d="http://schemas.microsoft.com/office/drawing/2017/model3d" xmlns:o="urn:schemas-microsoft-com:office:office" xmlns:oel="http://schemas.microsoft.com/office/2019/extlst" xmlns:r="http://schemas.openxmlformats.org/officeDocument/2006/relationships" xmlns:m="http://schemas.openxmlformats.org/officeDocument/2006/math" xmlns:v="urn:schemas-microsoft-com:vml" xmlns:wp14="http://schemas.microsoft.com/office/word/2010/wordprocessingDrawing" xmlns:wp="http://schemas.openxmlformats.org/drawingml/2006/wordprocessingDrawing" xmlns:w10="urn:schemas-microsoft-com:office:word" xmlns:w="http://schemas.openxmlformats.org/wordprocessingml/2006/main" xmlns:w14="http://schemas.microsoft.com/office/word/2010/wordml" xmlns:w15="http://schemas.microsoft.com/office/word/2012/wordml" xmlns:w16cex="http://schemas.microsoft.com/office/word/2018/wordml/cex" xmlns:w16cid="http://schemas.microsoft.com/office/word/2016/wordml/cid" xmlns:w16="http://schemas.microsoft.com/office/word/2018/wordml" xmlns:w16du="http://schemas.microsoft.com/office/word/2023/wordml/word16du" xmlns:w16sdtdh="http://schemas.microsoft.com/office/word/2020/wordml/sdtdatahash" xmlns:w16sdtfl="http://schemas.microsoft.com/office/word/2024/wordml/sdtformatlock" xmlns:w16se="http://schemas.microsoft.com/office/word/2015/wordml/symex" xmlns:wpg="http://schemas.microsoft.com/office/word/2010/wordprocessingGroup" xmlns:wpi="http://schemas.microsoft.com/office/word/2010/wordprocessingInk" xmlns:wne="http://schemas.microsoft.com/office/word/2006/wordml" xmlns:wps="http://schemas.microsoft.com/office/word/2010/wordprocessingShape" mc:Ignorable="w14 w15 w16se w16cid w16 w16cex w16sdtdh w16sdtfl w16du wp14">
   <w:abstractNum w:abstractNumId="0" w15:restartNumberingAfterBreak="0">
+    <w:nsid w:val="025F1473"/>
+    <w:multiLevelType w:val="multilevel"/>
+    <w:tmpl w:val="481CCE92"/>
+    <w:lvl w:ilvl="0">
+      <w:start w:val="1"/>
+      <w:numFmt w:val="bullet"/>
+      <w:lvlText w:val=""/>
+      <w:lvlJc w:val="left"/>
+      <w:pPr>
+        <w:tabs>
+          <w:tab w:val="num" w:pos="720"/>
+        </w:tabs>
+        <w:ind w:left="720" w:hanging="360"/>
+      </w:pPr>
+      <w:rPr>
+        <w:rFonts w:ascii="Symbol" w:hAnsi="Symbol" w:hint="default"/>
+        <w:sz w:val="20"/>
+      </w:rPr>
+    </w:lvl>
+    <w:lvl w:ilvl="1" w:tentative="1">
+      <w:start w:val="1"/>
+      <w:numFmt w:val="bullet"/>
+      <w:lvlText w:val="o"/>
+      <w:lvlJc w:val="left"/>
+      <w:pPr>
+        <w:tabs>
+          <w:tab w:val="num" w:pos="1440"/>
+        </w:tabs>
+        <w:ind w:left="1440" w:hanging="360"/>
+      </w:pPr>
+      <w:rPr>
+        <w:rFonts w:ascii="Courier New" w:hAnsi="Courier New" w:hint="default"/>
+        <w:sz w:val="20"/>
+      </w:rPr>
+    </w:lvl>
+    <w:lvl w:ilvl="2" w:tentative="1">
+      <w:start w:val="1"/>
+      <w:numFmt w:val="bullet"/>
+      <w:lvlText w:val=""/>
+      <w:lvlJc w:val="left"/>
+      <w:pPr>
+        <w:tabs>
+          <w:tab w:val="num" w:pos="2160"/>
+        </w:tabs>
+        <w:ind w:left="2160" w:hanging="360"/>
+      </w:pPr>
+      <w:rPr>
+        <w:rFonts w:ascii="Wingdings" w:hAnsi="Wingdings" w:hint="default"/>
+        <w:sz w:val="20"/>
+      </w:rPr>
+    </w:lvl>
+    <w:lvl w:ilvl="3" w:tentative="1">
+      <w:start w:val="1"/>
+      <w:numFmt w:val="bullet"/>
+      <w:lvlText w:val=""/>
+      <w:lvlJc w:val="left"/>
+      <w:pPr>
+        <w:tabs>
+          <w:tab w:val="num" w:pos="2880"/>
+        </w:tabs>
+        <w:ind w:left="2880" w:hanging="360"/>
+      </w:pPr>
+      <w:rPr>
+        <w:rFonts w:ascii="Wingdings" w:hAnsi="Wingdings" w:hint="default"/>
+        <w:sz w:val="20"/>
+      </w:rPr>
+    </w:lvl>
+    <w:lvl w:ilvl="4" w:tentative="1">
+      <w:start w:val="1"/>
+      <w:numFmt w:val="bullet"/>
+      <w:lvlText w:val=""/>
+      <w:lvlJc w:val="left"/>
+      <w:pPr>
+        <w:tabs>
+          <w:tab w:val="num" w:pos="3600"/>
+        </w:tabs>
+        <w:ind w:left="3600" w:hanging="360"/>
+      </w:pPr>
+      <w:rPr>
+        <w:rFonts w:ascii="Wingdings" w:hAnsi="Wingdings" w:hint="default"/>
+        <w:sz w:val="20"/>
+      </w:rPr>
+    </w:lvl>
+    <w:lvl w:ilvl="5" w:tentative="1">
+      <w:start w:val="1"/>
+      <w:numFmt w:val="bullet"/>
+      <w:lvlText w:val=""/>
+      <w:lvlJc w:val="left"/>
+      <w:pPr>
+        <w:tabs>
+          <w:tab w:val="num" w:pos="4320"/>
+        </w:tabs>
+        <w:ind w:left="4320" w:hanging="360"/>
+      </w:pPr>
+      <w:rPr>
+        <w:rFonts w:ascii="Wingdings" w:hAnsi="Wingdings" w:hint="default"/>
+        <w:sz w:val="20"/>
+      </w:rPr>
+    </w:lvl>
+    <w:lvl w:ilvl="6" w:tentative="1">
+      <w:start w:val="1"/>
+      <w:numFmt w:val="bullet"/>
+      <w:lvlText w:val=""/>
+      <w:lvlJc w:val="left"/>
+      <w:pPr>
+        <w:tabs>
+          <w:tab w:val="num" w:pos="5040"/>
+        </w:tabs>
+        <w:ind w:left="5040" w:hanging="360"/>
+      </w:pPr>
+      <w:rPr>
+        <w:rFonts w:ascii="Wingdings" w:hAnsi="Wingdings" w:hint="default"/>
+        <w:sz w:val="20"/>
+      </w:rPr>
+    </w:lvl>
+    <w:lvl w:ilvl="7" w:tentative="1">
+      <w:start w:val="1"/>
+      <w:numFmt w:val="bullet"/>
+      <w:lvlText w:val=""/>
+      <w:lvlJc w:val="left"/>
+      <w:pPr>
+        <w:tabs>
+          <w:tab w:val="num" w:pos="5760"/>
+        </w:tabs>
+        <w:ind w:left="5760" w:hanging="360"/>
+      </w:pPr>
+      <w:rPr>
+        <w:rFonts w:ascii="Wingdings" w:hAnsi="Wingdings" w:hint="default"/>
+        <w:sz w:val="20"/>
+      </w:rPr>
+    </w:lvl>
+    <w:lvl w:ilvl="8" w:tentative="1">
+      <w:start w:val="1"/>
+      <w:numFmt w:val="bullet"/>
+      <w:lvlText w:val=""/>
+      <w:lvlJc w:val="left"/>
+      <w:pPr>
+        <w:tabs>
+          <w:tab w:val="num" w:pos="6480"/>
+        </w:tabs>
+        <w:ind w:left="6480" w:hanging="360"/>
+      </w:pPr>
+      <w:rPr>
+        <w:rFonts w:ascii="Wingdings" w:hAnsi="Wingdings" w:hint="default"/>
+        <w:sz w:val="20"/>
+      </w:rPr>
+    </w:lvl>
+  </w:abstractNum>
+  <w:abstractNum w:abstractNumId="1" w15:restartNumberingAfterBreak="0">
+    <w:nsid w:val="03575FA1"/>
+    <w:multiLevelType w:val="multilevel"/>
+    <w:tmpl w:val="01BAB108"/>
+    <w:lvl w:ilvl="0">
+      <w:start w:val="1"/>
+      <w:numFmt w:val="bullet"/>
+      <w:lvlText w:val=""/>
+      <w:lvlJc w:val="left"/>
+      <w:pPr>
+        <w:tabs>
+          <w:tab w:val="num" w:pos="720"/>
+        </w:tabs>
+        <w:ind w:left="720" w:hanging="360"/>
+      </w:pPr>
+      <w:rPr>
+        <w:rFonts w:ascii="Symbol" w:hAnsi="Symbol" w:hint="default"/>
+        <w:sz w:val="20"/>
+      </w:rPr>
+    </w:lvl>
+    <w:lvl w:ilvl="1" w:tentative="1">
+      <w:start w:val="1"/>
+      <w:numFmt w:val="bullet"/>
+      <w:lvlText w:val="o"/>
+      <w:lvlJc w:val="left"/>
+      <w:pPr>
+        <w:tabs>
+          <w:tab w:val="num" w:pos="1440"/>
+        </w:tabs>
+        <w:ind w:left="1440" w:hanging="360"/>
+      </w:pPr>
+      <w:rPr>
+        <w:rFonts w:ascii="Courier New" w:hAnsi="Courier New" w:hint="default"/>
+        <w:sz w:val="20"/>
+      </w:rPr>
+    </w:lvl>
+    <w:lvl w:ilvl="2" w:tentative="1">
+      <w:start w:val="1"/>
+      <w:numFmt w:val="bullet"/>
+      <w:lvlText w:val=""/>
+      <w:lvlJc w:val="left"/>
+      <w:pPr>
+        <w:tabs>
+          <w:tab w:val="num" w:pos="2160"/>
+        </w:tabs>
+        <w:ind w:left="2160" w:hanging="360"/>
+      </w:pPr>
+      <w:rPr>
+        <w:rFonts w:ascii="Wingdings" w:hAnsi="Wingdings" w:hint="default"/>
+        <w:sz w:val="20"/>
+      </w:rPr>
+    </w:lvl>
+    <w:lvl w:ilvl="3" w:tentative="1">
+      <w:start w:val="1"/>
+      <w:numFmt w:val="bullet"/>
+      <w:lvlText w:val=""/>
+      <w:lvlJc w:val="left"/>
+      <w:pPr>
+        <w:tabs>
+          <w:tab w:val="num" w:pos="2880"/>
+        </w:tabs>
+        <w:ind w:left="2880" w:hanging="360"/>
+      </w:pPr>
+      <w:rPr>
+        <w:rFonts w:ascii="Wingdings" w:hAnsi="Wingdings" w:hint="default"/>
+        <w:sz w:val="20"/>
+      </w:rPr>
+    </w:lvl>
+    <w:lvl w:ilvl="4" w:tentative="1">
+      <w:start w:val="1"/>
+      <w:numFmt w:val="bullet"/>
+      <w:lvlText w:val=""/>
+      <w:lvlJc w:val="left"/>
+      <w:pPr>
+        <w:tabs>
+          <w:tab w:val="num" w:pos="3600"/>
+        </w:tabs>
+        <w:ind w:left="3600" w:hanging="360"/>
+      </w:pPr>
+      <w:rPr>
+        <w:rFonts w:ascii="Wingdings" w:hAnsi="Wingdings" w:hint="default"/>
+        <w:sz w:val="20"/>
+      </w:rPr>
+    </w:lvl>
+    <w:lvl w:ilvl="5" w:tentative="1">
+      <w:start w:val="1"/>
+      <w:numFmt w:val="bullet"/>
+      <w:lvlText w:val=""/>
+      <w:lvlJc w:val="left"/>
+      <w:pPr>
+        <w:tabs>
+          <w:tab w:val="num" w:pos="4320"/>
+        </w:tabs>
+        <w:ind w:left="4320" w:hanging="360"/>
+      </w:pPr>
+      <w:rPr>
+        <w:rFonts w:ascii="Wingdings" w:hAnsi="Wingdings" w:hint="default"/>
+        <w:sz w:val="20"/>
+      </w:rPr>
+    </w:lvl>
+    <w:lvl w:ilvl="6" w:tentative="1">
+      <w:start w:val="1"/>
+      <w:numFmt w:val="bullet"/>
+      <w:lvlText w:val=""/>
+      <w:lvlJc w:val="left"/>
+      <w:pPr>
+        <w:tabs>
+          <w:tab w:val="num" w:pos="5040"/>
+        </w:tabs>
+        <w:ind w:left="5040" w:hanging="360"/>
+      </w:pPr>
+      <w:rPr>
+        <w:rFonts w:ascii="Wingdings" w:hAnsi="Wingdings" w:hint="default"/>
+        <w:sz w:val="20"/>
+      </w:rPr>
+    </w:lvl>
+    <w:lvl w:ilvl="7" w:tentative="1">
+      <w:start w:val="1"/>
+      <w:numFmt w:val="bullet"/>
+      <w:lvlText w:val=""/>
+      <w:lvlJc w:val="left"/>
+      <w:pPr>
+        <w:tabs>
+          <w:tab w:val="num" w:pos="5760"/>
+        </w:tabs>
+        <w:ind w:left="5760" w:hanging="360"/>
+      </w:pPr>
+      <w:rPr>
+        <w:rFonts w:ascii="Wingdings" w:hAnsi="Wingdings" w:hint="default"/>
+        <w:sz w:val="20"/>
+      </w:rPr>
+    </w:lvl>
+    <w:lvl w:ilvl="8" w:tentative="1">
+      <w:start w:val="1"/>
+      <w:numFmt w:val="bullet"/>
+      <w:lvlText w:val=""/>
+      <w:lvlJc w:val="left"/>
+      <w:pPr>
+        <w:tabs>
+          <w:tab w:val="num" w:pos="6480"/>
+        </w:tabs>
+        <w:ind w:left="6480" w:hanging="360"/>
+      </w:pPr>
+      <w:rPr>
+        <w:rFonts w:ascii="Wingdings" w:hAnsi="Wingdings" w:hint="default"/>
+        <w:sz w:val="20"/>
+      </w:rPr>
+    </w:lvl>
+  </w:abstractNum>
+  <w:abstractNum w:abstractNumId="2" w15:restartNumberingAfterBreak="0">
+    <w:nsid w:val="0F4C0B8F"/>
+    <w:multiLevelType w:val="multilevel"/>
+    <w:tmpl w:val="4D60DF50"/>
+    <w:lvl w:ilvl="0">
+      <w:start w:val="1"/>
+      <w:numFmt w:val="bullet"/>
+      <w:lvlText w:val=""/>
+      <w:lvlJc w:val="left"/>
+      <w:pPr>
+        <w:tabs>
+          <w:tab w:val="num" w:pos="720"/>
+        </w:tabs>
+        <w:ind w:left="720" w:hanging="360"/>
+      </w:pPr>
+      <w:rPr>
+        <w:rFonts w:ascii="Symbol" w:hAnsi="Symbol" w:hint="default"/>
+        <w:sz w:val="20"/>
+      </w:rPr>
+    </w:lvl>
+    <w:lvl w:ilvl="1" w:tentative="1">
+      <w:start w:val="1"/>
+      <w:numFmt w:val="bullet"/>
+      <w:lvlText w:val="o"/>
+      <w:lvlJc w:val="left"/>
+      <w:pPr>
+        <w:tabs>
+          <w:tab w:val="num" w:pos="1440"/>
+        </w:tabs>
+        <w:ind w:left="1440" w:hanging="360"/>
+      </w:pPr>
+      <w:rPr>
+        <w:rFonts w:ascii="Courier New" w:hAnsi="Courier New" w:hint="default"/>
+        <w:sz w:val="20"/>
+      </w:rPr>
+    </w:lvl>
+    <w:lvl w:ilvl="2" w:tentative="1">
+      <w:start w:val="1"/>
+      <w:numFmt w:val="bullet"/>
+      <w:lvlText w:val=""/>
+      <w:lvlJc w:val="left"/>
+      <w:pPr>
+        <w:tabs>
+          <w:tab w:val="num" w:pos="2160"/>
+        </w:tabs>
+        <w:ind w:left="2160" w:hanging="360"/>
+      </w:pPr>
+      <w:rPr>
+        <w:rFonts w:ascii="Wingdings" w:hAnsi="Wingdings" w:hint="default"/>
+        <w:sz w:val="20"/>
+      </w:rPr>
+    </w:lvl>
+    <w:lvl w:ilvl="3" w:tentative="1">
+      <w:start w:val="1"/>
+      <w:numFmt w:val="bullet"/>
+      <w:lvlText w:val=""/>
+      <w:lvlJc w:val="left"/>
+      <w:pPr>
+        <w:tabs>
+          <w:tab w:val="num" w:pos="2880"/>
+        </w:tabs>
+        <w:ind w:left="2880" w:hanging="360"/>
+      </w:pPr>
+      <w:rPr>
+        <w:rFonts w:ascii="Wingdings" w:hAnsi="Wingdings" w:hint="default"/>
+        <w:sz w:val="20"/>
+      </w:rPr>
+    </w:lvl>
+    <w:lvl w:ilvl="4" w:tentative="1">
+      <w:start w:val="1"/>
+      <w:numFmt w:val="bullet"/>
+      <w:lvlText w:val=""/>
+      <w:lvlJc w:val="left"/>
+      <w:pPr>
+        <w:tabs>
+          <w:tab w:val="num" w:pos="3600"/>
+        </w:tabs>
+        <w:ind w:left="3600" w:hanging="360"/>
+      </w:pPr>
+      <w:rPr>
+        <w:rFonts w:ascii="Wingdings" w:hAnsi="Wingdings" w:hint="default"/>
+        <w:sz w:val="20"/>
+      </w:rPr>
+    </w:lvl>
+    <w:lvl w:ilvl="5" w:tentative="1">
+      <w:start w:val="1"/>
+      <w:numFmt w:val="bullet"/>
+      <w:lvlText w:val=""/>
+      <w:lvlJc w:val="left"/>
+      <w:pPr>
+        <w:tabs>
+          <w:tab w:val="num" w:pos="4320"/>
+        </w:tabs>
+        <w:ind w:left="4320" w:hanging="360"/>
+      </w:pPr>
+      <w:rPr>
+        <w:rFonts w:ascii="Wingdings" w:hAnsi="Wingdings" w:hint="default"/>
+        <w:sz w:val="20"/>
+      </w:rPr>
+    </w:lvl>
+    <w:lvl w:ilvl="6" w:tentative="1">
+      <w:start w:val="1"/>
+      <w:numFmt w:val="bullet"/>
+      <w:lvlText w:val=""/>
+      <w:lvlJc w:val="left"/>
+      <w:pPr>
+        <w:tabs>
+          <w:tab w:val="num" w:pos="5040"/>
+        </w:tabs>
+        <w:ind w:left="5040" w:hanging="360"/>
+      </w:pPr>
+      <w:rPr>
+        <w:rFonts w:ascii="Wingdings" w:hAnsi="Wingdings" w:hint="default"/>
+        <w:sz w:val="20"/>
+      </w:rPr>
+    </w:lvl>
+    <w:lvl w:ilvl="7" w:tentative="1">
+      <w:start w:val="1"/>
+      <w:numFmt w:val="bullet"/>
+      <w:lvlText w:val=""/>
+      <w:lvlJc w:val="left"/>
+      <w:pPr>
+        <w:tabs>
+          <w:tab w:val="num" w:pos="5760"/>
+        </w:tabs>
+        <w:ind w:left="5760" w:hanging="360"/>
+      </w:pPr>
+      <w:rPr>
+        <w:rFonts w:ascii="Wingdings" w:hAnsi="Wingdings" w:hint="default"/>
+        <w:sz w:val="20"/>
+      </w:rPr>
+    </w:lvl>
+    <w:lvl w:ilvl="8" w:tentative="1">
+      <w:start w:val="1"/>
+      <w:numFmt w:val="bullet"/>
+      <w:lvlText w:val=""/>
+      <w:lvlJc w:val="left"/>
+      <w:pPr>
+        <w:tabs>
+          <w:tab w:val="num" w:pos="6480"/>
+        </w:tabs>
+        <w:ind w:left="6480" w:hanging="360"/>
+      </w:pPr>
+      <w:rPr>
+        <w:rFonts w:ascii="Wingdings" w:hAnsi="Wingdings" w:hint="default"/>
+        <w:sz w:val="20"/>
+      </w:rPr>
+    </w:lvl>
+  </w:abstractNum>
+  <w:abstractNum w:abstractNumId="3" w15:restartNumberingAfterBreak="0">
+    <w:nsid w:val="10245F7B"/>
+    <w:multiLevelType w:val="multilevel"/>
+    <w:tmpl w:val="54604D02"/>
+    <w:lvl w:ilvl="0">
+      <w:start w:val="1"/>
+      <w:numFmt w:val="bullet"/>
+      <w:lvlText w:val=""/>
+      <w:lvlJc w:val="left"/>
+      <w:pPr>
+        <w:tabs>
+          <w:tab w:val="num" w:pos="720"/>
+        </w:tabs>
+        <w:ind w:left="720" w:hanging="360"/>
+      </w:pPr>
+      <w:rPr>
+        <w:rFonts w:ascii="Symbol" w:hAnsi="Symbol" w:hint="default"/>
+        <w:sz w:val="20"/>
+      </w:rPr>
+    </w:lvl>
+    <w:lvl w:ilvl="1" w:tentative="1">
+      <w:start w:val="1"/>
+      <w:numFmt w:val="bullet"/>
+      <w:lvlText w:val="o"/>
+      <w:lvlJc w:val="left"/>
+      <w:pPr>
+        <w:tabs>
+          <w:tab w:val="num" w:pos="1440"/>
+        </w:tabs>
+        <w:ind w:left="1440" w:hanging="360"/>
+      </w:pPr>
+      <w:rPr>
+        <w:rFonts w:ascii="Courier New" w:hAnsi="Courier New" w:hint="default"/>
+        <w:sz w:val="20"/>
+      </w:rPr>
+    </w:lvl>
+    <w:lvl w:ilvl="2" w:tentative="1">
+      <w:start w:val="1"/>
+      <w:numFmt w:val="bullet"/>
+      <w:lvlText w:val=""/>
+      <w:lvlJc w:val="left"/>
+      <w:pPr>
+        <w:tabs>
+          <w:tab w:val="num" w:pos="2160"/>
+        </w:tabs>
+        <w:ind w:left="2160" w:hanging="360"/>
+      </w:pPr>
+      <w:rPr>
+        <w:rFonts w:ascii="Wingdings" w:hAnsi="Wingdings" w:hint="default"/>
+        <w:sz w:val="20"/>
+      </w:rPr>
+    </w:lvl>
+    <w:lvl w:ilvl="3" w:tentative="1">
+      <w:start w:val="1"/>
+      <w:numFmt w:val="bullet"/>
+      <w:lvlText w:val=""/>
+      <w:lvlJc w:val="left"/>
+      <w:pPr>
+        <w:tabs>
+          <w:tab w:val="num" w:pos="2880"/>
+        </w:tabs>
+        <w:ind w:left="2880" w:hanging="360"/>
+      </w:pPr>
+      <w:rPr>
+        <w:rFonts w:ascii="Wingdings" w:hAnsi="Wingdings" w:hint="default"/>
+        <w:sz w:val="20"/>
+      </w:rPr>
+    </w:lvl>
+    <w:lvl w:ilvl="4" w:tentative="1">
+      <w:start w:val="1"/>
+      <w:numFmt w:val="bullet"/>
+      <w:lvlText w:val=""/>
+      <w:lvlJc w:val="left"/>
+      <w:pPr>
+        <w:tabs>
+          <w:tab w:val="num" w:pos="3600"/>
+        </w:tabs>
+        <w:ind w:left="3600" w:hanging="360"/>
+      </w:pPr>
+      <w:rPr>
+        <w:rFonts w:ascii="Wingdings" w:hAnsi="Wingdings" w:hint="default"/>
+        <w:sz w:val="20"/>
+      </w:rPr>
+    </w:lvl>
+    <w:lvl w:ilvl="5" w:tentative="1">
+      <w:start w:val="1"/>
+      <w:numFmt w:val="bullet"/>
+      <w:lvlText w:val=""/>
+      <w:lvlJc w:val="left"/>
+      <w:pPr>
+        <w:tabs>
+          <w:tab w:val="num" w:pos="4320"/>
+        </w:tabs>
+        <w:ind w:left="4320" w:hanging="360"/>
+      </w:pPr>
+      <w:rPr>
+        <w:rFonts w:ascii="Wingdings" w:hAnsi="Wingdings" w:hint="default"/>
+        <w:sz w:val="20"/>
+      </w:rPr>
+    </w:lvl>
+    <w:lvl w:ilvl="6" w:tentative="1">
+      <w:start w:val="1"/>
+      <w:numFmt w:val="bullet"/>
+      <w:lvlText w:val=""/>
+      <w:lvlJc w:val="left"/>
+      <w:pPr>
+        <w:tabs>
+          <w:tab w:val="num" w:pos="5040"/>
+        </w:tabs>
+        <w:ind w:left="5040" w:hanging="360"/>
+      </w:pPr>
+      <w:rPr>
+        <w:rFonts w:ascii="Wingdings" w:hAnsi="Wingdings" w:hint="default"/>
+        <w:sz w:val="20"/>
+      </w:rPr>
+    </w:lvl>
+    <w:lvl w:ilvl="7" w:tentative="1">
+      <w:start w:val="1"/>
+      <w:numFmt w:val="bullet"/>
+      <w:lvlText w:val=""/>
+      <w:lvlJc w:val="left"/>
+      <w:pPr>
+        <w:tabs>
+          <w:tab w:val="num" w:pos="5760"/>
+        </w:tabs>
+        <w:ind w:left="5760" w:hanging="360"/>
+      </w:pPr>
+      <w:rPr>
+        <w:rFonts w:ascii="Wingdings" w:hAnsi="Wingdings" w:hint="default"/>
+        <w:sz w:val="20"/>
+      </w:rPr>
+    </w:lvl>
+    <w:lvl w:ilvl="8" w:tentative="1">
+      <w:start w:val="1"/>
+      <w:numFmt w:val="bullet"/>
+      <w:lvlText w:val=""/>
+      <w:lvlJc w:val="left"/>
+      <w:pPr>
+        <w:tabs>
+          <w:tab w:val="num" w:pos="6480"/>
+        </w:tabs>
+        <w:ind w:left="6480" w:hanging="360"/>
+      </w:pPr>
+      <w:rPr>
+        <w:rFonts w:ascii="Wingdings" w:hAnsi="Wingdings" w:hint="default"/>
+        <w:sz w:val="20"/>
+      </w:rPr>
+    </w:lvl>
+  </w:abstractNum>
+  <w:abstractNum w:abstractNumId="4" w15:restartNumberingAfterBreak="0">
     <w:nsid w:val="1A5C681A"/>
     <w:multiLevelType w:val="multilevel"/>
     <w:tmpl w:val="DDA8136C"/>
@@ -5117,7 +7998,156 @@
       </w:rPr>
     </w:lvl>
   </w:abstractNum>
-  <w:abstractNum w:abstractNumId="1" w15:restartNumberingAfterBreak="0">
+  <w:abstractNum w:abstractNumId="5" w15:restartNumberingAfterBreak="0">
+    <w:nsid w:val="1EBA788D"/>
+    <w:multiLevelType w:val="multilevel"/>
+    <w:tmpl w:val="067AE9FC"/>
+    <w:lvl w:ilvl="0">
+      <w:start w:val="1"/>
+      <w:numFmt w:val="bullet"/>
+      <w:lvlText w:val=""/>
+      <w:lvlJc w:val="left"/>
+      <w:pPr>
+        <w:tabs>
+          <w:tab w:val="num" w:pos="720"/>
+        </w:tabs>
+        <w:ind w:left="720" w:hanging="360"/>
+      </w:pPr>
+      <w:rPr>
+        <w:rFonts w:ascii="Symbol" w:hAnsi="Symbol" w:hint="default"/>
+        <w:sz w:val="20"/>
+      </w:rPr>
+    </w:lvl>
+    <w:lvl w:ilvl="1" w:tentative="1">
+      <w:start w:val="1"/>
+      <w:numFmt w:val="bullet"/>
+      <w:lvlText w:val="o"/>
+      <w:lvlJc w:val="left"/>
+      <w:pPr>
+        <w:tabs>
+          <w:tab w:val="num" w:pos="1440"/>
+        </w:tabs>
+        <w:ind w:left="1440" w:hanging="360"/>
+      </w:pPr>
+      <w:rPr>
+        <w:rFonts w:ascii="Courier New" w:hAnsi="Courier New" w:hint="default"/>
+        <w:sz w:val="20"/>
+      </w:rPr>
+    </w:lvl>
+    <w:lvl w:ilvl="2" w:tentative="1">
+      <w:start w:val="1"/>
+      <w:numFmt w:val="bullet"/>
+      <w:lvlText w:val=""/>
+      <w:lvlJc w:val="left"/>
+      <w:pPr>
+        <w:tabs>
+          <w:tab w:val="num" w:pos="2160"/>
+        </w:tabs>
+        <w:ind w:left="2160" w:hanging="360"/>
+      </w:pPr>
+      <w:rPr>
+        <w:rFonts w:ascii="Wingdings" w:hAnsi="Wingdings" w:hint="default"/>
+        <w:sz w:val="20"/>
+      </w:rPr>
+    </w:lvl>
+    <w:lvl w:ilvl="3" w:tentative="1">
+      <w:start w:val="1"/>
+      <w:numFmt w:val="bullet"/>
+      <w:lvlText w:val=""/>
+      <w:lvlJc w:val="left"/>
+      <w:pPr>
+        <w:tabs>
+          <w:tab w:val="num" w:pos="2880"/>
+        </w:tabs>
+        <w:ind w:left="2880" w:hanging="360"/>
+      </w:pPr>
+      <w:rPr>
+        <w:rFonts w:ascii="Wingdings" w:hAnsi="Wingdings" w:hint="default"/>
+        <w:sz w:val="20"/>
+      </w:rPr>
+    </w:lvl>
+    <w:lvl w:ilvl="4" w:tentative="1">
+      <w:start w:val="1"/>
+      <w:numFmt w:val="bullet"/>
+      <w:lvlText w:val=""/>
+      <w:lvlJc w:val="left"/>
+      <w:pPr>
+        <w:tabs>
+          <w:tab w:val="num" w:pos="3600"/>
+        </w:tabs>
+        <w:ind w:left="3600" w:hanging="360"/>
+      </w:pPr>
+      <w:rPr>
+        <w:rFonts w:ascii="Wingdings" w:hAnsi="Wingdings" w:hint="default"/>
+        <w:sz w:val="20"/>
+      </w:rPr>
+    </w:lvl>
+    <w:lvl w:ilvl="5" w:tentative="1">
+      <w:start w:val="1"/>
+      <w:numFmt w:val="bullet"/>
+      <w:lvlText w:val=""/>
+      <w:lvlJc w:val="left"/>
+      <w:pPr>
+        <w:tabs>
+          <w:tab w:val="num" w:pos="4320"/>
+        </w:tabs>
+        <w:ind w:left="4320" w:hanging="360"/>
+      </w:pPr>
+      <w:rPr>
+        <w:rFonts w:ascii="Wingdings" w:hAnsi="Wingdings" w:hint="default"/>
+        <w:sz w:val="20"/>
+      </w:rPr>
+    </w:lvl>
+    <w:lvl w:ilvl="6" w:tentative="1">
+      <w:start w:val="1"/>
+      <w:numFmt w:val="bullet"/>
+      <w:lvlText w:val=""/>
+      <w:lvlJc w:val="left"/>
+      <w:pPr>
+        <w:tabs>
+          <w:tab w:val="num" w:pos="5040"/>
+        </w:tabs>
+        <w:ind w:left="5040" w:hanging="360"/>
+      </w:pPr>
+      <w:rPr>
+        <w:rFonts w:ascii="Wingdings" w:hAnsi="Wingdings" w:hint="default"/>
+        <w:sz w:val="20"/>
+      </w:rPr>
+    </w:lvl>
+    <w:lvl w:ilvl="7" w:tentative="1">
+      <w:start w:val="1"/>
+      <w:numFmt w:val="bullet"/>
+      <w:lvlText w:val=""/>
+      <w:lvlJc w:val="left"/>
+      <w:pPr>
+        <w:tabs>
+          <w:tab w:val="num" w:pos="5760"/>
+        </w:tabs>
+        <w:ind w:left="5760" w:hanging="360"/>
+      </w:pPr>
+      <w:rPr>
+        <w:rFonts w:ascii="Wingdings" w:hAnsi="Wingdings" w:hint="default"/>
+        <w:sz w:val="20"/>
+      </w:rPr>
+    </w:lvl>
+    <w:lvl w:ilvl="8" w:tentative="1">
+      <w:start w:val="1"/>
+      <w:numFmt w:val="bullet"/>
+      <w:lvlText w:val=""/>
+      <w:lvlJc w:val="left"/>
+      <w:pPr>
+        <w:tabs>
+          <w:tab w:val="num" w:pos="6480"/>
+        </w:tabs>
+        <w:ind w:left="6480" w:hanging="360"/>
+      </w:pPr>
+      <w:rPr>
+        <w:rFonts w:ascii="Wingdings" w:hAnsi="Wingdings" w:hint="default"/>
+        <w:sz w:val="20"/>
+      </w:rPr>
+    </w:lvl>
+  </w:abstractNum>
+  <w:abstractNum w:abstractNumId="6" w15:restartNumberingAfterBreak="0">
     <w:nsid w:val="22C3428C"/>
     <w:multiLevelType w:val="multilevel"/>
     <w:tmpl w:val="7C845408"/>
@@ -5266,7 +8296,7 @@
       </w:rPr>
     </w:lvl>
   </w:abstractNum>
-  <w:abstractNum w:abstractNumId="2" w15:restartNumberingAfterBreak="0">
+  <w:abstractNum w:abstractNumId="7" w15:restartNumberingAfterBreak="0">
     <w:nsid w:val="243B172F"/>
     <w:multiLevelType w:val="multilevel"/>
     <w:tmpl w:val="12140C38"/>
@@ -5415,7 +8445,7 @@
       </w:rPr>
     </w:lvl>
   </w:abstractNum>
-  <w:abstractNum w:abstractNumId="3" w15:restartNumberingAfterBreak="0">
+  <w:abstractNum w:abstractNumId="8" w15:restartNumberingAfterBreak="0">
     <w:nsid w:val="253B7C3E"/>
     <w:multiLevelType w:val="multilevel"/>
     <w:tmpl w:val="64B0341A"/>
@@ -5564,7 +8594,7 @@
       </w:rPr>
     </w:lvl>
   </w:abstractNum>
-  <w:abstractNum w:abstractNumId="4" w15:restartNumberingAfterBreak="0">
+  <w:abstractNum w:abstractNumId="9" w15:restartNumberingAfterBreak="0">
     <w:nsid w:val="25FA138F"/>
     <w:multiLevelType w:val="multilevel"/>
     <w:tmpl w:val="1166E97E"/>
@@ -5713,7 +8743,7 @@
       </w:rPr>
     </w:lvl>
   </w:abstractNum>
-  <w:abstractNum w:abstractNumId="5" w15:restartNumberingAfterBreak="0">
+  <w:abstractNum w:abstractNumId="10" w15:restartNumberingAfterBreak="0">
     <w:nsid w:val="274B127C"/>
     <w:multiLevelType w:val="multilevel"/>
     <w:tmpl w:val="9D7AC580"/>
@@ -5862,7 +8892,7 @@
       </w:rPr>
     </w:lvl>
   </w:abstractNum>
-  <w:abstractNum w:abstractNumId="6" w15:restartNumberingAfterBreak="0">
+  <w:abstractNum w:abstractNumId="11" w15:restartNumberingAfterBreak="0">
     <w:nsid w:val="2B6C0D9B"/>
     <w:multiLevelType w:val="multilevel"/>
     <w:tmpl w:val="4704BF84"/>
@@ -6011,7 +9041,454 @@
       </w:rPr>
     </w:lvl>
   </w:abstractNum>
-  <w:abstractNum w:abstractNumId="7" w15:restartNumberingAfterBreak="0">
+  <w:abstractNum w:abstractNumId="12" w15:restartNumberingAfterBreak="0">
+    <w:nsid w:val="2E2B5AD5"/>
+    <w:multiLevelType w:val="multilevel"/>
+    <w:tmpl w:val="BC4C2996"/>
+    <w:lvl w:ilvl="0">
+      <w:start w:val="1"/>
+      <w:numFmt w:val="bullet"/>
+      <w:lvlText w:val=""/>
+      <w:lvlJc w:val="left"/>
+      <w:pPr>
+        <w:tabs>
+          <w:tab w:val="num" w:pos="720"/>
+        </w:tabs>
+        <w:ind w:left="720" w:hanging="360"/>
+      </w:pPr>
+      <w:rPr>
+        <w:rFonts w:ascii="Symbol" w:hAnsi="Symbol" w:hint="default"/>
+        <w:sz w:val="20"/>
+      </w:rPr>
+    </w:lvl>
+    <w:lvl w:ilvl="1" w:tentative="1">
+      <w:start w:val="1"/>
+      <w:numFmt w:val="bullet"/>
+      <w:lvlText w:val="o"/>
+      <w:lvlJc w:val="left"/>
+      <w:pPr>
+        <w:tabs>
+          <w:tab w:val="num" w:pos="1440"/>
+        </w:tabs>
+        <w:ind w:left="1440" w:hanging="360"/>
+      </w:pPr>
+      <w:rPr>
+        <w:rFonts w:ascii="Courier New" w:hAnsi="Courier New" w:hint="default"/>
+        <w:sz w:val="20"/>
+      </w:rPr>
+    </w:lvl>
+    <w:lvl w:ilvl="2" w:tentative="1">
+      <w:start w:val="1"/>
+      <w:numFmt w:val="bullet"/>
+      <w:lvlText w:val=""/>
+      <w:lvlJc w:val="left"/>
+      <w:pPr>
+        <w:tabs>
+          <w:tab w:val="num" w:pos="2160"/>
+        </w:tabs>
+        <w:ind w:left="2160" w:hanging="360"/>
+      </w:pPr>
+      <w:rPr>
+        <w:rFonts w:ascii="Wingdings" w:hAnsi="Wingdings" w:hint="default"/>
+        <w:sz w:val="20"/>
+      </w:rPr>
+    </w:lvl>
+    <w:lvl w:ilvl="3" w:tentative="1">
+      <w:start w:val="1"/>
+      <w:numFmt w:val="bullet"/>
+      <w:lvlText w:val=""/>
+      <w:lvlJc w:val="left"/>
+      <w:pPr>
+        <w:tabs>
+          <w:tab w:val="num" w:pos="2880"/>
+        </w:tabs>
+        <w:ind w:left="2880" w:hanging="360"/>
+      </w:pPr>
+      <w:rPr>
+        <w:rFonts w:ascii="Wingdings" w:hAnsi="Wingdings" w:hint="default"/>
+        <w:sz w:val="20"/>
+      </w:rPr>
+    </w:lvl>
+    <w:lvl w:ilvl="4" w:tentative="1">
+      <w:start w:val="1"/>
+      <w:numFmt w:val="bullet"/>
+      <w:lvlText w:val=""/>
+      <w:lvlJc w:val="left"/>
+      <w:pPr>
+        <w:tabs>
+          <w:tab w:val="num" w:pos="3600"/>
+        </w:tabs>
+        <w:ind w:left="3600" w:hanging="360"/>
+      </w:pPr>
+      <w:rPr>
+        <w:rFonts w:ascii="Wingdings" w:hAnsi="Wingdings" w:hint="default"/>
+        <w:sz w:val="20"/>
+      </w:rPr>
+    </w:lvl>
+    <w:lvl w:ilvl="5" w:tentative="1">
+      <w:start w:val="1"/>
+      <w:numFmt w:val="bullet"/>
+      <w:lvlText w:val=""/>
+      <w:lvlJc w:val="left"/>
+      <w:pPr>
+        <w:tabs>
+          <w:tab w:val="num" w:pos="4320"/>
+        </w:tabs>
+        <w:ind w:left="4320" w:hanging="360"/>
+      </w:pPr>
+      <w:rPr>
+        <w:rFonts w:ascii="Wingdings" w:hAnsi="Wingdings" w:hint="default"/>
+        <w:sz w:val="20"/>
+      </w:rPr>
+    </w:lvl>
+    <w:lvl w:ilvl="6" w:tentative="1">
+      <w:start w:val="1"/>
+      <w:numFmt w:val="bullet"/>
+      <w:lvlText w:val=""/>
+      <w:lvlJc w:val="left"/>
+      <w:pPr>
+        <w:tabs>
+          <w:tab w:val="num" w:pos="5040"/>
+        </w:tabs>
+        <w:ind w:left="5040" w:hanging="360"/>
+      </w:pPr>
+      <w:rPr>
+        <w:rFonts w:ascii="Wingdings" w:hAnsi="Wingdings" w:hint="default"/>
+        <w:sz w:val="20"/>
+      </w:rPr>
+    </w:lvl>
+    <w:lvl w:ilvl="7" w:tentative="1">
+      <w:start w:val="1"/>
+      <w:numFmt w:val="bullet"/>
+      <w:lvlText w:val=""/>
+      <w:lvlJc w:val="left"/>
+      <w:pPr>
+        <w:tabs>
+          <w:tab w:val="num" w:pos="5760"/>
+        </w:tabs>
+        <w:ind w:left="5760" w:hanging="360"/>
+      </w:pPr>
+      <w:rPr>
+        <w:rFonts w:ascii="Wingdings" w:hAnsi="Wingdings" w:hint="default"/>
+        <w:sz w:val="20"/>
+      </w:rPr>
+    </w:lvl>
+    <w:lvl w:ilvl="8" w:tentative="1">
+      <w:start w:val="1"/>
+      <w:numFmt w:val="bullet"/>
+      <w:lvlText w:val=""/>
+      <w:lvlJc w:val="left"/>
+      <w:pPr>
+        <w:tabs>
+          <w:tab w:val="num" w:pos="6480"/>
+        </w:tabs>
+        <w:ind w:left="6480" w:hanging="360"/>
+      </w:pPr>
+      <w:rPr>
+        <w:rFonts w:ascii="Wingdings" w:hAnsi="Wingdings" w:hint="default"/>
+        <w:sz w:val="20"/>
+      </w:rPr>
+    </w:lvl>
+  </w:abstractNum>
+  <w:abstractNum w:abstractNumId="13" w15:restartNumberingAfterBreak="0">
+    <w:nsid w:val="2E9842AC"/>
+    <w:multiLevelType w:val="multilevel"/>
+    <w:tmpl w:val="EC5E8D52"/>
+    <w:lvl w:ilvl="0">
+      <w:start w:val="1"/>
+      <w:numFmt w:val="bullet"/>
+      <w:lvlText w:val=""/>
+      <w:lvlJc w:val="left"/>
+      <w:pPr>
+        <w:tabs>
+          <w:tab w:val="num" w:pos="720"/>
+        </w:tabs>
+        <w:ind w:left="720" w:hanging="360"/>
+      </w:pPr>
+      <w:rPr>
+        <w:rFonts w:ascii="Symbol" w:hAnsi="Symbol" w:hint="default"/>
+        <w:sz w:val="20"/>
+      </w:rPr>
+    </w:lvl>
+    <w:lvl w:ilvl="1" w:tentative="1">
+      <w:start w:val="1"/>
+      <w:numFmt w:val="bullet"/>
+      <w:lvlText w:val="o"/>
+      <w:lvlJc w:val="left"/>
+      <w:pPr>
+        <w:tabs>
+          <w:tab w:val="num" w:pos="1440"/>
+        </w:tabs>
+        <w:ind w:left="1440" w:hanging="360"/>
+      </w:pPr>
+      <w:rPr>
+        <w:rFonts w:ascii="Courier New" w:hAnsi="Courier New" w:hint="default"/>
+        <w:sz w:val="20"/>
+      </w:rPr>
+    </w:lvl>
+    <w:lvl w:ilvl="2" w:tentative="1">
+      <w:start w:val="1"/>
+      <w:numFmt w:val="bullet"/>
+      <w:lvlText w:val=""/>
+      <w:lvlJc w:val="left"/>
+      <w:pPr>
+        <w:tabs>
+          <w:tab w:val="num" w:pos="2160"/>
+        </w:tabs>
+        <w:ind w:left="2160" w:hanging="360"/>
+      </w:pPr>
+      <w:rPr>
+        <w:rFonts w:ascii="Wingdings" w:hAnsi="Wingdings" w:hint="default"/>
+        <w:sz w:val="20"/>
+      </w:rPr>
+    </w:lvl>
+    <w:lvl w:ilvl="3" w:tentative="1">
+      <w:start w:val="1"/>
+      <w:numFmt w:val="bullet"/>
+      <w:lvlText w:val=""/>
+      <w:lvlJc w:val="left"/>
+      <w:pPr>
+        <w:tabs>
+          <w:tab w:val="num" w:pos="2880"/>
+        </w:tabs>
+        <w:ind w:left="2880" w:hanging="360"/>
+      </w:pPr>
+      <w:rPr>
+        <w:rFonts w:ascii="Wingdings" w:hAnsi="Wingdings" w:hint="default"/>
+        <w:sz w:val="20"/>
+      </w:rPr>
+    </w:lvl>
+    <w:lvl w:ilvl="4" w:tentative="1">
+      <w:start w:val="1"/>
+      <w:numFmt w:val="bullet"/>
+      <w:lvlText w:val=""/>
+      <w:lvlJc w:val="left"/>
+      <w:pPr>
+        <w:tabs>
+          <w:tab w:val="num" w:pos="3600"/>
+        </w:tabs>
+        <w:ind w:left="3600" w:hanging="360"/>
+      </w:pPr>
+      <w:rPr>
+        <w:rFonts w:ascii="Wingdings" w:hAnsi="Wingdings" w:hint="default"/>
+        <w:sz w:val="20"/>
+      </w:rPr>
+    </w:lvl>
+    <w:lvl w:ilvl="5" w:tentative="1">
+      <w:start w:val="1"/>
+      <w:numFmt w:val="bullet"/>
+      <w:lvlText w:val=""/>
+      <w:lvlJc w:val="left"/>
+      <w:pPr>
+        <w:tabs>
+          <w:tab w:val="num" w:pos="4320"/>
+        </w:tabs>
+        <w:ind w:left="4320" w:hanging="360"/>
+      </w:pPr>
+      <w:rPr>
+        <w:rFonts w:ascii="Wingdings" w:hAnsi="Wingdings" w:hint="default"/>
+        <w:sz w:val="20"/>
+      </w:rPr>
+    </w:lvl>
+    <w:lvl w:ilvl="6" w:tentative="1">
+      <w:start w:val="1"/>
+      <w:numFmt w:val="bullet"/>
+      <w:lvlText w:val=""/>
+      <w:lvlJc w:val="left"/>
+      <w:pPr>
+        <w:tabs>
+          <w:tab w:val="num" w:pos="5040"/>
+        </w:tabs>
+        <w:ind w:left="5040" w:hanging="360"/>
+      </w:pPr>
+      <w:rPr>
+        <w:rFonts w:ascii="Wingdings" w:hAnsi="Wingdings" w:hint="default"/>
+        <w:sz w:val="20"/>
+      </w:rPr>
+    </w:lvl>
+    <w:lvl w:ilvl="7" w:tentative="1">
+      <w:start w:val="1"/>
+      <w:numFmt w:val="bullet"/>
+      <w:lvlText w:val=""/>
+      <w:lvlJc w:val="left"/>
+      <w:pPr>
+        <w:tabs>
+          <w:tab w:val="num" w:pos="5760"/>
+        </w:tabs>
+        <w:ind w:left="5760" w:hanging="360"/>
+      </w:pPr>
+      <w:rPr>
+        <w:rFonts w:ascii="Wingdings" w:hAnsi="Wingdings" w:hint="default"/>
+        <w:sz w:val="20"/>
+      </w:rPr>
+    </w:lvl>
+    <w:lvl w:ilvl="8" w:tentative="1">
+      <w:start w:val="1"/>
+      <w:numFmt w:val="bullet"/>
+      <w:lvlText w:val=""/>
+      <w:lvlJc w:val="left"/>
+      <w:pPr>
+        <w:tabs>
+          <w:tab w:val="num" w:pos="6480"/>
+        </w:tabs>
+        <w:ind w:left="6480" w:hanging="360"/>
+      </w:pPr>
+      <w:rPr>
+        <w:rFonts w:ascii="Wingdings" w:hAnsi="Wingdings" w:hint="default"/>
+        <w:sz w:val="20"/>
+      </w:rPr>
+    </w:lvl>
+  </w:abstractNum>
+  <w:abstractNum w:abstractNumId="14" w15:restartNumberingAfterBreak="0">
+    <w:nsid w:val="2F452A49"/>
+    <w:multiLevelType w:val="multilevel"/>
+    <w:tmpl w:val="D7AEE350"/>
+    <w:lvl w:ilvl="0">
+      <w:start w:val="1"/>
+      <w:numFmt w:val="bullet"/>
+      <w:lvlText w:val=""/>
+      <w:lvlJc w:val="left"/>
+      <w:pPr>
+        <w:tabs>
+          <w:tab w:val="num" w:pos="720"/>
+        </w:tabs>
+        <w:ind w:left="720" w:hanging="360"/>
+      </w:pPr>
+      <w:rPr>
+        <w:rFonts w:ascii="Symbol" w:hAnsi="Symbol" w:hint="default"/>
+        <w:sz w:val="20"/>
+      </w:rPr>
+    </w:lvl>
+    <w:lvl w:ilvl="1" w:tentative="1">
+      <w:start w:val="1"/>
+      <w:numFmt w:val="bullet"/>
+      <w:lvlText w:val="o"/>
+      <w:lvlJc w:val="left"/>
+      <w:pPr>
+        <w:tabs>
+          <w:tab w:val="num" w:pos="1440"/>
+        </w:tabs>
+        <w:ind w:left="1440" w:hanging="360"/>
+      </w:pPr>
+      <w:rPr>
+        <w:rFonts w:ascii="Courier New" w:hAnsi="Courier New" w:hint="default"/>
+        <w:sz w:val="20"/>
+      </w:rPr>
+    </w:lvl>
+    <w:lvl w:ilvl="2" w:tentative="1">
+      <w:start w:val="1"/>
+      <w:numFmt w:val="bullet"/>
+      <w:lvlText w:val=""/>
+      <w:lvlJc w:val="left"/>
+      <w:pPr>
+        <w:tabs>
+          <w:tab w:val="num" w:pos="2160"/>
+        </w:tabs>
+        <w:ind w:left="2160" w:hanging="360"/>
+      </w:pPr>
+      <w:rPr>
+        <w:rFonts w:ascii="Wingdings" w:hAnsi="Wingdings" w:hint="default"/>
+        <w:sz w:val="20"/>
+      </w:rPr>
+    </w:lvl>
+    <w:lvl w:ilvl="3" w:tentative="1">
+      <w:start w:val="1"/>
+      <w:numFmt w:val="bullet"/>
+      <w:lvlText w:val=""/>
+      <w:lvlJc w:val="left"/>
+      <w:pPr>
+        <w:tabs>
+          <w:tab w:val="num" w:pos="2880"/>
+        </w:tabs>
+        <w:ind w:left="2880" w:hanging="360"/>
+      </w:pPr>
+      <w:rPr>
+        <w:rFonts w:ascii="Wingdings" w:hAnsi="Wingdings" w:hint="default"/>
+        <w:sz w:val="20"/>
+      </w:rPr>
+    </w:lvl>
+    <w:lvl w:ilvl="4" w:tentative="1">
+      <w:start w:val="1"/>
+      <w:numFmt w:val="bullet"/>
+      <w:lvlText w:val=""/>
+      <w:lvlJc w:val="left"/>
+      <w:pPr>
+        <w:tabs>
+          <w:tab w:val="num" w:pos="3600"/>
+        </w:tabs>
+        <w:ind w:left="3600" w:hanging="360"/>
+      </w:pPr>
+      <w:rPr>
+        <w:rFonts w:ascii="Wingdings" w:hAnsi="Wingdings" w:hint="default"/>
+        <w:sz w:val="20"/>
+      </w:rPr>
+    </w:lvl>
+    <w:lvl w:ilvl="5" w:tentative="1">
+      <w:start w:val="1"/>
+      <w:numFmt w:val="bullet"/>
+      <w:lvlText w:val=""/>
+      <w:lvlJc w:val="left"/>
+      <w:pPr>
+        <w:tabs>
+          <w:tab w:val="num" w:pos="4320"/>
+        </w:tabs>
+        <w:ind w:left="4320" w:hanging="360"/>
+      </w:pPr>
+      <w:rPr>
+        <w:rFonts w:ascii="Wingdings" w:hAnsi="Wingdings" w:hint="default"/>
+        <w:sz w:val="20"/>
+      </w:rPr>
+    </w:lvl>
+    <w:lvl w:ilvl="6" w:tentative="1">
+      <w:start w:val="1"/>
+      <w:numFmt w:val="bullet"/>
+      <w:lvlText w:val=""/>
+      <w:lvlJc w:val="left"/>
+      <w:pPr>
+        <w:tabs>
+          <w:tab w:val="num" w:pos="5040"/>
+        </w:tabs>
+        <w:ind w:left="5040" w:hanging="360"/>
+      </w:pPr>
+      <w:rPr>
+        <w:rFonts w:ascii="Wingdings" w:hAnsi="Wingdings" w:hint="default"/>
+        <w:sz w:val="20"/>
+      </w:rPr>
+    </w:lvl>
+    <w:lvl w:ilvl="7" w:tentative="1">
+      <w:start w:val="1"/>
+      <w:numFmt w:val="bullet"/>
+      <w:lvlText w:val=""/>
+      <w:lvlJc w:val="left"/>
+      <w:pPr>
+        <w:tabs>
+          <w:tab w:val="num" w:pos="5760"/>
+        </w:tabs>
+        <w:ind w:left="5760" w:hanging="360"/>
+      </w:pPr>
+      <w:rPr>
+        <w:rFonts w:ascii="Wingdings" w:hAnsi="Wingdings" w:hint="default"/>
+        <w:sz w:val="20"/>
+      </w:rPr>
+    </w:lvl>
+    <w:lvl w:ilvl="8" w:tentative="1">
+      <w:start w:val="1"/>
+      <w:numFmt w:val="bullet"/>
+      <w:lvlText w:val=""/>
+      <w:lvlJc w:val="left"/>
+      <w:pPr>
+        <w:tabs>
+          <w:tab w:val="num" w:pos="6480"/>
+        </w:tabs>
+        <w:ind w:left="6480" w:hanging="360"/>
+      </w:pPr>
+      <w:rPr>
+        <w:rFonts w:ascii="Wingdings" w:hAnsi="Wingdings" w:hint="default"/>
+        <w:sz w:val="20"/>
+      </w:rPr>
+    </w:lvl>
+  </w:abstractNum>
+  <w:abstractNum w:abstractNumId="15" w15:restartNumberingAfterBreak="0">
     <w:nsid w:val="2FD77944"/>
     <w:multiLevelType w:val="multilevel"/>
     <w:tmpl w:val="0C5448E8"/>
@@ -6160,7 +9637,305 @@
       </w:rPr>
     </w:lvl>
   </w:abstractNum>
-  <w:abstractNum w:abstractNumId="8" w15:restartNumberingAfterBreak="0">
+  <w:abstractNum w:abstractNumId="16" w15:restartNumberingAfterBreak="0">
+    <w:nsid w:val="3123562E"/>
+    <w:multiLevelType w:val="multilevel"/>
+    <w:tmpl w:val="B06A6BB6"/>
+    <w:lvl w:ilvl="0">
+      <w:start w:val="1"/>
+      <w:numFmt w:val="bullet"/>
+      <w:lvlText w:val=""/>
+      <w:lvlJc w:val="left"/>
+      <w:pPr>
+        <w:tabs>
+          <w:tab w:val="num" w:pos="720"/>
+        </w:tabs>
+        <w:ind w:left="720" w:hanging="360"/>
+      </w:pPr>
+      <w:rPr>
+        <w:rFonts w:ascii="Symbol" w:hAnsi="Symbol" w:hint="default"/>
+        <w:sz w:val="20"/>
+      </w:rPr>
+    </w:lvl>
+    <w:lvl w:ilvl="1" w:tentative="1">
+      <w:start w:val="1"/>
+      <w:numFmt w:val="bullet"/>
+      <w:lvlText w:val="o"/>
+      <w:lvlJc w:val="left"/>
+      <w:pPr>
+        <w:tabs>
+          <w:tab w:val="num" w:pos="1440"/>
+        </w:tabs>
+        <w:ind w:left="1440" w:hanging="360"/>
+      </w:pPr>
+      <w:rPr>
+        <w:rFonts w:ascii="Courier New" w:hAnsi="Courier New" w:hint="default"/>
+        <w:sz w:val="20"/>
+      </w:rPr>
+    </w:lvl>
+    <w:lvl w:ilvl="2" w:tentative="1">
+      <w:start w:val="1"/>
+      <w:numFmt w:val="bullet"/>
+      <w:lvlText w:val=""/>
+      <w:lvlJc w:val="left"/>
+      <w:pPr>
+        <w:tabs>
+          <w:tab w:val="num" w:pos="2160"/>
+        </w:tabs>
+        <w:ind w:left="2160" w:hanging="360"/>
+      </w:pPr>
+      <w:rPr>
+        <w:rFonts w:ascii="Wingdings" w:hAnsi="Wingdings" w:hint="default"/>
+        <w:sz w:val="20"/>
+      </w:rPr>
+    </w:lvl>
+    <w:lvl w:ilvl="3" w:tentative="1">
+      <w:start w:val="1"/>
+      <w:numFmt w:val="bullet"/>
+      <w:lvlText w:val=""/>
+      <w:lvlJc w:val="left"/>
+      <w:pPr>
+        <w:tabs>
+          <w:tab w:val="num" w:pos="2880"/>
+        </w:tabs>
+        <w:ind w:left="2880" w:hanging="360"/>
+      </w:pPr>
+      <w:rPr>
+        <w:rFonts w:ascii="Wingdings" w:hAnsi="Wingdings" w:hint="default"/>
+        <w:sz w:val="20"/>
+      </w:rPr>
+    </w:lvl>
+    <w:lvl w:ilvl="4" w:tentative="1">
+      <w:start w:val="1"/>
+      <w:numFmt w:val="bullet"/>
+      <w:lvlText w:val=""/>
+      <w:lvlJc w:val="left"/>
+      <w:pPr>
+        <w:tabs>
+          <w:tab w:val="num" w:pos="3600"/>
+        </w:tabs>
+        <w:ind w:left="3600" w:hanging="360"/>
+      </w:pPr>
+      <w:rPr>
+        <w:rFonts w:ascii="Wingdings" w:hAnsi="Wingdings" w:hint="default"/>
+        <w:sz w:val="20"/>
+      </w:rPr>
+    </w:lvl>
+    <w:lvl w:ilvl="5" w:tentative="1">
+      <w:start w:val="1"/>
+      <w:numFmt w:val="bullet"/>
+      <w:lvlText w:val=""/>
+      <w:lvlJc w:val="left"/>
+      <w:pPr>
+        <w:tabs>
+          <w:tab w:val="num" w:pos="4320"/>
+        </w:tabs>
+        <w:ind w:left="4320" w:hanging="360"/>
+      </w:pPr>
+      <w:rPr>
+        <w:rFonts w:ascii="Wingdings" w:hAnsi="Wingdings" w:hint="default"/>
+        <w:sz w:val="20"/>
+      </w:rPr>
+    </w:lvl>
+    <w:lvl w:ilvl="6" w:tentative="1">
+      <w:start w:val="1"/>
+      <w:numFmt w:val="bullet"/>
+      <w:lvlText w:val=""/>
+      <w:lvlJc w:val="left"/>
+      <w:pPr>
+        <w:tabs>
+          <w:tab w:val="num" w:pos="5040"/>
+        </w:tabs>
+        <w:ind w:left="5040" w:hanging="360"/>
+      </w:pPr>
+      <w:rPr>
+        <w:rFonts w:ascii="Wingdings" w:hAnsi="Wingdings" w:hint="default"/>
+        <w:sz w:val="20"/>
+      </w:rPr>
+    </w:lvl>
+    <w:lvl w:ilvl="7" w:tentative="1">
+      <w:start w:val="1"/>
+      <w:numFmt w:val="bullet"/>
+      <w:lvlText w:val=""/>
+      <w:lvlJc w:val="left"/>
+      <w:pPr>
+        <w:tabs>
+          <w:tab w:val="num" w:pos="5760"/>
+        </w:tabs>
+        <w:ind w:left="5760" w:hanging="360"/>
+      </w:pPr>
+      <w:rPr>
+        <w:rFonts w:ascii="Wingdings" w:hAnsi="Wingdings" w:hint="default"/>
+        <w:sz w:val="20"/>
+      </w:rPr>
+    </w:lvl>
+    <w:lvl w:ilvl="8" w:tentative="1">
+      <w:start w:val="1"/>
+      <w:numFmt w:val="bullet"/>
+      <w:lvlText w:val=""/>
+      <w:lvlJc w:val="left"/>
+      <w:pPr>
+        <w:tabs>
+          <w:tab w:val="num" w:pos="6480"/>
+        </w:tabs>
+        <w:ind w:left="6480" w:hanging="360"/>
+      </w:pPr>
+      <w:rPr>
+        <w:rFonts w:ascii="Wingdings" w:hAnsi="Wingdings" w:hint="default"/>
+        <w:sz w:val="20"/>
+      </w:rPr>
+    </w:lvl>
+  </w:abstractNum>
+  <w:abstractNum w:abstractNumId="17" w15:restartNumberingAfterBreak="0">
+    <w:nsid w:val="356367DE"/>
+    <w:multiLevelType w:val="multilevel"/>
+    <w:tmpl w:val="16CCF694"/>
+    <w:lvl w:ilvl="0">
+      <w:start w:val="1"/>
+      <w:numFmt w:val="bullet"/>
+      <w:lvlText w:val=""/>
+      <w:lvlJc w:val="left"/>
+      <w:pPr>
+        <w:tabs>
+          <w:tab w:val="num" w:pos="720"/>
+        </w:tabs>
+        <w:ind w:left="720" w:hanging="360"/>
+      </w:pPr>
+      <w:rPr>
+        <w:rFonts w:ascii="Symbol" w:hAnsi="Symbol" w:hint="default"/>
+        <w:sz w:val="20"/>
+      </w:rPr>
+    </w:lvl>
+    <w:lvl w:ilvl="1" w:tentative="1">
+      <w:start w:val="1"/>
+      <w:numFmt w:val="bullet"/>
+      <w:lvlText w:val="o"/>
+      <w:lvlJc w:val="left"/>
+      <w:pPr>
+        <w:tabs>
+          <w:tab w:val="num" w:pos="1440"/>
+        </w:tabs>
+        <w:ind w:left="1440" w:hanging="360"/>
+      </w:pPr>
+      <w:rPr>
+        <w:rFonts w:ascii="Courier New" w:hAnsi="Courier New" w:hint="default"/>
+        <w:sz w:val="20"/>
+      </w:rPr>
+    </w:lvl>
+    <w:lvl w:ilvl="2" w:tentative="1">
+      <w:start w:val="1"/>
+      <w:numFmt w:val="bullet"/>
+      <w:lvlText w:val=""/>
+      <w:lvlJc w:val="left"/>
+      <w:pPr>
+        <w:tabs>
+          <w:tab w:val="num" w:pos="2160"/>
+        </w:tabs>
+        <w:ind w:left="2160" w:hanging="360"/>
+      </w:pPr>
+      <w:rPr>
+        <w:rFonts w:ascii="Wingdings" w:hAnsi="Wingdings" w:hint="default"/>
+        <w:sz w:val="20"/>
+      </w:rPr>
+    </w:lvl>
+    <w:lvl w:ilvl="3" w:tentative="1">
+      <w:start w:val="1"/>
+      <w:numFmt w:val="bullet"/>
+      <w:lvlText w:val=""/>
+      <w:lvlJc w:val="left"/>
+      <w:pPr>
+        <w:tabs>
+          <w:tab w:val="num" w:pos="2880"/>
+        </w:tabs>
+        <w:ind w:left="2880" w:hanging="360"/>
+      </w:pPr>
+      <w:rPr>
+        <w:rFonts w:ascii="Wingdings" w:hAnsi="Wingdings" w:hint="default"/>
+        <w:sz w:val="20"/>
+      </w:rPr>
+    </w:lvl>
+    <w:lvl w:ilvl="4" w:tentative="1">
+      <w:start w:val="1"/>
+      <w:numFmt w:val="bullet"/>
+      <w:lvlText w:val=""/>
+      <w:lvlJc w:val="left"/>
+      <w:pPr>
+        <w:tabs>
+          <w:tab w:val="num" w:pos="3600"/>
+        </w:tabs>
+        <w:ind w:left="3600" w:hanging="360"/>
+      </w:pPr>
+      <w:rPr>
+        <w:rFonts w:ascii="Wingdings" w:hAnsi="Wingdings" w:hint="default"/>
+        <w:sz w:val="20"/>
+      </w:rPr>
+    </w:lvl>
+    <w:lvl w:ilvl="5" w:tentative="1">
+      <w:start w:val="1"/>
+      <w:numFmt w:val="bullet"/>
+      <w:lvlText w:val=""/>
+      <w:lvlJc w:val="left"/>
+      <w:pPr>
+        <w:tabs>
+          <w:tab w:val="num" w:pos="4320"/>
+        </w:tabs>
+        <w:ind w:left="4320" w:hanging="360"/>
+      </w:pPr>
+      <w:rPr>
+        <w:rFonts w:ascii="Wingdings" w:hAnsi="Wingdings" w:hint="default"/>
+        <w:sz w:val="20"/>
+      </w:rPr>
+    </w:lvl>
+    <w:lvl w:ilvl="6" w:tentative="1">
+      <w:start w:val="1"/>
+      <w:numFmt w:val="bullet"/>
+      <w:lvlText w:val=""/>
+      <w:lvlJc w:val="left"/>
+      <w:pPr>
+        <w:tabs>
+          <w:tab w:val="num" w:pos="5040"/>
+        </w:tabs>
+        <w:ind w:left="5040" w:hanging="360"/>
+      </w:pPr>
+      <w:rPr>
+        <w:rFonts w:ascii="Wingdings" w:hAnsi="Wingdings" w:hint="default"/>
+        <w:sz w:val="20"/>
+      </w:rPr>
+    </w:lvl>
+    <w:lvl w:ilvl="7" w:tentative="1">
+      <w:start w:val="1"/>
+      <w:numFmt w:val="bullet"/>
+      <w:lvlText w:val=""/>
+      <w:lvlJc w:val="left"/>
+      <w:pPr>
+        <w:tabs>
+          <w:tab w:val="num" w:pos="5760"/>
+        </w:tabs>
+        <w:ind w:left="5760" w:hanging="360"/>
+      </w:pPr>
+      <w:rPr>
+        <w:rFonts w:ascii="Wingdings" w:hAnsi="Wingdings" w:hint="default"/>
+        <w:sz w:val="20"/>
+      </w:rPr>
+    </w:lvl>
+    <w:lvl w:ilvl="8" w:tentative="1">
+      <w:start w:val="1"/>
+      <w:numFmt w:val="bullet"/>
+      <w:lvlText w:val=""/>
+      <w:lvlJc w:val="left"/>
+      <w:pPr>
+        <w:tabs>
+          <w:tab w:val="num" w:pos="6480"/>
+        </w:tabs>
+        <w:ind w:left="6480" w:hanging="360"/>
+      </w:pPr>
+      <w:rPr>
+        <w:rFonts w:ascii="Wingdings" w:hAnsi="Wingdings" w:hint="default"/>
+        <w:sz w:val="20"/>
+      </w:rPr>
+    </w:lvl>
+  </w:abstractNum>
+  <w:abstractNum w:abstractNumId="18" w15:restartNumberingAfterBreak="0">
     <w:nsid w:val="36DF4351"/>
     <w:multiLevelType w:val="multilevel"/>
     <w:tmpl w:val="76BEEAAA"/>
@@ -6309,7 +10084,7 @@
       </w:rPr>
     </w:lvl>
   </w:abstractNum>
-  <w:abstractNum w:abstractNumId="9" w15:restartNumberingAfterBreak="0">
+  <w:abstractNum w:abstractNumId="19" w15:restartNumberingAfterBreak="0">
     <w:nsid w:val="3B457B5D"/>
     <w:multiLevelType w:val="multilevel"/>
     <w:tmpl w:val="034247BA"/>
@@ -6458,7 +10233,7 @@
       </w:rPr>
     </w:lvl>
   </w:abstractNum>
-  <w:abstractNum w:abstractNumId="10" w15:restartNumberingAfterBreak="0">
+  <w:abstractNum w:abstractNumId="20" w15:restartNumberingAfterBreak="0">
     <w:nsid w:val="41AE707F"/>
     <w:multiLevelType w:val="multilevel"/>
     <w:tmpl w:val="1248A6E0"/>
@@ -6607,7 +10382,7 @@
       </w:rPr>
     </w:lvl>
   </w:abstractNum>
-  <w:abstractNum w:abstractNumId="11" w15:restartNumberingAfterBreak="0">
+  <w:abstractNum w:abstractNumId="21" w15:restartNumberingAfterBreak="0">
     <w:nsid w:val="422E0DB7"/>
     <w:multiLevelType w:val="multilevel"/>
     <w:tmpl w:val="95F0C20E"/>
@@ -6756,7 +10531,7 @@
       </w:rPr>
     </w:lvl>
   </w:abstractNum>
-  <w:abstractNum w:abstractNumId="12" w15:restartNumberingAfterBreak="0">
+  <w:abstractNum w:abstractNumId="22" w15:restartNumberingAfterBreak="0">
     <w:nsid w:val="4A684F0A"/>
     <w:multiLevelType w:val="multilevel"/>
     <w:tmpl w:val="DD92D1E2"/>
@@ -6905,7 +10680,7 @@
       </w:rPr>
     </w:lvl>
   </w:abstractNum>
-  <w:abstractNum w:abstractNumId="13" w15:restartNumberingAfterBreak="0">
+  <w:abstractNum w:abstractNumId="23" w15:restartNumberingAfterBreak="0">
     <w:nsid w:val="51FF6E82"/>
     <w:multiLevelType w:val="multilevel"/>
     <w:tmpl w:val="A150121C"/>
@@ -7054,7 +10829,7 @@
       </w:rPr>
     </w:lvl>
   </w:abstractNum>
-  <w:abstractNum w:abstractNumId="14" w15:restartNumberingAfterBreak="0">
+  <w:abstractNum w:abstractNumId="24" w15:restartNumberingAfterBreak="0">
     <w:nsid w:val="54E33EEE"/>
     <w:multiLevelType w:val="multilevel"/>
     <w:tmpl w:val="F41C57BC"/>
@@ -7203,7 +10978,7 @@
       </w:rPr>
     </w:lvl>
   </w:abstractNum>
-  <w:abstractNum w:abstractNumId="15" w15:restartNumberingAfterBreak="0">
+  <w:abstractNum w:abstractNumId="25" w15:restartNumberingAfterBreak="0">
     <w:nsid w:val="57483E3C"/>
     <w:multiLevelType w:val="multilevel"/>
     <w:tmpl w:val="7E96A294"/>
@@ -7352,7 +11127,7 @@
       </w:rPr>
     </w:lvl>
   </w:abstractNum>
-  <w:abstractNum w:abstractNumId="16" w15:restartNumberingAfterBreak="0">
+  <w:abstractNum w:abstractNumId="26" w15:restartNumberingAfterBreak="0">
     <w:nsid w:val="576F0702"/>
     <w:multiLevelType w:val="multilevel"/>
     <w:tmpl w:val="35DA3F06"/>
@@ -7501,7 +11276,7 @@
       </w:rPr>
     </w:lvl>
   </w:abstractNum>
-  <w:abstractNum w:abstractNumId="17" w15:restartNumberingAfterBreak="0">
+  <w:abstractNum w:abstractNumId="27" w15:restartNumberingAfterBreak="0">
     <w:nsid w:val="58E34D30"/>
     <w:multiLevelType w:val="hybridMultilevel"/>
     <w:tmpl w:val="05747734"/>
@@ -7614,7 +11389,7 @@
       </w:rPr>
     </w:lvl>
   </w:abstractNum>
-  <w:abstractNum w:abstractNumId="18" w15:restartNumberingAfterBreak="0">
+  <w:abstractNum w:abstractNumId="28" w15:restartNumberingAfterBreak="0">
     <w:nsid w:val="5A26239E"/>
     <w:multiLevelType w:val="multilevel"/>
     <w:tmpl w:val="25FCAF0C"/>
@@ -7763,7 +11538,7 @@
       </w:rPr>
     </w:lvl>
   </w:abstractNum>
-  <w:abstractNum w:abstractNumId="19" w15:restartNumberingAfterBreak="0">
+  <w:abstractNum w:abstractNumId="29" w15:restartNumberingAfterBreak="0">
     <w:nsid w:val="5DA55715"/>
     <w:multiLevelType w:val="multilevel"/>
     <w:tmpl w:val="3166818C"/>
@@ -7912,7 +11687,7 @@
       </w:rPr>
     </w:lvl>
   </w:abstractNum>
-  <w:abstractNum w:abstractNumId="20" w15:restartNumberingAfterBreak="0">
+  <w:abstractNum w:abstractNumId="30" w15:restartNumberingAfterBreak="0">
     <w:nsid w:val="662F67CB"/>
     <w:multiLevelType w:val="multilevel"/>
     <w:tmpl w:val="5A8AD54A"/>
@@ -8061,7 +11836,7 @@
       </w:rPr>
     </w:lvl>
   </w:abstractNum>
-  <w:abstractNum w:abstractNumId="21" w15:restartNumberingAfterBreak="0">
+  <w:abstractNum w:abstractNumId="31" w15:restartNumberingAfterBreak="0">
     <w:nsid w:val="67E054A6"/>
     <w:multiLevelType w:val="multilevel"/>
     <w:tmpl w:val="492EEF70"/>
@@ -8210,7 +11985,7 @@
       </w:rPr>
     </w:lvl>
   </w:abstractNum>
-  <w:abstractNum w:abstractNumId="22" w15:restartNumberingAfterBreak="0">
+  <w:abstractNum w:abstractNumId="32" w15:restartNumberingAfterBreak="0">
     <w:nsid w:val="680844B7"/>
     <w:multiLevelType w:val="multilevel"/>
     <w:tmpl w:val="BB228D6E"/>
@@ -8359,7 +12134,305 @@
       </w:rPr>
     </w:lvl>
   </w:abstractNum>
-  <w:abstractNum w:abstractNumId="23" w15:restartNumberingAfterBreak="0">
+  <w:abstractNum w:abstractNumId="33" w15:restartNumberingAfterBreak="0">
+    <w:nsid w:val="69E95877"/>
+    <w:multiLevelType w:val="multilevel"/>
+    <w:tmpl w:val="278A5F54"/>
+    <w:lvl w:ilvl="0">
+      <w:start w:val="1"/>
+      <w:numFmt w:val="bullet"/>
+      <w:lvlText w:val=""/>
+      <w:lvlJc w:val="left"/>
+      <w:pPr>
+        <w:tabs>
+          <w:tab w:val="num" w:pos="720"/>
+        </w:tabs>
+        <w:ind w:left="720" w:hanging="360"/>
+      </w:pPr>
+      <w:rPr>
+        <w:rFonts w:ascii="Symbol" w:hAnsi="Symbol" w:hint="default"/>
+        <w:sz w:val="20"/>
+      </w:rPr>
+    </w:lvl>
+    <w:lvl w:ilvl="1" w:tentative="1">
+      <w:start w:val="1"/>
+      <w:numFmt w:val="bullet"/>
+      <w:lvlText w:val="o"/>
+      <w:lvlJc w:val="left"/>
+      <w:pPr>
+        <w:tabs>
+          <w:tab w:val="num" w:pos="1440"/>
+        </w:tabs>
+        <w:ind w:left="1440" w:hanging="360"/>
+      </w:pPr>
+      <w:rPr>
+        <w:rFonts w:ascii="Courier New" w:hAnsi="Courier New" w:hint="default"/>
+        <w:sz w:val="20"/>
+      </w:rPr>
+    </w:lvl>
+    <w:lvl w:ilvl="2" w:tentative="1">
+      <w:start w:val="1"/>
+      <w:numFmt w:val="bullet"/>
+      <w:lvlText w:val=""/>
+      <w:lvlJc w:val="left"/>
+      <w:pPr>
+        <w:tabs>
+          <w:tab w:val="num" w:pos="2160"/>
+        </w:tabs>
+        <w:ind w:left="2160" w:hanging="360"/>
+      </w:pPr>
+      <w:rPr>
+        <w:rFonts w:ascii="Wingdings" w:hAnsi="Wingdings" w:hint="default"/>
+        <w:sz w:val="20"/>
+      </w:rPr>
+    </w:lvl>
+    <w:lvl w:ilvl="3" w:tentative="1">
+      <w:start w:val="1"/>
+      <w:numFmt w:val="bullet"/>
+      <w:lvlText w:val=""/>
+      <w:lvlJc w:val="left"/>
+      <w:pPr>
+        <w:tabs>
+          <w:tab w:val="num" w:pos="2880"/>
+        </w:tabs>
+        <w:ind w:left="2880" w:hanging="360"/>
+      </w:pPr>
+      <w:rPr>
+        <w:rFonts w:ascii="Wingdings" w:hAnsi="Wingdings" w:hint="default"/>
+        <w:sz w:val="20"/>
+      </w:rPr>
+    </w:lvl>
+    <w:lvl w:ilvl="4" w:tentative="1">
+      <w:start w:val="1"/>
+      <w:numFmt w:val="bullet"/>
+      <w:lvlText w:val=""/>
+      <w:lvlJc w:val="left"/>
+      <w:pPr>
+        <w:tabs>
+          <w:tab w:val="num" w:pos="3600"/>
+        </w:tabs>
+        <w:ind w:left="3600" w:hanging="360"/>
+      </w:pPr>
+      <w:rPr>
+        <w:rFonts w:ascii="Wingdings" w:hAnsi="Wingdings" w:hint="default"/>
+        <w:sz w:val="20"/>
+      </w:rPr>
+    </w:lvl>
+    <w:lvl w:ilvl="5" w:tentative="1">
+      <w:start w:val="1"/>
+      <w:numFmt w:val="bullet"/>
+      <w:lvlText w:val=""/>
+      <w:lvlJc w:val="left"/>
+      <w:pPr>
+        <w:tabs>
+          <w:tab w:val="num" w:pos="4320"/>
+        </w:tabs>
+        <w:ind w:left="4320" w:hanging="360"/>
+      </w:pPr>
+      <w:rPr>
+        <w:rFonts w:ascii="Wingdings" w:hAnsi="Wingdings" w:hint="default"/>
+        <w:sz w:val="20"/>
+      </w:rPr>
+    </w:lvl>
+    <w:lvl w:ilvl="6" w:tentative="1">
+      <w:start w:val="1"/>
+      <w:numFmt w:val="bullet"/>
+      <w:lvlText w:val=""/>
+      <w:lvlJc w:val="left"/>
+      <w:pPr>
+        <w:tabs>
+          <w:tab w:val="num" w:pos="5040"/>
+        </w:tabs>
+        <w:ind w:left="5040" w:hanging="360"/>
+      </w:pPr>
+      <w:rPr>
+        <w:rFonts w:ascii="Wingdings" w:hAnsi="Wingdings" w:hint="default"/>
+        <w:sz w:val="20"/>
+      </w:rPr>
+    </w:lvl>
+    <w:lvl w:ilvl="7" w:tentative="1">
+      <w:start w:val="1"/>
+      <w:numFmt w:val="bullet"/>
+      <w:lvlText w:val=""/>
+      <w:lvlJc w:val="left"/>
+      <w:pPr>
+        <w:tabs>
+          <w:tab w:val="num" w:pos="5760"/>
+        </w:tabs>
+        <w:ind w:left="5760" w:hanging="360"/>
+      </w:pPr>
+      <w:rPr>
+        <w:rFonts w:ascii="Wingdings" w:hAnsi="Wingdings" w:hint="default"/>
+        <w:sz w:val="20"/>
+      </w:rPr>
+    </w:lvl>
+    <w:lvl w:ilvl="8" w:tentative="1">
+      <w:start w:val="1"/>
+      <w:numFmt w:val="bullet"/>
+      <w:lvlText w:val=""/>
+      <w:lvlJc w:val="left"/>
+      <w:pPr>
+        <w:tabs>
+          <w:tab w:val="num" w:pos="6480"/>
+        </w:tabs>
+        <w:ind w:left="6480" w:hanging="360"/>
+      </w:pPr>
+      <w:rPr>
+        <w:rFonts w:ascii="Wingdings" w:hAnsi="Wingdings" w:hint="default"/>
+        <w:sz w:val="20"/>
+      </w:rPr>
+    </w:lvl>
+  </w:abstractNum>
+  <w:abstractNum w:abstractNumId="34" w15:restartNumberingAfterBreak="0">
+    <w:nsid w:val="6C704C2D"/>
+    <w:multiLevelType w:val="multilevel"/>
+    <w:tmpl w:val="506A47A4"/>
+    <w:lvl w:ilvl="0">
+      <w:start w:val="1"/>
+      <w:numFmt w:val="bullet"/>
+      <w:lvlText w:val=""/>
+      <w:lvlJc w:val="left"/>
+      <w:pPr>
+        <w:tabs>
+          <w:tab w:val="num" w:pos="720"/>
+        </w:tabs>
+        <w:ind w:left="720" w:hanging="360"/>
+      </w:pPr>
+      <w:rPr>
+        <w:rFonts w:ascii="Symbol" w:hAnsi="Symbol" w:hint="default"/>
+        <w:sz w:val="20"/>
+      </w:rPr>
+    </w:lvl>
+    <w:lvl w:ilvl="1" w:tentative="1">
+      <w:start w:val="1"/>
+      <w:numFmt w:val="bullet"/>
+      <w:lvlText w:val="o"/>
+      <w:lvlJc w:val="left"/>
+      <w:pPr>
+        <w:tabs>
+          <w:tab w:val="num" w:pos="1440"/>
+        </w:tabs>
+        <w:ind w:left="1440" w:hanging="360"/>
+      </w:pPr>
+      <w:rPr>
+        <w:rFonts w:ascii="Courier New" w:hAnsi="Courier New" w:hint="default"/>
+        <w:sz w:val="20"/>
+      </w:rPr>
+    </w:lvl>
+    <w:lvl w:ilvl="2" w:tentative="1">
+      <w:start w:val="1"/>
+      <w:numFmt w:val="bullet"/>
+      <w:lvlText w:val=""/>
+      <w:lvlJc w:val="left"/>
+      <w:pPr>
+        <w:tabs>
+          <w:tab w:val="num" w:pos="2160"/>
+        </w:tabs>
+        <w:ind w:left="2160" w:hanging="360"/>
+      </w:pPr>
+      <w:rPr>
+        <w:rFonts w:ascii="Wingdings" w:hAnsi="Wingdings" w:hint="default"/>
+        <w:sz w:val="20"/>
+      </w:rPr>
+    </w:lvl>
+    <w:lvl w:ilvl="3" w:tentative="1">
+      <w:start w:val="1"/>
+      <w:numFmt w:val="bullet"/>
+      <w:lvlText w:val=""/>
+      <w:lvlJc w:val="left"/>
+      <w:pPr>
+        <w:tabs>
+          <w:tab w:val="num" w:pos="2880"/>
+        </w:tabs>
+        <w:ind w:left="2880" w:hanging="360"/>
+      </w:pPr>
+      <w:rPr>
+        <w:rFonts w:ascii="Wingdings" w:hAnsi="Wingdings" w:hint="default"/>
+        <w:sz w:val="20"/>
+      </w:rPr>
+    </w:lvl>
+    <w:lvl w:ilvl="4" w:tentative="1">
+      <w:start w:val="1"/>
+      <w:numFmt w:val="bullet"/>
+      <w:lvlText w:val=""/>
+      <w:lvlJc w:val="left"/>
+      <w:pPr>
+        <w:tabs>
+          <w:tab w:val="num" w:pos="3600"/>
+        </w:tabs>
+        <w:ind w:left="3600" w:hanging="360"/>
+      </w:pPr>
+      <w:rPr>
+        <w:rFonts w:ascii="Wingdings" w:hAnsi="Wingdings" w:hint="default"/>
+        <w:sz w:val="20"/>
+      </w:rPr>
+    </w:lvl>
+    <w:lvl w:ilvl="5" w:tentative="1">
+      <w:start w:val="1"/>
+      <w:numFmt w:val="bullet"/>
+      <w:lvlText w:val=""/>
+      <w:lvlJc w:val="left"/>
+      <w:pPr>
+        <w:tabs>
+          <w:tab w:val="num" w:pos="4320"/>
+        </w:tabs>
+        <w:ind w:left="4320" w:hanging="360"/>
+      </w:pPr>
+      <w:rPr>
+        <w:rFonts w:ascii="Wingdings" w:hAnsi="Wingdings" w:hint="default"/>
+        <w:sz w:val="20"/>
+      </w:rPr>
+    </w:lvl>
+    <w:lvl w:ilvl="6" w:tentative="1">
+      <w:start w:val="1"/>
+      <w:numFmt w:val="bullet"/>
+      <w:lvlText w:val=""/>
+      <w:lvlJc w:val="left"/>
+      <w:pPr>
+        <w:tabs>
+          <w:tab w:val="num" w:pos="5040"/>
+        </w:tabs>
+        <w:ind w:left="5040" w:hanging="360"/>
+      </w:pPr>
+      <w:rPr>
+        <w:rFonts w:ascii="Wingdings" w:hAnsi="Wingdings" w:hint="default"/>
+        <w:sz w:val="20"/>
+      </w:rPr>
+    </w:lvl>
+    <w:lvl w:ilvl="7" w:tentative="1">
+      <w:start w:val="1"/>
+      <w:numFmt w:val="bullet"/>
+      <w:lvlText w:val=""/>
+      <w:lvlJc w:val="left"/>
+      <w:pPr>
+        <w:tabs>
+          <w:tab w:val="num" w:pos="5760"/>
+        </w:tabs>
+        <w:ind w:left="5760" w:hanging="360"/>
+      </w:pPr>
+      <w:rPr>
+        <w:rFonts w:ascii="Wingdings" w:hAnsi="Wingdings" w:hint="default"/>
+        <w:sz w:val="20"/>
+      </w:rPr>
+    </w:lvl>
+    <w:lvl w:ilvl="8" w:tentative="1">
+      <w:start w:val="1"/>
+      <w:numFmt w:val="bullet"/>
+      <w:lvlText w:val=""/>
+      <w:lvlJc w:val="left"/>
+      <w:pPr>
+        <w:tabs>
+          <w:tab w:val="num" w:pos="6480"/>
+        </w:tabs>
+        <w:ind w:left="6480" w:hanging="360"/>
+      </w:pPr>
+      <w:rPr>
+        <w:rFonts w:ascii="Wingdings" w:hAnsi="Wingdings" w:hint="default"/>
+        <w:sz w:val="20"/>
+      </w:rPr>
+    </w:lvl>
+  </w:abstractNum>
+  <w:abstractNum w:abstractNumId="35" w15:restartNumberingAfterBreak="0">
     <w:nsid w:val="6FD34CCC"/>
     <w:multiLevelType w:val="multilevel"/>
     <w:tmpl w:val="C40EF55E"/>
@@ -8508,7 +12581,7 @@
       </w:rPr>
     </w:lvl>
   </w:abstractNum>
-  <w:abstractNum w:abstractNumId="24" w15:restartNumberingAfterBreak="0">
+  <w:abstractNum w:abstractNumId="36" w15:restartNumberingAfterBreak="0">
     <w:nsid w:val="72707D86"/>
     <w:multiLevelType w:val="multilevel"/>
     <w:tmpl w:val="C79C5F2E"/>
@@ -8657,7 +12730,7 @@
       </w:rPr>
     </w:lvl>
   </w:abstractNum>
-  <w:abstractNum w:abstractNumId="25" w15:restartNumberingAfterBreak="0">
+  <w:abstractNum w:abstractNumId="37" w15:restartNumberingAfterBreak="0">
     <w:nsid w:val="736424DF"/>
     <w:multiLevelType w:val="multilevel"/>
     <w:tmpl w:val="7542019A"/>
@@ -8806,7 +12879,156 @@
       </w:rPr>
     </w:lvl>
   </w:abstractNum>
-  <w:abstractNum w:abstractNumId="26" w15:restartNumberingAfterBreak="0">
+  <w:abstractNum w:abstractNumId="38" w15:restartNumberingAfterBreak="0">
+    <w:nsid w:val="78FA57C3"/>
+    <w:multiLevelType w:val="multilevel"/>
+    <w:tmpl w:val="588081CA"/>
+    <w:lvl w:ilvl="0">
+      <w:start w:val="1"/>
+      <w:numFmt w:val="bullet"/>
+      <w:lvlText w:val=""/>
+      <w:lvlJc w:val="left"/>
+      <w:pPr>
+        <w:tabs>
+          <w:tab w:val="num" w:pos="720"/>
+        </w:tabs>
+        <w:ind w:left="720" w:hanging="360"/>
+      </w:pPr>
+      <w:rPr>
+        <w:rFonts w:ascii="Symbol" w:hAnsi="Symbol" w:hint="default"/>
+        <w:sz w:val="20"/>
+      </w:rPr>
+    </w:lvl>
+    <w:lvl w:ilvl="1" w:tentative="1">
+      <w:start w:val="1"/>
+      <w:numFmt w:val="bullet"/>
+      <w:lvlText w:val="o"/>
+      <w:lvlJc w:val="left"/>
+      <w:pPr>
+        <w:tabs>
+          <w:tab w:val="num" w:pos="1440"/>
+        </w:tabs>
+        <w:ind w:left="1440" w:hanging="360"/>
+      </w:pPr>
+      <w:rPr>
+        <w:rFonts w:ascii="Courier New" w:hAnsi="Courier New" w:hint="default"/>
+        <w:sz w:val="20"/>
+      </w:rPr>
+    </w:lvl>
+    <w:lvl w:ilvl="2" w:tentative="1">
+      <w:start w:val="1"/>
+      <w:numFmt w:val="bullet"/>
+      <w:lvlText w:val=""/>
+      <w:lvlJc w:val="left"/>
+      <w:pPr>
+        <w:tabs>
+          <w:tab w:val="num" w:pos="2160"/>
+        </w:tabs>
+        <w:ind w:left="2160" w:hanging="360"/>
+      </w:pPr>
+      <w:rPr>
+        <w:rFonts w:ascii="Wingdings" w:hAnsi="Wingdings" w:hint="default"/>
+        <w:sz w:val="20"/>
+      </w:rPr>
+    </w:lvl>
+    <w:lvl w:ilvl="3" w:tentative="1">
+      <w:start w:val="1"/>
+      <w:numFmt w:val="bullet"/>
+      <w:lvlText w:val=""/>
+      <w:lvlJc w:val="left"/>
+      <w:pPr>
+        <w:tabs>
+          <w:tab w:val="num" w:pos="2880"/>
+        </w:tabs>
+        <w:ind w:left="2880" w:hanging="360"/>
+      </w:pPr>
+      <w:rPr>
+        <w:rFonts w:ascii="Wingdings" w:hAnsi="Wingdings" w:hint="default"/>
+        <w:sz w:val="20"/>
+      </w:rPr>
+    </w:lvl>
+    <w:lvl w:ilvl="4" w:tentative="1">
+      <w:start w:val="1"/>
+      <w:numFmt w:val="bullet"/>
+      <w:lvlText w:val=""/>
+      <w:lvlJc w:val="left"/>
+      <w:pPr>
+        <w:tabs>
+          <w:tab w:val="num" w:pos="3600"/>
+        </w:tabs>
+        <w:ind w:left="3600" w:hanging="360"/>
+      </w:pPr>
+      <w:rPr>
+        <w:rFonts w:ascii="Wingdings" w:hAnsi="Wingdings" w:hint="default"/>
+        <w:sz w:val="20"/>
+      </w:rPr>
+    </w:lvl>
+    <w:lvl w:ilvl="5" w:tentative="1">
+      <w:start w:val="1"/>
+      <w:numFmt w:val="bullet"/>
+      <w:lvlText w:val=""/>
+      <w:lvlJc w:val="left"/>
+      <w:pPr>
+        <w:tabs>
+          <w:tab w:val="num" w:pos="4320"/>
+        </w:tabs>
+        <w:ind w:left="4320" w:hanging="360"/>
+      </w:pPr>
+      <w:rPr>
+        <w:rFonts w:ascii="Wingdings" w:hAnsi="Wingdings" w:hint="default"/>
+        <w:sz w:val="20"/>
+      </w:rPr>
+    </w:lvl>
+    <w:lvl w:ilvl="6" w:tentative="1">
+      <w:start w:val="1"/>
+      <w:numFmt w:val="bullet"/>
+      <w:lvlText w:val=""/>
+      <w:lvlJc w:val="left"/>
+      <w:pPr>
+        <w:tabs>
+          <w:tab w:val="num" w:pos="5040"/>
+        </w:tabs>
+        <w:ind w:left="5040" w:hanging="360"/>
+      </w:pPr>
+      <w:rPr>
+        <w:rFonts w:ascii="Wingdings" w:hAnsi="Wingdings" w:hint="default"/>
+        <w:sz w:val="20"/>
+      </w:rPr>
+    </w:lvl>
+    <w:lvl w:ilvl="7" w:tentative="1">
+      <w:start w:val="1"/>
+      <w:numFmt w:val="bullet"/>
+      <w:lvlText w:val=""/>
+      <w:lvlJc w:val="left"/>
+      <w:pPr>
+        <w:tabs>
+          <w:tab w:val="num" w:pos="5760"/>
+        </w:tabs>
+        <w:ind w:left="5760" w:hanging="360"/>
+      </w:pPr>
+      <w:rPr>
+        <w:rFonts w:ascii="Wingdings" w:hAnsi="Wingdings" w:hint="default"/>
+        <w:sz w:val="20"/>
+      </w:rPr>
+    </w:lvl>
+    <w:lvl w:ilvl="8" w:tentative="1">
+      <w:start w:val="1"/>
+      <w:numFmt w:val="bullet"/>
+      <w:lvlText w:val=""/>
+      <w:lvlJc w:val="left"/>
+      <w:pPr>
+        <w:tabs>
+          <w:tab w:val="num" w:pos="6480"/>
+        </w:tabs>
+        <w:ind w:left="6480" w:hanging="360"/>
+      </w:pPr>
+      <w:rPr>
+        <w:rFonts w:ascii="Wingdings" w:hAnsi="Wingdings" w:hint="default"/>
+        <w:sz w:val="20"/>
+      </w:rPr>
+    </w:lvl>
+  </w:abstractNum>
+  <w:abstractNum w:abstractNumId="39" w15:restartNumberingAfterBreak="0">
     <w:nsid w:val="79A16795"/>
     <w:multiLevelType w:val="multilevel"/>
     <w:tmpl w:val="0220FDFC"/>
@@ -8955,86 +13177,277 @@
       </w:rPr>
     </w:lvl>
   </w:abstractNum>
+  <w:abstractNum w:abstractNumId="40" w15:restartNumberingAfterBreak="0">
+    <w:nsid w:val="7DF02EFB"/>
+    <w:multiLevelType w:val="multilevel"/>
+    <w:tmpl w:val="371C9FE2"/>
+    <w:lvl w:ilvl="0">
+      <w:start w:val="1"/>
+      <w:numFmt w:val="bullet"/>
+      <w:lvlText w:val=""/>
+      <w:lvlJc w:val="left"/>
+      <w:pPr>
+        <w:tabs>
+          <w:tab w:val="num" w:pos="720"/>
+        </w:tabs>
+        <w:ind w:left="720" w:hanging="360"/>
+      </w:pPr>
+      <w:rPr>
+        <w:rFonts w:ascii="Symbol" w:hAnsi="Symbol" w:hint="default"/>
+        <w:sz w:val="20"/>
+      </w:rPr>
+    </w:lvl>
+    <w:lvl w:ilvl="1" w:tentative="1">
+      <w:start w:val="1"/>
+      <w:numFmt w:val="bullet"/>
+      <w:lvlText w:val="o"/>
+      <w:lvlJc w:val="left"/>
+      <w:pPr>
+        <w:tabs>
+          <w:tab w:val="num" w:pos="1440"/>
+        </w:tabs>
+        <w:ind w:left="1440" w:hanging="360"/>
+      </w:pPr>
+      <w:rPr>
+        <w:rFonts w:ascii="Courier New" w:hAnsi="Courier New" w:hint="default"/>
+        <w:sz w:val="20"/>
+      </w:rPr>
+    </w:lvl>
+    <w:lvl w:ilvl="2" w:tentative="1">
+      <w:start w:val="1"/>
+      <w:numFmt w:val="bullet"/>
+      <w:lvlText w:val=""/>
+      <w:lvlJc w:val="left"/>
+      <w:pPr>
+        <w:tabs>
+          <w:tab w:val="num" w:pos="2160"/>
+        </w:tabs>
+        <w:ind w:left="2160" w:hanging="360"/>
+      </w:pPr>
+      <w:rPr>
+        <w:rFonts w:ascii="Wingdings" w:hAnsi="Wingdings" w:hint="default"/>
+        <w:sz w:val="20"/>
+      </w:rPr>
+    </w:lvl>
+    <w:lvl w:ilvl="3" w:tentative="1">
+      <w:start w:val="1"/>
+      <w:numFmt w:val="bullet"/>
+      <w:lvlText w:val=""/>
+      <w:lvlJc w:val="left"/>
+      <w:pPr>
+        <w:tabs>
+          <w:tab w:val="num" w:pos="2880"/>
+        </w:tabs>
+        <w:ind w:left="2880" w:hanging="360"/>
+      </w:pPr>
+      <w:rPr>
+        <w:rFonts w:ascii="Wingdings" w:hAnsi="Wingdings" w:hint="default"/>
+        <w:sz w:val="20"/>
+      </w:rPr>
+    </w:lvl>
+    <w:lvl w:ilvl="4" w:tentative="1">
+      <w:start w:val="1"/>
+      <w:numFmt w:val="bullet"/>
+      <w:lvlText w:val=""/>
+      <w:lvlJc w:val="left"/>
+      <w:pPr>
+        <w:tabs>
+          <w:tab w:val="num" w:pos="3600"/>
+        </w:tabs>
+        <w:ind w:left="3600" w:hanging="360"/>
+      </w:pPr>
+      <w:rPr>
+        <w:rFonts w:ascii="Wingdings" w:hAnsi="Wingdings" w:hint="default"/>
+        <w:sz w:val="20"/>
+      </w:rPr>
+    </w:lvl>
+    <w:lvl w:ilvl="5" w:tentative="1">
+      <w:start w:val="1"/>
+      <w:numFmt w:val="bullet"/>
+      <w:lvlText w:val=""/>
+      <w:lvlJc w:val="left"/>
+      <w:pPr>
+        <w:tabs>
+          <w:tab w:val="num" w:pos="4320"/>
+        </w:tabs>
+        <w:ind w:left="4320" w:hanging="360"/>
+      </w:pPr>
+      <w:rPr>
+        <w:rFonts w:ascii="Wingdings" w:hAnsi="Wingdings" w:hint="default"/>
+        <w:sz w:val="20"/>
+      </w:rPr>
+    </w:lvl>
+    <w:lvl w:ilvl="6" w:tentative="1">
+      <w:start w:val="1"/>
+      <w:numFmt w:val="bullet"/>
+      <w:lvlText w:val=""/>
+      <w:lvlJc w:val="left"/>
+      <w:pPr>
+        <w:tabs>
+          <w:tab w:val="num" w:pos="5040"/>
+        </w:tabs>
+        <w:ind w:left="5040" w:hanging="360"/>
+      </w:pPr>
+      <w:rPr>
+        <w:rFonts w:ascii="Wingdings" w:hAnsi="Wingdings" w:hint="default"/>
+        <w:sz w:val="20"/>
+      </w:rPr>
+    </w:lvl>
+    <w:lvl w:ilvl="7" w:tentative="1">
+      <w:start w:val="1"/>
+      <w:numFmt w:val="bullet"/>
+      <w:lvlText w:val=""/>
+      <w:lvlJc w:val="left"/>
+      <w:pPr>
+        <w:tabs>
+          <w:tab w:val="num" w:pos="5760"/>
+        </w:tabs>
+        <w:ind w:left="5760" w:hanging="360"/>
+      </w:pPr>
+      <w:rPr>
+        <w:rFonts w:ascii="Wingdings" w:hAnsi="Wingdings" w:hint="default"/>
+        <w:sz w:val="20"/>
+      </w:rPr>
+    </w:lvl>
+    <w:lvl w:ilvl="8" w:tentative="1">
+      <w:start w:val="1"/>
+      <w:numFmt w:val="bullet"/>
+      <w:lvlText w:val=""/>
+      <w:lvlJc w:val="left"/>
+      <w:pPr>
+        <w:tabs>
+          <w:tab w:val="num" w:pos="6480"/>
+        </w:tabs>
+        <w:ind w:left="6480" w:hanging="360"/>
+      </w:pPr>
+      <w:rPr>
+        <w:rFonts w:ascii="Wingdings" w:hAnsi="Wingdings" w:hint="default"/>
+        <w:sz w:val="20"/>
+      </w:rPr>
+    </w:lvl>
+  </w:abstractNum>
   <w:num w:numId="1" w16cid:durableId="1774741455">
+    <w:abstractNumId w:val="11"/>
+  </w:num>
+  <w:num w:numId="2" w16cid:durableId="1521971716">
+    <w:abstractNumId w:val="35"/>
+  </w:num>
+  <w:num w:numId="3" w16cid:durableId="768086241">
+    <w:abstractNumId w:val="32"/>
+  </w:num>
+  <w:num w:numId="4" w16cid:durableId="1035429495">
+    <w:abstractNumId w:val="10"/>
+  </w:num>
+  <w:num w:numId="5" w16cid:durableId="795099659">
+    <w:abstractNumId w:val="22"/>
+  </w:num>
+  <w:num w:numId="6" w16cid:durableId="573853975">
     <w:abstractNumId w:val="6"/>
   </w:num>
-  <w:num w:numId="2" w16cid:durableId="1521971716">
+  <w:num w:numId="7" w16cid:durableId="1925987433">
+    <w:abstractNumId w:val="28"/>
+  </w:num>
+  <w:num w:numId="8" w16cid:durableId="170337000">
+    <w:abstractNumId w:val="9"/>
+  </w:num>
+  <w:num w:numId="9" w16cid:durableId="1568691081">
+    <w:abstractNumId w:val="25"/>
+  </w:num>
+  <w:num w:numId="10" w16cid:durableId="702943728">
+    <w:abstractNumId w:val="4"/>
+  </w:num>
+  <w:num w:numId="11" w16cid:durableId="173110281">
+    <w:abstractNumId w:val="27"/>
+  </w:num>
+  <w:num w:numId="12" w16cid:durableId="804080811">
+    <w:abstractNumId w:val="15"/>
+  </w:num>
+  <w:num w:numId="13" w16cid:durableId="1841122455">
+    <w:abstractNumId w:val="37"/>
+  </w:num>
+  <w:num w:numId="14" w16cid:durableId="619607677">
+    <w:abstractNumId w:val="8"/>
+  </w:num>
+  <w:num w:numId="15" w16cid:durableId="503201303">
+    <w:abstractNumId w:val="31"/>
+  </w:num>
+  <w:num w:numId="16" w16cid:durableId="521015648">
+    <w:abstractNumId w:val="21"/>
+  </w:num>
+  <w:num w:numId="17" w16cid:durableId="150877249">
+    <w:abstractNumId w:val="18"/>
+  </w:num>
+  <w:num w:numId="18" w16cid:durableId="447890488">
+    <w:abstractNumId w:val="29"/>
+  </w:num>
+  <w:num w:numId="19" w16cid:durableId="252932026">
+    <w:abstractNumId w:val="7"/>
+  </w:num>
+  <w:num w:numId="20" w16cid:durableId="1895307213">
+    <w:abstractNumId w:val="36"/>
+  </w:num>
+  <w:num w:numId="21" w16cid:durableId="837884381">
+    <w:abstractNumId w:val="20"/>
+  </w:num>
+  <w:num w:numId="22" w16cid:durableId="194586587">
+    <w:abstractNumId w:val="26"/>
+  </w:num>
+  <w:num w:numId="23" w16cid:durableId="383913565">
+    <w:abstractNumId w:val="30"/>
+  </w:num>
+  <w:num w:numId="24" w16cid:durableId="403722847">
+    <w:abstractNumId w:val="19"/>
+  </w:num>
+  <w:num w:numId="25" w16cid:durableId="117720730">
     <w:abstractNumId w:val="23"/>
   </w:num>
-  <w:num w:numId="3" w16cid:durableId="768086241">
-    <w:abstractNumId w:val="22"/>
+  <w:num w:numId="26" w16cid:durableId="496925440">
+    <w:abstractNumId w:val="24"/>
   </w:num>
-  <w:num w:numId="4" w16cid:durableId="1035429495">
+  <w:num w:numId="27" w16cid:durableId="439107886">
+    <w:abstractNumId w:val="39"/>
+  </w:num>
+  <w:num w:numId="28" w16cid:durableId="1605729899">
+    <w:abstractNumId w:val="38"/>
+  </w:num>
+  <w:num w:numId="29" w16cid:durableId="115489546">
+    <w:abstractNumId w:val="17"/>
+  </w:num>
+  <w:num w:numId="30" w16cid:durableId="1949389989">
     <w:abstractNumId w:val="5"/>
   </w:num>
-  <w:num w:numId="5" w16cid:durableId="795099659">
-    <w:abstractNumId w:val="12"/>
-  </w:num>
-  <w:num w:numId="6" w16cid:durableId="573853975">
+  <w:num w:numId="31" w16cid:durableId="367490191">
     <w:abstractNumId w:val="1"/>
   </w:num>
-  <w:num w:numId="7" w16cid:durableId="1925987433">
-    <w:abstractNumId w:val="18"/>
+  <w:num w:numId="32" w16cid:durableId="1500540578">
+    <w:abstractNumId w:val="34"/>
   </w:num>
-  <w:num w:numId="8" w16cid:durableId="170337000">
-    <w:abstractNumId w:val="4"/>
+  <w:num w:numId="33" w16cid:durableId="1458720639">
+    <w:abstractNumId w:val="3"/>
   </w:num>
-  <w:num w:numId="9" w16cid:durableId="1568691081">
-    <w:abstractNumId w:val="15"/>
+  <w:num w:numId="34" w16cid:durableId="624193254">
+    <w:abstractNumId w:val="40"/>
   </w:num>
-  <w:num w:numId="10" w16cid:durableId="702943728">
+  <w:num w:numId="35" w16cid:durableId="2002194742">
+    <w:abstractNumId w:val="14"/>
+  </w:num>
+  <w:num w:numId="36" w16cid:durableId="968169057">
     <w:abstractNumId w:val="0"/>
   </w:num>
-  <w:num w:numId="11" w16cid:durableId="173110281">
-    <w:abstractNumId w:val="17"/>
+  <w:num w:numId="37" w16cid:durableId="371541655">
+    <w:abstractNumId w:val="13"/>
   </w:num>
-  <w:num w:numId="12" w16cid:durableId="804080811">
-    <w:abstractNumId w:val="7"/>
+  <w:num w:numId="38" w16cid:durableId="1507787916">
+    <w:abstractNumId w:val="33"/>
   </w:num>
-  <w:num w:numId="13" w16cid:durableId="1841122455">
-    <w:abstractNumId w:val="25"/>
-  </w:num>
-  <w:num w:numId="14" w16cid:durableId="619607677">
-    <w:abstractNumId w:val="3"/>
-  </w:num>
-  <w:num w:numId="15" w16cid:durableId="503201303">
-    <w:abstractNumId w:val="21"/>
-  </w:num>
-  <w:num w:numId="16" w16cid:durableId="521015648">
-    <w:abstractNumId w:val="11"/>
-  </w:num>
-  <w:num w:numId="17" w16cid:durableId="150877249">
-    <w:abstractNumId w:val="8"/>
-  </w:num>
-  <w:num w:numId="18" w16cid:durableId="447890488">
-    <w:abstractNumId w:val="19"/>
-  </w:num>
-  <w:num w:numId="19" w16cid:durableId="252932026">
+  <w:num w:numId="39" w16cid:durableId="1550873348">
     <w:abstractNumId w:val="2"/>
   </w:num>
-  <w:num w:numId="20" w16cid:durableId="1895307213">
-    <w:abstractNumId w:val="24"/>
-  </w:num>
-  <w:num w:numId="21" w16cid:durableId="837884381">
-    <w:abstractNumId w:val="10"/>
-  </w:num>
-  <w:num w:numId="22" w16cid:durableId="194586587">
+  <w:num w:numId="40" w16cid:durableId="1421682064">
     <w:abstractNumId w:val="16"/>
   </w:num>
-  <w:num w:numId="23" w16cid:durableId="383913565">
-    <w:abstractNumId w:val="20"/>
-  </w:num>
-  <w:num w:numId="24" w16cid:durableId="403722847">
-    <w:abstractNumId w:val="9"/>
-  </w:num>
-  <w:num w:numId="25" w16cid:durableId="117720730">
-    <w:abstractNumId w:val="13"/>
-  </w:num>
-  <w:num w:numId="26" w16cid:durableId="496925440">
-    <w:abstractNumId w:val="14"/>
-  </w:num>
-  <w:num w:numId="27" w16cid:durableId="439107886">
-    <w:abstractNumId w:val="26"/>
+  <w:num w:numId="41" w16cid:durableId="1737623679">
+    <w:abstractNumId w:val="12"/>
   </w:num>
 </w:numbering>
 </file>
@@ -10214,11 +14627,11 @@
   </w:compat>
   <w:rsids>
     <w:rsidRoot w:val="00FC30D3"/>
+    <w:rsid w:val="00157AD1"/>
     <w:rsid w:val="002B06BF"/>
     <w:rsid w:val="003648D4"/>
     <w:rsid w:val="00962345"/>
     <w:rsid w:val="009916E7"/>
-    <w:rsid w:val="00A2006F"/>
     <w:rsid w:val="00FC30D3"/>
   </w:rsids>
   <m:mathPr>
